--- a/Data Structure.docx
+++ b/Data Structure.docx
@@ -19,30 +19,14 @@
           <w:b/>
           <w:bCs/>
         </w:rPr>
-        <w:t xml:space="preserve">Understand the Dataset </w:t>
-      </w:r>
-      <w:proofErr w:type="gramStart"/>
-      <w:r>
-        <w:rPr>
-          <w:b/>
-          <w:bCs/>
-        </w:rPr>
-        <w:t>Structure</w:t>
-      </w:r>
-      <w:r>
-        <w:rPr>
-          <w:b/>
-          <w:bCs/>
-        </w:rPr>
-        <w:t>:-</w:t>
-      </w:r>
-      <w:proofErr w:type="gramEnd"/>
-      <w:r>
-        <w:rPr>
-          <w:b/>
-          <w:bCs/>
-        </w:rPr>
-        <w:t>It is a csv data set name pollution</w:t>
+        <w:t>Understand the Dataset Structure</w:t>
+      </w:r>
+      <w:r>
+        <w:rPr>
+          <w:b/>
+          <w:bCs/>
+        </w:rPr>
+        <w:t>:-It is a csv data set name pollution</w:t>
       </w:r>
       <w:r>
         <w:rPr>
@@ -90,15 +74,7 @@
           <w:b/>
           <w:bCs/>
         </w:rPr>
-        <w:t xml:space="preserve">There </w:t>
-      </w:r>
-      <w:proofErr w:type="gramStart"/>
-      <w:r>
-        <w:rPr>
-          <w:b/>
-          <w:bCs/>
-        </w:rPr>
-        <w:t>a</w:t>
+        <w:t>There a</w:t>
       </w:r>
       <w:r>
         <w:rPr>
@@ -112,15 +88,7 @@
           <w:b/>
           <w:bCs/>
         </w:rPr>
-        <w:t>22</w:t>
-      </w:r>
-      <w:proofErr w:type="gramEnd"/>
-      <w:r>
-        <w:rPr>
-          <w:b/>
-          <w:bCs/>
-        </w:rPr>
-        <w:t xml:space="preserve"> columns in dataset </w:t>
+        <w:t xml:space="preserve">22 columns in dataset </w:t>
       </w:r>
       <w:r>
         <w:rPr>
@@ -156,31 +124,7 @@
           <w:lang w:eastAsia="en-IN"/>
           <w14:ligatures w14:val="none"/>
         </w:rPr>
-        <w:t xml:space="preserve">#   Column             Non-Null Count   </w:t>
-      </w:r>
-      <w:proofErr w:type="spellStart"/>
-      <w:r>
-        <w:rPr>
-          <w:rFonts w:ascii="Consolas" w:eastAsia="Times New Roman" w:hAnsi="Consolas" w:cs="Times New Roman"/>
-          <w:kern w:val="0"/>
-          <w:sz w:val="21"/>
-          <w:szCs w:val="21"/>
-          <w:lang w:eastAsia="en-IN"/>
-          <w14:ligatures w14:val="none"/>
-        </w:rPr>
-        <w:t>Dtype</w:t>
-      </w:r>
-      <w:proofErr w:type="spellEnd"/>
-      <w:r>
-        <w:rPr>
-          <w:rFonts w:ascii="Consolas" w:eastAsia="Times New Roman" w:hAnsi="Consolas" w:cs="Times New Roman"/>
-          <w:kern w:val="0"/>
-          <w:sz w:val="21"/>
-          <w:szCs w:val="21"/>
-          <w:lang w:eastAsia="en-IN"/>
-          <w14:ligatures w14:val="none"/>
-        </w:rPr>
-        <w:t xml:space="preserve">  </w:t>
+        <w:t xml:space="preserve">#   Column             Non-Null Count   Dtype  </w:t>
       </w:r>
     </w:p>
     <w:p>
@@ -242,31 +186,7 @@
           <w:lang w:eastAsia="en-IN"/>
           <w14:ligatures w14:val="none"/>
         </w:rPr>
-        <w:t xml:space="preserve"> 0   Unnamed: 0         665414 non-</w:t>
-      </w:r>
-      <w:proofErr w:type="gramStart"/>
-      <w:r>
-        <w:rPr>
-          <w:rFonts w:ascii="Consolas" w:eastAsia="Times New Roman" w:hAnsi="Consolas" w:cs="Times New Roman"/>
-          <w:kern w:val="0"/>
-          <w:sz w:val="21"/>
-          <w:szCs w:val="21"/>
-          <w:lang w:eastAsia="en-IN"/>
-          <w14:ligatures w14:val="none"/>
-        </w:rPr>
-        <w:t>null  int</w:t>
-      </w:r>
-      <w:proofErr w:type="gramEnd"/>
-      <w:r>
-        <w:rPr>
-          <w:rFonts w:ascii="Consolas" w:eastAsia="Times New Roman" w:hAnsi="Consolas" w:cs="Times New Roman"/>
-          <w:kern w:val="0"/>
-          <w:sz w:val="21"/>
-          <w:szCs w:val="21"/>
-          <w:lang w:eastAsia="en-IN"/>
-          <w14:ligatures w14:val="none"/>
-        </w:rPr>
-        <w:t xml:space="preserve">64  </w:t>
+        <w:t xml:space="preserve"> 0   Unnamed: 0         665414 non-null  int64  </w:t>
       </w:r>
     </w:p>
     <w:p>
@@ -295,31 +215,7 @@
           <w:lang w:eastAsia="en-IN"/>
           <w14:ligatures w14:val="none"/>
         </w:rPr>
-        <w:t xml:space="preserve"> 1   Date               665414 non-</w:t>
-      </w:r>
-      <w:proofErr w:type="gramStart"/>
-      <w:r>
-        <w:rPr>
-          <w:rFonts w:ascii="Consolas" w:eastAsia="Times New Roman" w:hAnsi="Consolas" w:cs="Times New Roman"/>
-          <w:kern w:val="0"/>
-          <w:sz w:val="21"/>
-          <w:szCs w:val="21"/>
-          <w:lang w:eastAsia="en-IN"/>
-          <w14:ligatures w14:val="none"/>
-        </w:rPr>
-        <w:t>null  object</w:t>
-      </w:r>
-      <w:proofErr w:type="gramEnd"/>
-      <w:r>
-        <w:rPr>
-          <w:rFonts w:ascii="Consolas" w:eastAsia="Times New Roman" w:hAnsi="Consolas" w:cs="Times New Roman"/>
-          <w:kern w:val="0"/>
-          <w:sz w:val="21"/>
-          <w:szCs w:val="21"/>
-          <w:lang w:eastAsia="en-IN"/>
-          <w14:ligatures w14:val="none"/>
-        </w:rPr>
-        <w:t xml:space="preserve"> </w:t>
+        <w:t xml:space="preserve"> 1   Date               665414 non-null  object </w:t>
       </w:r>
     </w:p>
     <w:p>
@@ -348,31 +244,7 @@
           <w:lang w:eastAsia="en-IN"/>
           <w14:ligatures w14:val="none"/>
         </w:rPr>
-        <w:t xml:space="preserve"> 2   Address            665414 non-</w:t>
-      </w:r>
-      <w:proofErr w:type="gramStart"/>
-      <w:r>
-        <w:rPr>
-          <w:rFonts w:ascii="Consolas" w:eastAsia="Times New Roman" w:hAnsi="Consolas" w:cs="Times New Roman"/>
-          <w:kern w:val="0"/>
-          <w:sz w:val="21"/>
-          <w:szCs w:val="21"/>
-          <w:lang w:eastAsia="en-IN"/>
-          <w14:ligatures w14:val="none"/>
-        </w:rPr>
-        <w:t>null  object</w:t>
-      </w:r>
-      <w:proofErr w:type="gramEnd"/>
-      <w:r>
-        <w:rPr>
-          <w:rFonts w:ascii="Consolas" w:eastAsia="Times New Roman" w:hAnsi="Consolas" w:cs="Times New Roman"/>
-          <w:kern w:val="0"/>
-          <w:sz w:val="21"/>
-          <w:szCs w:val="21"/>
-          <w:lang w:eastAsia="en-IN"/>
-          <w14:ligatures w14:val="none"/>
-        </w:rPr>
-        <w:t xml:space="preserve"> </w:t>
+        <w:t xml:space="preserve"> 2   Address            665414 non-null  object </w:t>
       </w:r>
     </w:p>
     <w:p>
@@ -401,31 +273,7 @@
           <w:lang w:eastAsia="en-IN"/>
           <w14:ligatures w14:val="none"/>
         </w:rPr>
-        <w:t xml:space="preserve"> 3   State              665414 non-</w:t>
-      </w:r>
-      <w:proofErr w:type="gramStart"/>
-      <w:r>
-        <w:rPr>
-          <w:rFonts w:ascii="Consolas" w:eastAsia="Times New Roman" w:hAnsi="Consolas" w:cs="Times New Roman"/>
-          <w:kern w:val="0"/>
-          <w:sz w:val="21"/>
-          <w:szCs w:val="21"/>
-          <w:lang w:eastAsia="en-IN"/>
-          <w14:ligatures w14:val="none"/>
-        </w:rPr>
-        <w:t>null  object</w:t>
-      </w:r>
-      <w:proofErr w:type="gramEnd"/>
-      <w:r>
-        <w:rPr>
-          <w:rFonts w:ascii="Consolas" w:eastAsia="Times New Roman" w:hAnsi="Consolas" w:cs="Times New Roman"/>
-          <w:kern w:val="0"/>
-          <w:sz w:val="21"/>
-          <w:szCs w:val="21"/>
-          <w:lang w:eastAsia="en-IN"/>
-          <w14:ligatures w14:val="none"/>
-        </w:rPr>
-        <w:t xml:space="preserve"> </w:t>
+        <w:t xml:space="preserve"> 3   State              665414 non-null  object </w:t>
       </w:r>
     </w:p>
     <w:p>
@@ -454,31 +302,7 @@
           <w:lang w:eastAsia="en-IN"/>
           <w14:ligatures w14:val="none"/>
         </w:rPr>
-        <w:t xml:space="preserve"> 4   County             665414 non-</w:t>
-      </w:r>
-      <w:proofErr w:type="gramStart"/>
-      <w:r>
-        <w:rPr>
-          <w:rFonts w:ascii="Consolas" w:eastAsia="Times New Roman" w:hAnsi="Consolas" w:cs="Times New Roman"/>
-          <w:kern w:val="0"/>
-          <w:sz w:val="21"/>
-          <w:szCs w:val="21"/>
-          <w:lang w:eastAsia="en-IN"/>
-          <w14:ligatures w14:val="none"/>
-        </w:rPr>
-        <w:t>null  object</w:t>
-      </w:r>
-      <w:proofErr w:type="gramEnd"/>
-      <w:r>
-        <w:rPr>
-          <w:rFonts w:ascii="Consolas" w:eastAsia="Times New Roman" w:hAnsi="Consolas" w:cs="Times New Roman"/>
-          <w:kern w:val="0"/>
-          <w:sz w:val="21"/>
-          <w:szCs w:val="21"/>
-          <w:lang w:eastAsia="en-IN"/>
-          <w14:ligatures w14:val="none"/>
-        </w:rPr>
-        <w:t xml:space="preserve"> </w:t>
+        <w:t xml:space="preserve"> 4   County             665414 non-null  object </w:t>
       </w:r>
     </w:p>
     <w:p>
@@ -507,31 +331,7 @@
           <w:lang w:eastAsia="en-IN"/>
           <w14:ligatures w14:val="none"/>
         </w:rPr>
-        <w:t xml:space="preserve"> 5   City               665414 non-</w:t>
-      </w:r>
-      <w:proofErr w:type="gramStart"/>
-      <w:r>
-        <w:rPr>
-          <w:rFonts w:ascii="Consolas" w:eastAsia="Times New Roman" w:hAnsi="Consolas" w:cs="Times New Roman"/>
-          <w:kern w:val="0"/>
-          <w:sz w:val="21"/>
-          <w:szCs w:val="21"/>
-          <w:lang w:eastAsia="en-IN"/>
-          <w14:ligatures w14:val="none"/>
-        </w:rPr>
-        <w:t>null  object</w:t>
-      </w:r>
-      <w:proofErr w:type="gramEnd"/>
-      <w:r>
-        <w:rPr>
-          <w:rFonts w:ascii="Consolas" w:eastAsia="Times New Roman" w:hAnsi="Consolas" w:cs="Times New Roman"/>
-          <w:kern w:val="0"/>
-          <w:sz w:val="21"/>
-          <w:szCs w:val="21"/>
-          <w:lang w:eastAsia="en-IN"/>
-          <w14:ligatures w14:val="none"/>
-        </w:rPr>
-        <w:t xml:space="preserve"> </w:t>
+        <w:t xml:space="preserve"> 5   City               665414 non-null  object </w:t>
       </w:r>
     </w:p>
     <w:p>
@@ -560,31 +360,7 @@
           <w:lang w:eastAsia="en-IN"/>
           <w14:ligatures w14:val="none"/>
         </w:rPr>
-        <w:t xml:space="preserve"> 6   O3 Mean            665414 non-</w:t>
-      </w:r>
-      <w:proofErr w:type="gramStart"/>
-      <w:r>
-        <w:rPr>
-          <w:rFonts w:ascii="Consolas" w:eastAsia="Times New Roman" w:hAnsi="Consolas" w:cs="Times New Roman"/>
-          <w:kern w:val="0"/>
-          <w:sz w:val="21"/>
-          <w:szCs w:val="21"/>
-          <w:lang w:eastAsia="en-IN"/>
-          <w14:ligatures w14:val="none"/>
-        </w:rPr>
-        <w:t>null  float</w:t>
-      </w:r>
-      <w:proofErr w:type="gramEnd"/>
-      <w:r>
-        <w:rPr>
-          <w:rFonts w:ascii="Consolas" w:eastAsia="Times New Roman" w:hAnsi="Consolas" w:cs="Times New Roman"/>
-          <w:kern w:val="0"/>
-          <w:sz w:val="21"/>
-          <w:szCs w:val="21"/>
-          <w:lang w:eastAsia="en-IN"/>
-          <w14:ligatures w14:val="none"/>
-        </w:rPr>
-        <w:t>64</w:t>
+        <w:t xml:space="preserve"> 6   O3 Mean            665414 non-null  float64</w:t>
       </w:r>
     </w:p>
     <w:p>
@@ -613,31 +389,7 @@
           <w:lang w:eastAsia="en-IN"/>
           <w14:ligatures w14:val="none"/>
         </w:rPr>
-        <w:t xml:space="preserve"> 7   O3 1st Max Value   665414 non-</w:t>
-      </w:r>
-      <w:proofErr w:type="gramStart"/>
-      <w:r>
-        <w:rPr>
-          <w:rFonts w:ascii="Consolas" w:eastAsia="Times New Roman" w:hAnsi="Consolas" w:cs="Times New Roman"/>
-          <w:kern w:val="0"/>
-          <w:sz w:val="21"/>
-          <w:szCs w:val="21"/>
-          <w:lang w:eastAsia="en-IN"/>
-          <w14:ligatures w14:val="none"/>
-        </w:rPr>
-        <w:t>null  float</w:t>
-      </w:r>
-      <w:proofErr w:type="gramEnd"/>
-      <w:r>
-        <w:rPr>
-          <w:rFonts w:ascii="Consolas" w:eastAsia="Times New Roman" w:hAnsi="Consolas" w:cs="Times New Roman"/>
-          <w:kern w:val="0"/>
-          <w:sz w:val="21"/>
-          <w:szCs w:val="21"/>
-          <w:lang w:eastAsia="en-IN"/>
-          <w14:ligatures w14:val="none"/>
-        </w:rPr>
-        <w:t>64</w:t>
+        <w:t xml:space="preserve"> 7   O3 1st Max Value   665414 non-null  float64</w:t>
       </w:r>
     </w:p>
     <w:p>
@@ -666,31 +418,7 @@
           <w:lang w:eastAsia="en-IN"/>
           <w14:ligatures w14:val="none"/>
         </w:rPr>
-        <w:t xml:space="preserve"> 8   O3 1st Max Hour    665414 non-</w:t>
-      </w:r>
-      <w:proofErr w:type="gramStart"/>
-      <w:r>
-        <w:rPr>
-          <w:rFonts w:ascii="Consolas" w:eastAsia="Times New Roman" w:hAnsi="Consolas" w:cs="Times New Roman"/>
-          <w:kern w:val="0"/>
-          <w:sz w:val="21"/>
-          <w:szCs w:val="21"/>
-          <w:lang w:eastAsia="en-IN"/>
-          <w14:ligatures w14:val="none"/>
-        </w:rPr>
-        <w:t>null  int</w:t>
-      </w:r>
-      <w:proofErr w:type="gramEnd"/>
-      <w:r>
-        <w:rPr>
-          <w:rFonts w:ascii="Consolas" w:eastAsia="Times New Roman" w:hAnsi="Consolas" w:cs="Times New Roman"/>
-          <w:kern w:val="0"/>
-          <w:sz w:val="21"/>
-          <w:szCs w:val="21"/>
-          <w:lang w:eastAsia="en-IN"/>
-          <w14:ligatures w14:val="none"/>
-        </w:rPr>
-        <w:t xml:space="preserve">64  </w:t>
+        <w:t xml:space="preserve"> 8   O3 1st Max Hour    665414 non-null  int64  </w:t>
       </w:r>
     </w:p>
     <w:p>
@@ -719,31 +447,7 @@
           <w:lang w:eastAsia="en-IN"/>
           <w14:ligatures w14:val="none"/>
         </w:rPr>
-        <w:t xml:space="preserve"> 9   O3 AQI             665414 non-</w:t>
-      </w:r>
-      <w:proofErr w:type="gramStart"/>
-      <w:r>
-        <w:rPr>
-          <w:rFonts w:ascii="Consolas" w:eastAsia="Times New Roman" w:hAnsi="Consolas" w:cs="Times New Roman"/>
-          <w:kern w:val="0"/>
-          <w:sz w:val="21"/>
-          <w:szCs w:val="21"/>
-          <w:lang w:eastAsia="en-IN"/>
-          <w14:ligatures w14:val="none"/>
-        </w:rPr>
-        <w:t>null  int</w:t>
-      </w:r>
-      <w:proofErr w:type="gramEnd"/>
-      <w:r>
-        <w:rPr>
-          <w:rFonts w:ascii="Consolas" w:eastAsia="Times New Roman" w:hAnsi="Consolas" w:cs="Times New Roman"/>
-          <w:kern w:val="0"/>
-          <w:sz w:val="21"/>
-          <w:szCs w:val="21"/>
-          <w:lang w:eastAsia="en-IN"/>
-          <w14:ligatures w14:val="none"/>
-        </w:rPr>
-        <w:t xml:space="preserve">64  </w:t>
+        <w:t xml:space="preserve"> 9   O3 AQI             665414 non-null  int64  </w:t>
       </w:r>
     </w:p>
     <w:p>
@@ -772,31 +476,7 @@
           <w:lang w:eastAsia="en-IN"/>
           <w14:ligatures w14:val="none"/>
         </w:rPr>
-        <w:t xml:space="preserve"> </w:t>
-      </w:r>
-      <w:proofErr w:type="gramStart"/>
-      <w:r>
-        <w:rPr>
-          <w:rFonts w:ascii="Consolas" w:eastAsia="Times New Roman" w:hAnsi="Consolas" w:cs="Times New Roman"/>
-          <w:kern w:val="0"/>
-          <w:sz w:val="21"/>
-          <w:szCs w:val="21"/>
-          <w:lang w:eastAsia="en-IN"/>
-          <w14:ligatures w14:val="none"/>
-        </w:rPr>
-        <w:t>10  CO</w:t>
-      </w:r>
-      <w:proofErr w:type="gramEnd"/>
-      <w:r>
-        <w:rPr>
-          <w:rFonts w:ascii="Consolas" w:eastAsia="Times New Roman" w:hAnsi="Consolas" w:cs="Times New Roman"/>
-          <w:kern w:val="0"/>
-          <w:sz w:val="21"/>
-          <w:szCs w:val="21"/>
-          <w:lang w:eastAsia="en-IN"/>
-          <w14:ligatures w14:val="none"/>
-        </w:rPr>
-        <w:t xml:space="preserve"> Mean            665414 non-null  float64</w:t>
+        <w:t xml:space="preserve"> 10  CO Mean            665414 non-null  float64</w:t>
       </w:r>
     </w:p>
     <w:p>
@@ -825,31 +505,7 @@
           <w:lang w:eastAsia="en-IN"/>
           <w14:ligatures w14:val="none"/>
         </w:rPr>
-        <w:t xml:space="preserve"> </w:t>
-      </w:r>
-      <w:proofErr w:type="gramStart"/>
-      <w:r>
-        <w:rPr>
-          <w:rFonts w:ascii="Consolas" w:eastAsia="Times New Roman" w:hAnsi="Consolas" w:cs="Times New Roman"/>
-          <w:kern w:val="0"/>
-          <w:sz w:val="21"/>
-          <w:szCs w:val="21"/>
-          <w:lang w:eastAsia="en-IN"/>
-          <w14:ligatures w14:val="none"/>
-        </w:rPr>
-        <w:t>11  CO</w:t>
-      </w:r>
-      <w:proofErr w:type="gramEnd"/>
-      <w:r>
-        <w:rPr>
-          <w:rFonts w:ascii="Consolas" w:eastAsia="Times New Roman" w:hAnsi="Consolas" w:cs="Times New Roman"/>
-          <w:kern w:val="0"/>
-          <w:sz w:val="21"/>
-          <w:szCs w:val="21"/>
-          <w:lang w:eastAsia="en-IN"/>
-          <w14:ligatures w14:val="none"/>
-        </w:rPr>
-        <w:t xml:space="preserve"> 1st Max Value   665414 non-null  float64</w:t>
+        <w:t xml:space="preserve"> 11  CO 1st Max Value   665414 non-null  float64</w:t>
       </w:r>
     </w:p>
     <w:p>
@@ -878,31 +534,7 @@
           <w:lang w:eastAsia="en-IN"/>
           <w14:ligatures w14:val="none"/>
         </w:rPr>
-        <w:t xml:space="preserve"> </w:t>
-      </w:r>
-      <w:proofErr w:type="gramStart"/>
-      <w:r>
-        <w:rPr>
-          <w:rFonts w:ascii="Consolas" w:eastAsia="Times New Roman" w:hAnsi="Consolas" w:cs="Times New Roman"/>
-          <w:kern w:val="0"/>
-          <w:sz w:val="21"/>
-          <w:szCs w:val="21"/>
-          <w:lang w:eastAsia="en-IN"/>
-          <w14:ligatures w14:val="none"/>
-        </w:rPr>
-        <w:t>12  CO</w:t>
-      </w:r>
-      <w:proofErr w:type="gramEnd"/>
-      <w:r>
-        <w:rPr>
-          <w:rFonts w:ascii="Consolas" w:eastAsia="Times New Roman" w:hAnsi="Consolas" w:cs="Times New Roman"/>
-          <w:kern w:val="0"/>
-          <w:sz w:val="21"/>
-          <w:szCs w:val="21"/>
-          <w:lang w:eastAsia="en-IN"/>
-          <w14:ligatures w14:val="none"/>
-        </w:rPr>
-        <w:t xml:space="preserve"> 1st Max Hour    665414 non-null  int64  </w:t>
+        <w:t xml:space="preserve"> 12  CO 1st Max Hour    665414 non-null  int64  </w:t>
       </w:r>
     </w:p>
     <w:p>
@@ -931,31 +563,7 @@
           <w:lang w:eastAsia="en-IN"/>
           <w14:ligatures w14:val="none"/>
         </w:rPr>
-        <w:t xml:space="preserve"> </w:t>
-      </w:r>
-      <w:proofErr w:type="gramStart"/>
-      <w:r>
-        <w:rPr>
-          <w:rFonts w:ascii="Consolas" w:eastAsia="Times New Roman" w:hAnsi="Consolas" w:cs="Times New Roman"/>
-          <w:kern w:val="0"/>
-          <w:sz w:val="21"/>
-          <w:szCs w:val="21"/>
-          <w:lang w:eastAsia="en-IN"/>
-          <w14:ligatures w14:val="none"/>
-        </w:rPr>
-        <w:t>13  CO</w:t>
-      </w:r>
-      <w:proofErr w:type="gramEnd"/>
-      <w:r>
-        <w:rPr>
-          <w:rFonts w:ascii="Consolas" w:eastAsia="Times New Roman" w:hAnsi="Consolas" w:cs="Times New Roman"/>
-          <w:kern w:val="0"/>
-          <w:sz w:val="21"/>
-          <w:szCs w:val="21"/>
-          <w:lang w:eastAsia="en-IN"/>
-          <w14:ligatures w14:val="none"/>
-        </w:rPr>
-        <w:t xml:space="preserve"> AQI             665414 non-null  float64</w:t>
+        <w:t xml:space="preserve"> 13  CO AQI             665414 non-null  float64</w:t>
       </w:r>
     </w:p>
     <w:p>
@@ -984,31 +592,7 @@
           <w:lang w:eastAsia="en-IN"/>
           <w14:ligatures w14:val="none"/>
         </w:rPr>
-        <w:t xml:space="preserve"> </w:t>
-      </w:r>
-      <w:proofErr w:type="gramStart"/>
-      <w:r>
-        <w:rPr>
-          <w:rFonts w:ascii="Consolas" w:eastAsia="Times New Roman" w:hAnsi="Consolas" w:cs="Times New Roman"/>
-          <w:kern w:val="0"/>
-          <w:sz w:val="21"/>
-          <w:szCs w:val="21"/>
-          <w:lang w:eastAsia="en-IN"/>
-          <w14:ligatures w14:val="none"/>
-        </w:rPr>
-        <w:t>14  SO</w:t>
-      </w:r>
-      <w:proofErr w:type="gramEnd"/>
-      <w:r>
-        <w:rPr>
-          <w:rFonts w:ascii="Consolas" w:eastAsia="Times New Roman" w:hAnsi="Consolas" w:cs="Times New Roman"/>
-          <w:kern w:val="0"/>
-          <w:sz w:val="21"/>
-          <w:szCs w:val="21"/>
-          <w:lang w:eastAsia="en-IN"/>
-          <w14:ligatures w14:val="none"/>
-        </w:rPr>
-        <w:t>2 Mean           665414 non-null  float64</w:t>
+        <w:t xml:space="preserve"> 14  SO2 Mean           665414 non-null  float64</w:t>
       </w:r>
     </w:p>
     <w:p>
@@ -1037,31 +621,7 @@
           <w:lang w:eastAsia="en-IN"/>
           <w14:ligatures w14:val="none"/>
         </w:rPr>
-        <w:t xml:space="preserve"> </w:t>
-      </w:r>
-      <w:proofErr w:type="gramStart"/>
-      <w:r>
-        <w:rPr>
-          <w:rFonts w:ascii="Consolas" w:eastAsia="Times New Roman" w:hAnsi="Consolas" w:cs="Times New Roman"/>
-          <w:kern w:val="0"/>
-          <w:sz w:val="21"/>
-          <w:szCs w:val="21"/>
-          <w:lang w:eastAsia="en-IN"/>
-          <w14:ligatures w14:val="none"/>
-        </w:rPr>
-        <w:t>15  SO</w:t>
-      </w:r>
-      <w:proofErr w:type="gramEnd"/>
-      <w:r>
-        <w:rPr>
-          <w:rFonts w:ascii="Consolas" w:eastAsia="Times New Roman" w:hAnsi="Consolas" w:cs="Times New Roman"/>
-          <w:kern w:val="0"/>
-          <w:sz w:val="21"/>
-          <w:szCs w:val="21"/>
-          <w:lang w:eastAsia="en-IN"/>
-          <w14:ligatures w14:val="none"/>
-        </w:rPr>
-        <w:t>2 1st Max Value  665414 non-null  float64</w:t>
+        <w:t xml:space="preserve"> 15  SO2 1st Max Value  665414 non-null  float64</w:t>
       </w:r>
     </w:p>
     <w:p>
@@ -1090,31 +650,7 @@
           <w:lang w:eastAsia="en-IN"/>
           <w14:ligatures w14:val="none"/>
         </w:rPr>
-        <w:t xml:space="preserve"> </w:t>
-      </w:r>
-      <w:proofErr w:type="gramStart"/>
-      <w:r>
-        <w:rPr>
-          <w:rFonts w:ascii="Consolas" w:eastAsia="Times New Roman" w:hAnsi="Consolas" w:cs="Times New Roman"/>
-          <w:kern w:val="0"/>
-          <w:sz w:val="21"/>
-          <w:szCs w:val="21"/>
-          <w:lang w:eastAsia="en-IN"/>
-          <w14:ligatures w14:val="none"/>
-        </w:rPr>
-        <w:t>16  SO</w:t>
-      </w:r>
-      <w:proofErr w:type="gramEnd"/>
-      <w:r>
-        <w:rPr>
-          <w:rFonts w:ascii="Consolas" w:eastAsia="Times New Roman" w:hAnsi="Consolas" w:cs="Times New Roman"/>
-          <w:kern w:val="0"/>
-          <w:sz w:val="21"/>
-          <w:szCs w:val="21"/>
-          <w:lang w:eastAsia="en-IN"/>
-          <w14:ligatures w14:val="none"/>
-        </w:rPr>
-        <w:t xml:space="preserve">2 1st Max Hour   665414 non-null  int64  </w:t>
+        <w:t xml:space="preserve"> 16  SO2 1st Max Hour   665414 non-null  int64  </w:t>
       </w:r>
     </w:p>
     <w:p>
@@ -1143,31 +679,7 @@
           <w:lang w:eastAsia="en-IN"/>
           <w14:ligatures w14:val="none"/>
         </w:rPr>
-        <w:t xml:space="preserve"> </w:t>
-      </w:r>
-      <w:proofErr w:type="gramStart"/>
-      <w:r>
-        <w:rPr>
-          <w:rFonts w:ascii="Consolas" w:eastAsia="Times New Roman" w:hAnsi="Consolas" w:cs="Times New Roman"/>
-          <w:kern w:val="0"/>
-          <w:sz w:val="21"/>
-          <w:szCs w:val="21"/>
-          <w:lang w:eastAsia="en-IN"/>
-          <w14:ligatures w14:val="none"/>
-        </w:rPr>
-        <w:t>17  SO</w:t>
-      </w:r>
-      <w:proofErr w:type="gramEnd"/>
-      <w:r>
-        <w:rPr>
-          <w:rFonts w:ascii="Consolas" w:eastAsia="Times New Roman" w:hAnsi="Consolas" w:cs="Times New Roman"/>
-          <w:kern w:val="0"/>
-          <w:sz w:val="21"/>
-          <w:szCs w:val="21"/>
-          <w:lang w:eastAsia="en-IN"/>
-          <w14:ligatures w14:val="none"/>
-        </w:rPr>
-        <w:t>2 AQI            665414 non-null  float64</w:t>
+        <w:t xml:space="preserve"> 17  SO2 AQI            665414 non-null  float64</w:t>
       </w:r>
     </w:p>
     <w:p>
@@ -1196,31 +708,7 @@
           <w:lang w:eastAsia="en-IN"/>
           <w14:ligatures w14:val="none"/>
         </w:rPr>
-        <w:t xml:space="preserve"> </w:t>
-      </w:r>
-      <w:proofErr w:type="gramStart"/>
-      <w:r>
-        <w:rPr>
-          <w:rFonts w:ascii="Consolas" w:eastAsia="Times New Roman" w:hAnsi="Consolas" w:cs="Times New Roman"/>
-          <w:kern w:val="0"/>
-          <w:sz w:val="21"/>
-          <w:szCs w:val="21"/>
-          <w:lang w:eastAsia="en-IN"/>
-          <w14:ligatures w14:val="none"/>
-        </w:rPr>
-        <w:t>18  NO</w:t>
-      </w:r>
-      <w:proofErr w:type="gramEnd"/>
-      <w:r>
-        <w:rPr>
-          <w:rFonts w:ascii="Consolas" w:eastAsia="Times New Roman" w:hAnsi="Consolas" w:cs="Times New Roman"/>
-          <w:kern w:val="0"/>
-          <w:sz w:val="21"/>
-          <w:szCs w:val="21"/>
-          <w:lang w:eastAsia="en-IN"/>
-          <w14:ligatures w14:val="none"/>
-        </w:rPr>
-        <w:t>2 Mean           665414 non-null  float64</w:t>
+        <w:t xml:space="preserve"> 18  NO2 Mean           665414 non-null  float64</w:t>
       </w:r>
     </w:p>
     <w:p>
@@ -1249,31 +737,7 @@
           <w:lang w:eastAsia="en-IN"/>
           <w14:ligatures w14:val="none"/>
         </w:rPr>
-        <w:t xml:space="preserve"> </w:t>
-      </w:r>
-      <w:proofErr w:type="gramStart"/>
-      <w:r>
-        <w:rPr>
-          <w:rFonts w:ascii="Consolas" w:eastAsia="Times New Roman" w:hAnsi="Consolas" w:cs="Times New Roman"/>
-          <w:kern w:val="0"/>
-          <w:sz w:val="21"/>
-          <w:szCs w:val="21"/>
-          <w:lang w:eastAsia="en-IN"/>
-          <w14:ligatures w14:val="none"/>
-        </w:rPr>
-        <w:t>19  NO</w:t>
-      </w:r>
-      <w:proofErr w:type="gramEnd"/>
-      <w:r>
-        <w:rPr>
-          <w:rFonts w:ascii="Consolas" w:eastAsia="Times New Roman" w:hAnsi="Consolas" w:cs="Times New Roman"/>
-          <w:kern w:val="0"/>
-          <w:sz w:val="21"/>
-          <w:szCs w:val="21"/>
-          <w:lang w:eastAsia="en-IN"/>
-          <w14:ligatures w14:val="none"/>
-        </w:rPr>
-        <w:t>2 1st Max Value  665414 non-null  float64</w:t>
+        <w:t xml:space="preserve"> 19  NO2 1st Max Value  665414 non-null  float64</w:t>
       </w:r>
     </w:p>
     <w:p>
@@ -1302,31 +766,7 @@
           <w:lang w:eastAsia="en-IN"/>
           <w14:ligatures w14:val="none"/>
         </w:rPr>
-        <w:t xml:space="preserve"> </w:t>
-      </w:r>
-      <w:proofErr w:type="gramStart"/>
-      <w:r>
-        <w:rPr>
-          <w:rFonts w:ascii="Consolas" w:eastAsia="Times New Roman" w:hAnsi="Consolas" w:cs="Times New Roman"/>
-          <w:kern w:val="0"/>
-          <w:sz w:val="21"/>
-          <w:szCs w:val="21"/>
-          <w:lang w:eastAsia="en-IN"/>
-          <w14:ligatures w14:val="none"/>
-        </w:rPr>
-        <w:t>20  NO</w:t>
-      </w:r>
-      <w:proofErr w:type="gramEnd"/>
-      <w:r>
-        <w:rPr>
-          <w:rFonts w:ascii="Consolas" w:eastAsia="Times New Roman" w:hAnsi="Consolas" w:cs="Times New Roman"/>
-          <w:kern w:val="0"/>
-          <w:sz w:val="21"/>
-          <w:szCs w:val="21"/>
-          <w:lang w:eastAsia="en-IN"/>
-          <w14:ligatures w14:val="none"/>
-        </w:rPr>
-        <w:t xml:space="preserve">2 1st Max Hour   665414 non-null  int64  </w:t>
+        <w:t xml:space="preserve"> 20  NO2 1st Max Hour   665414 non-null  int64  </w:t>
       </w:r>
     </w:p>
     <w:p>
@@ -1355,31 +795,7 @@
           <w:lang w:eastAsia="en-IN"/>
           <w14:ligatures w14:val="none"/>
         </w:rPr>
-        <w:t xml:space="preserve"> </w:t>
-      </w:r>
-      <w:proofErr w:type="gramStart"/>
-      <w:r>
-        <w:rPr>
-          <w:rFonts w:ascii="Consolas" w:eastAsia="Times New Roman" w:hAnsi="Consolas" w:cs="Times New Roman"/>
-          <w:kern w:val="0"/>
-          <w:sz w:val="21"/>
-          <w:szCs w:val="21"/>
-          <w:lang w:eastAsia="en-IN"/>
-          <w14:ligatures w14:val="none"/>
-        </w:rPr>
-        <w:t>21  NO</w:t>
-      </w:r>
-      <w:proofErr w:type="gramEnd"/>
-      <w:r>
-        <w:rPr>
-          <w:rFonts w:ascii="Consolas" w:eastAsia="Times New Roman" w:hAnsi="Consolas" w:cs="Times New Roman"/>
-          <w:kern w:val="0"/>
-          <w:sz w:val="21"/>
-          <w:szCs w:val="21"/>
-          <w:lang w:eastAsia="en-IN"/>
-          <w14:ligatures w14:val="none"/>
-        </w:rPr>
-        <w:t xml:space="preserve">2 AQI            665414 non-null  int64  </w:t>
+        <w:t xml:space="preserve"> 21  NO2 AQI            665414 non-null  int64  </w:t>
       </w:r>
     </w:p>
     <w:p>
@@ -1399,53 +815,16 @@
           <w14:ligatures w14:val="none"/>
         </w:rPr>
       </w:pPr>
-      <w:proofErr w:type="spellStart"/>
-      <w:r>
-        <w:rPr>
-          <w:rFonts w:ascii="Consolas" w:eastAsia="Times New Roman" w:hAnsi="Consolas" w:cs="Times New Roman"/>
-          <w:kern w:val="0"/>
-          <w:sz w:val="21"/>
-          <w:szCs w:val="21"/>
-          <w:lang w:eastAsia="en-IN"/>
-          <w14:ligatures w14:val="none"/>
-        </w:rPr>
-        <w:t>dtypes</w:t>
-      </w:r>
-      <w:proofErr w:type="spellEnd"/>
-      <w:r>
-        <w:rPr>
-          <w:rFonts w:ascii="Consolas" w:eastAsia="Times New Roman" w:hAnsi="Consolas" w:cs="Times New Roman"/>
-          <w:kern w:val="0"/>
-          <w:sz w:val="21"/>
-          <w:szCs w:val="21"/>
-          <w:lang w:eastAsia="en-IN"/>
-          <w14:ligatures w14:val="none"/>
-        </w:rPr>
-        <w:t xml:space="preserve">: float64(10), int64(7), </w:t>
-      </w:r>
-      <w:proofErr w:type="gramStart"/>
-      <w:r>
-        <w:rPr>
-          <w:rFonts w:ascii="Consolas" w:eastAsia="Times New Roman" w:hAnsi="Consolas" w:cs="Times New Roman"/>
-          <w:kern w:val="0"/>
-          <w:sz w:val="21"/>
-          <w:szCs w:val="21"/>
-          <w:lang w:eastAsia="en-IN"/>
-          <w14:ligatures w14:val="none"/>
-        </w:rPr>
-        <w:t>object(</w:t>
-      </w:r>
-      <w:proofErr w:type="gramEnd"/>
-      <w:r>
-        <w:rPr>
-          <w:rFonts w:ascii="Consolas" w:eastAsia="Times New Roman" w:hAnsi="Consolas" w:cs="Times New Roman"/>
-          <w:kern w:val="0"/>
-          <w:sz w:val="21"/>
-          <w:szCs w:val="21"/>
-          <w:lang w:eastAsia="en-IN"/>
-          <w14:ligatures w14:val="none"/>
-        </w:rPr>
-        <w:t>5)</w:t>
+      <w:r>
+        <w:rPr>
+          <w:rFonts w:ascii="Consolas" w:eastAsia="Times New Roman" w:hAnsi="Consolas" w:cs="Times New Roman"/>
+          <w:kern w:val="0"/>
+          <w:sz w:val="21"/>
+          <w:szCs w:val="21"/>
+          <w:lang w:eastAsia="en-IN"/>
+          <w14:ligatures w14:val="none"/>
+        </w:rPr>
+        <w:t>dtypes: float64(10), int64(7), object(5)</w:t>
       </w:r>
     </w:p>
     <w:p>
@@ -1564,9 +943,108 @@
           <w:lang w:eastAsia="en-IN"/>
           <w14:ligatures w14:val="none"/>
         </w:rPr>
-        <w:t xml:space="preserve">Data </w:t>
-      </w:r>
-      <w:proofErr w:type="gramStart"/>
+        <w:t xml:space="preserve">Data Dictionary:- </w:t>
+      </w:r>
+      <w:r>
+        <w:rPr>
+          <w:rFonts w:ascii="Consolas" w:eastAsia="Times New Roman" w:hAnsi="Consolas" w:cs="Times New Roman"/>
+          <w:b/>
+          <w:bCs/>
+          <w:kern w:val="0"/>
+          <w:sz w:val="21"/>
+          <w:szCs w:val="21"/>
+          <w:lang w:eastAsia="en-IN"/>
+          <w14:ligatures w14:val="none"/>
+        </w:rPr>
+        <w:t xml:space="preserve">there is variable x ,x1,x2,x3,x4,x5,x6,x7 to access the </w:t>
+      </w:r>
+      <w:r>
+        <w:rPr>
+          <w:rFonts w:ascii="Consolas" w:eastAsia="Times New Roman" w:hAnsi="Consolas" w:cs="Times New Roman"/>
+          <w:b/>
+          <w:bCs/>
+          <w:kern w:val="0"/>
+          <w:sz w:val="21"/>
+          <w:szCs w:val="21"/>
+          <w:lang w:eastAsia="en-IN"/>
+          <w14:ligatures w14:val="none"/>
+        </w:rPr>
+        <w:t>mean median mode and sum and etc</w:t>
+      </w:r>
+      <w:r>
+        <w:rPr>
+          <w:rFonts w:ascii="Consolas" w:eastAsia="Times New Roman" w:hAnsi="Consolas" w:cs="Times New Roman"/>
+          <w:b/>
+          <w:bCs/>
+          <w:kern w:val="0"/>
+          <w:sz w:val="21"/>
+          <w:szCs w:val="21"/>
+          <w:lang w:eastAsia="en-IN"/>
+          <w14:ligatures w14:val="none"/>
+        </w:rPr>
+        <w:t>.</w:t>
+      </w:r>
+      <w:r>
+        <w:rPr>
+          <w:rFonts w:ascii="Consolas" w:eastAsia="Times New Roman" w:hAnsi="Consolas" w:cs="Times New Roman"/>
+          <w:b/>
+          <w:bCs/>
+          <w:kern w:val="0"/>
+          <w:sz w:val="21"/>
+          <w:szCs w:val="21"/>
+          <w:lang w:eastAsia="en-IN"/>
+          <w14:ligatures w14:val="none"/>
+        </w:rPr>
+        <w:t xml:space="preserve"> from the dataset.</w:t>
+      </w:r>
+    </w:p>
+    <w:p>
+      <w:pPr>
+        <w:pStyle w:val="ListParagraph"/>
+        <w:spacing w:after="0" w:line="240" w:lineRule="auto"/>
+        <w:rPr>
+          <w:rFonts w:ascii="Consolas" w:eastAsia="Times New Roman" w:hAnsi="Consolas" w:cs="Times New Roman"/>
+          <w:b/>
+          <w:bCs/>
+          <w:kern w:val="0"/>
+          <w:sz w:val="21"/>
+          <w:szCs w:val="21"/>
+          <w:lang w:eastAsia="en-IN"/>
+          <w14:ligatures w14:val="none"/>
+        </w:rPr>
+      </w:pPr>
+    </w:p>
+    <w:p>
+      <w:pPr>
+        <w:pStyle w:val="ListParagraph"/>
+        <w:spacing w:after="0" w:line="240" w:lineRule="auto"/>
+        <w:rPr>
+          <w:rFonts w:ascii="Consolas" w:eastAsia="Times New Roman" w:hAnsi="Consolas" w:cs="Times New Roman"/>
+          <w:b/>
+          <w:bCs/>
+          <w:kern w:val="0"/>
+          <w:sz w:val="21"/>
+          <w:szCs w:val="21"/>
+          <w:lang w:eastAsia="en-IN"/>
+          <w14:ligatures w14:val="none"/>
+        </w:rPr>
+      </w:pPr>
+    </w:p>
+    <w:p>
+      <w:pPr>
+        <w:pStyle w:val="ListParagraph"/>
+        <w:spacing w:after="0" w:line="240" w:lineRule="auto"/>
+        <w:rPr>
+          <w:rFonts w:ascii="Consolas" w:eastAsia="Times New Roman" w:hAnsi="Consolas" w:cs="Times New Roman"/>
+          <w:b/>
+          <w:bCs/>
+          <w:kern w:val="0"/>
+          <w:sz w:val="21"/>
+          <w:szCs w:val="21"/>
+          <w:lang w:eastAsia="en-IN"/>
+          <w14:ligatures w14:val="none"/>
+        </w:rPr>
+      </w:pPr>
       <w:r>
         <w:rPr>
           <w:rFonts w:ascii="Consolas" w:eastAsia="Times New Roman" w:hAnsi="Consolas" w:cs="Times New Roman"/>
@@ -1579,497 +1057,290 @@
           <w:lang w:eastAsia="en-IN"/>
           <w14:ligatures w14:val="none"/>
         </w:rPr>
-        <w:t>Dictionary:-</w:t>
-      </w:r>
-      <w:proofErr w:type="gramEnd"/>
-      <w:r>
-        <w:rPr>
-          <w:rFonts w:ascii="Consolas" w:eastAsia="Times New Roman" w:hAnsi="Consolas" w:cs="Times New Roman"/>
-          <w:b/>
-          <w:bCs/>
-          <w:kern w:val="0"/>
-          <w:sz w:val="21"/>
-          <w:szCs w:val="21"/>
+        <w:t>Missing Data:</w:t>
+      </w:r>
+      <w:r>
+        <w:rPr>
+          <w:rFonts w:ascii="Consolas" w:eastAsia="Times New Roman" w:hAnsi="Consolas" w:cs="Times New Roman"/>
+          <w:b/>
+          <w:bCs/>
+          <w:kern w:val="0"/>
+          <w:sz w:val="21"/>
+          <w:szCs w:val="21"/>
+          <w:lang w:eastAsia="en-IN"/>
+          <w14:ligatures w14:val="none"/>
+        </w:rPr>
+        <w:t xml:space="preserve">- There is no missing data </w:t>
+      </w:r>
+      <w:r>
+        <w:rPr>
+          <w:rFonts w:ascii="Consolas" w:eastAsia="Times New Roman" w:hAnsi="Consolas" w:cs="Times New Roman"/>
+          <w:b/>
+          <w:bCs/>
+          <w:kern w:val="0"/>
+          <w:sz w:val="21"/>
+          <w:szCs w:val="21"/>
+          <w:lang w:eastAsia="en-IN"/>
+          <w14:ligatures w14:val="none"/>
+        </w:rPr>
+        <w:t xml:space="preserve"> in pollution_2000_2023 dataset</w:t>
+      </w:r>
+    </w:p>
+    <w:p>
+      <w:pPr>
+        <w:pStyle w:val="ListParagraph"/>
+        <w:rPr>
+          <w:b/>
+          <w:bCs/>
+        </w:rPr>
+      </w:pPr>
+    </w:p>
+    <w:p>
+      <w:pPr>
+        <w:pStyle w:val="ListParagraph"/>
+        <w:rPr>
+          <w:b/>
+          <w:bCs/>
+        </w:rPr>
+      </w:pPr>
+      <w:r>
+        <w:rPr>
+          <w:b/>
+          <w:bCs/>
           <w:u w:val="single"/>
-          <w:lang w:eastAsia="en-IN"/>
-          <w14:ligatures w14:val="none"/>
+        </w:rPr>
+        <w:t>Data Source And Information:</w:t>
+      </w:r>
+      <w:r>
+        <w:rPr>
+          <w:b/>
+          <w:bCs/>
+        </w:rPr>
+        <w:t>- Data Availab</w:t>
+      </w:r>
+      <w:r>
+        <w:rPr>
+          <w:b/>
+          <w:bCs/>
+        </w:rPr>
+        <w:t>l</w:t>
+      </w:r>
+      <w:r>
+        <w:rPr>
+          <w:b/>
+          <w:bCs/>
+        </w:rPr>
+        <w:t>e on Kaggle Site</w:t>
+      </w:r>
+      <w:r>
+        <w:rPr>
+          <w:b/>
+          <w:bCs/>
+        </w:rPr>
+        <w:t xml:space="preserve"> public</w:t>
+      </w:r>
+      <w:r>
+        <w:rPr>
+          <w:b/>
+          <w:bCs/>
+        </w:rPr>
+        <w:t>l</w:t>
+      </w:r>
+      <w:r>
+        <w:rPr>
+          <w:b/>
+          <w:bCs/>
+        </w:rPr>
+        <w:t>y</w:t>
+      </w:r>
+      <w:r>
+        <w:rPr>
+          <w:b/>
+          <w:bCs/>
+        </w:rPr>
+        <w:t xml:space="preserve"> and there is no </w:t>
+      </w:r>
+      <w:r>
+        <w:rPr>
+          <w:b/>
+          <w:bCs/>
+        </w:rPr>
+        <w:t xml:space="preserve">restriction to access the data set </w:t>
+      </w:r>
+    </w:p>
+    <w:p>
+      <w:pPr>
+        <w:pStyle w:val="ListParagraph"/>
+        <w:rPr>
+          <w:b/>
+          <w:bCs/>
+        </w:rPr>
+      </w:pPr>
+    </w:p>
+    <w:p>
+      <w:pPr>
+        <w:pStyle w:val="ListParagraph"/>
+        <w:rPr>
+          <w:b/>
+          <w:bCs/>
+          <w:u w:val="single"/>
+        </w:rPr>
+      </w:pPr>
+      <w:r>
+        <w:rPr>
+          <w:b/>
+          <w:bCs/>
         </w:rPr>
         <w:t xml:space="preserve"> </w:t>
       </w:r>
       <w:r>
         <w:rPr>
-          <w:rFonts w:ascii="Consolas" w:eastAsia="Times New Roman" w:hAnsi="Consolas" w:cs="Times New Roman"/>
-          <w:b/>
-          <w:bCs/>
-          <w:kern w:val="0"/>
-          <w:sz w:val="21"/>
-          <w:szCs w:val="21"/>
-          <w:lang w:eastAsia="en-IN"/>
-          <w14:ligatures w14:val="none"/>
-        </w:rPr>
-        <w:t xml:space="preserve">there is variable x ,x1,x2,x3,x4,x5,x6,x7 to access the </w:t>
-      </w:r>
-      <w:r>
-        <w:rPr>
-          <w:rFonts w:ascii="Consolas" w:eastAsia="Times New Roman" w:hAnsi="Consolas" w:cs="Times New Roman"/>
-          <w:b/>
-          <w:bCs/>
-          <w:kern w:val="0"/>
-          <w:sz w:val="21"/>
-          <w:szCs w:val="21"/>
-          <w:lang w:eastAsia="en-IN"/>
-          <w14:ligatures w14:val="none"/>
-        </w:rPr>
-        <w:t>mean median mode and sum and etc</w:t>
-      </w:r>
-      <w:r>
-        <w:rPr>
-          <w:rFonts w:ascii="Consolas" w:eastAsia="Times New Roman" w:hAnsi="Consolas" w:cs="Times New Roman"/>
-          <w:b/>
-          <w:bCs/>
-          <w:kern w:val="0"/>
-          <w:sz w:val="21"/>
-          <w:szCs w:val="21"/>
-          <w:lang w:eastAsia="en-IN"/>
-          <w14:ligatures w14:val="none"/>
-        </w:rPr>
-        <w:t>.</w:t>
-      </w:r>
-      <w:r>
-        <w:rPr>
-          <w:rFonts w:ascii="Consolas" w:eastAsia="Times New Roman" w:hAnsi="Consolas" w:cs="Times New Roman"/>
-          <w:b/>
-          <w:bCs/>
-          <w:kern w:val="0"/>
-          <w:sz w:val="21"/>
-          <w:szCs w:val="21"/>
-          <w:lang w:eastAsia="en-IN"/>
-          <w14:ligatures w14:val="none"/>
-        </w:rPr>
-        <w:t xml:space="preserve"> from the dataset.</w:t>
-      </w:r>
-    </w:p>
-    <w:p>
-      <w:pPr>
-        <w:pStyle w:val="ListParagraph"/>
-        <w:spacing w:after="0" w:line="240" w:lineRule="auto"/>
-        <w:rPr>
-          <w:rFonts w:ascii="Consolas" w:eastAsia="Times New Roman" w:hAnsi="Consolas" w:cs="Times New Roman"/>
-          <w:b/>
-          <w:bCs/>
-          <w:kern w:val="0"/>
-          <w:sz w:val="21"/>
-          <w:szCs w:val="21"/>
-          <w:lang w:eastAsia="en-IN"/>
-          <w14:ligatures w14:val="none"/>
-        </w:rPr>
-      </w:pPr>
-    </w:p>
-    <w:p>
-      <w:pPr>
-        <w:pStyle w:val="ListParagraph"/>
-        <w:spacing w:after="0" w:line="240" w:lineRule="auto"/>
-        <w:rPr>
-          <w:rFonts w:ascii="Consolas" w:eastAsia="Times New Roman" w:hAnsi="Consolas" w:cs="Times New Roman"/>
-          <w:b/>
-          <w:bCs/>
-          <w:kern w:val="0"/>
-          <w:sz w:val="21"/>
-          <w:szCs w:val="21"/>
-          <w:lang w:eastAsia="en-IN"/>
-          <w14:ligatures w14:val="none"/>
-        </w:rPr>
-      </w:pPr>
-    </w:p>
-    <w:p>
-      <w:pPr>
-        <w:pStyle w:val="ListParagraph"/>
-        <w:spacing w:after="0" w:line="240" w:lineRule="auto"/>
-        <w:rPr>
-          <w:rFonts w:ascii="Consolas" w:eastAsia="Times New Roman" w:hAnsi="Consolas" w:cs="Times New Roman"/>
-          <w:b/>
-          <w:bCs/>
-          <w:kern w:val="0"/>
-          <w:sz w:val="21"/>
-          <w:szCs w:val="21"/>
-          <w:lang w:eastAsia="en-IN"/>
-          <w14:ligatures w14:val="none"/>
-        </w:rPr>
-      </w:pPr>
-      <w:r>
-        <w:rPr>
-          <w:rFonts w:ascii="Consolas" w:eastAsia="Times New Roman" w:hAnsi="Consolas" w:cs="Times New Roman"/>
-          <w:b/>
-          <w:bCs/>
-          <w:kern w:val="0"/>
-          <w:sz w:val="21"/>
-          <w:szCs w:val="21"/>
+          <w:b/>
+          <w:bCs/>
           <w:u w:val="single"/>
-          <w:lang w:eastAsia="en-IN"/>
-          <w14:ligatures w14:val="none"/>
-        </w:rPr>
-        <w:t xml:space="preserve">Missing </w:t>
-      </w:r>
-      <w:proofErr w:type="gramStart"/>
-      <w:r>
-        <w:rPr>
-          <w:rFonts w:ascii="Consolas" w:eastAsia="Times New Roman" w:hAnsi="Consolas" w:cs="Times New Roman"/>
-          <w:b/>
-          <w:bCs/>
-          <w:kern w:val="0"/>
-          <w:sz w:val="21"/>
-          <w:szCs w:val="21"/>
+        </w:rPr>
+        <w:t>Initial Data Exploration</w:t>
+      </w:r>
+      <w:r>
+        <w:rPr>
+          <w:b/>
+          <w:bCs/>
           <w:u w:val="single"/>
-          <w:lang w:eastAsia="en-IN"/>
-          <w14:ligatures w14:val="none"/>
-        </w:rPr>
-        <w:t>Data:</w:t>
-      </w:r>
-      <w:r>
-        <w:rPr>
-          <w:rFonts w:ascii="Consolas" w:eastAsia="Times New Roman" w:hAnsi="Consolas" w:cs="Times New Roman"/>
-          <w:b/>
-          <w:bCs/>
-          <w:kern w:val="0"/>
-          <w:sz w:val="21"/>
-          <w:szCs w:val="21"/>
-          <w:lang w:eastAsia="en-IN"/>
-          <w14:ligatures w14:val="none"/>
+        </w:rPr>
+        <w:t>:-</w:t>
+      </w:r>
+      <w:r>
+        <w:rPr>
+          <w:b/>
+          <w:bCs/>
+          <w:u w:val="single"/>
+        </w:rPr>
+        <w:t xml:space="preserve"> </w:t>
+      </w:r>
+    </w:p>
+    <w:p>
+      <w:pPr>
+        <w:pStyle w:val="ListParagraph"/>
+        <w:rPr>
+          <w:b/>
+          <w:bCs/>
+        </w:rPr>
+      </w:pPr>
+      <w:r>
+        <w:rPr>
+          <w:b/>
+          <w:bCs/>
+          <w:u w:val="single"/>
+        </w:rPr>
+        <w:t>  Sample Data Inspection:</w:t>
+      </w:r>
+      <w:r>
+        <w:rPr>
+          <w:b/>
+          <w:bCs/>
+          <w:u w:val="single"/>
         </w:rPr>
         <w:t>-</w:t>
       </w:r>
-      <w:proofErr w:type="gramEnd"/>
-      <w:r>
-        <w:rPr>
-          <w:rFonts w:ascii="Consolas" w:eastAsia="Times New Roman" w:hAnsi="Consolas" w:cs="Times New Roman"/>
-          <w:b/>
-          <w:bCs/>
-          <w:kern w:val="0"/>
-          <w:sz w:val="21"/>
-          <w:szCs w:val="21"/>
-          <w:lang w:eastAsia="en-IN"/>
-          <w14:ligatures w14:val="none"/>
-        </w:rPr>
-        <w:t xml:space="preserve"> There is no missing data </w:t>
-      </w:r>
-      <w:r>
-        <w:rPr>
-          <w:rFonts w:ascii="Consolas" w:eastAsia="Times New Roman" w:hAnsi="Consolas" w:cs="Times New Roman"/>
-          <w:b/>
-          <w:bCs/>
-          <w:kern w:val="0"/>
-          <w:sz w:val="21"/>
-          <w:szCs w:val="21"/>
-          <w:lang w:eastAsia="en-IN"/>
-          <w14:ligatures w14:val="none"/>
-        </w:rPr>
-        <w:t xml:space="preserve"> in pollution_2000_2023 dataset</w:t>
-      </w:r>
-    </w:p>
-    <w:p>
-      <w:pPr>
-        <w:pStyle w:val="ListParagraph"/>
-        <w:rPr>
-          <w:b/>
-          <w:bCs/>
-        </w:rPr>
-      </w:pPr>
-    </w:p>
-    <w:p>
-      <w:pPr>
-        <w:pStyle w:val="ListParagraph"/>
-        <w:rPr>
-          <w:b/>
-          <w:bCs/>
-        </w:rPr>
-      </w:pPr>
       <w:r>
         <w:rPr>
           <w:b/>
           <w:bCs/>
           <w:u w:val="single"/>
         </w:rPr>
-        <w:t xml:space="preserve">Data Source And </w:t>
-      </w:r>
-      <w:proofErr w:type="gramStart"/>
-      <w:r>
+        <w:t xml:space="preserve"> </w:t>
+      </w:r>
+      <w:r>
+        <w:rPr>
+          <w:b/>
+          <w:bCs/>
+        </w:rPr>
+        <w:t>Load the</w:t>
+      </w:r>
+      <w:r>
+        <w:rPr>
+          <w:b/>
+          <w:bCs/>
+        </w:rPr>
+        <w:t xml:space="preserve"> </w:t>
+      </w:r>
+      <w:r>
+        <w:rPr>
+          <w:b/>
+          <w:bCs/>
+        </w:rPr>
+        <w:t xml:space="preserve">dataset </w:t>
+      </w:r>
+      <w:r>
+        <w:rPr>
+          <w:b/>
+          <w:bCs/>
+        </w:rPr>
+        <w:t xml:space="preserve">(using commands like </w:t>
+      </w:r>
+      <w:r>
+        <w:rPr>
+          <w:b/>
+          <w:bCs/>
+        </w:rPr>
+        <w:t>read_csv</w:t>
+      </w:r>
+      <w:r>
+        <w:rPr>
+          <w:b/>
+          <w:bCs/>
+        </w:rPr>
+        <w:t>() in Python</w:t>
+      </w:r>
+      <w:r>
+        <w:rPr>
+          <w:b/>
+          <w:bCs/>
+        </w:rPr>
+        <w:t xml:space="preserve"> with pandas library</w:t>
+      </w:r>
+      <w:r>
+        <w:rPr>
+          <w:b/>
+          <w:bCs/>
+        </w:rPr>
+        <w:t>) This helps you spot any irregularities or patterns early.</w:t>
+      </w:r>
+    </w:p>
+    <w:p>
+      <w:pPr>
+        <w:pStyle w:val="ListParagraph"/>
         <w:rPr>
           <w:b/>
           <w:bCs/>
           <w:u w:val="single"/>
         </w:rPr>
-        <w:t>Information:</w:t>
-      </w:r>
-      <w:r>
-        <w:rPr>
-          <w:b/>
-          <w:bCs/>
+      </w:pPr>
+    </w:p>
+    <w:p>
+      <w:pPr>
+        <w:pStyle w:val="ListParagraph"/>
+        <w:rPr>
+          <w:b/>
+          <w:bCs/>
+        </w:rPr>
+      </w:pPr>
+      <w:r>
+        <w:rPr>
+          <w:b/>
+          <w:bCs/>
+          <w:u w:val="single"/>
+        </w:rPr>
+        <w:t>Descriptive Statistics:</w:t>
+      </w:r>
+      <w:r>
+        <w:rPr>
+          <w:b/>
+          <w:bCs/>
+          <w:u w:val="single"/>
         </w:rPr>
         <w:t>-</w:t>
       </w:r>
-      <w:proofErr w:type="gramEnd"/>
-      <w:r>
-        <w:rPr>
-          <w:b/>
-          <w:bCs/>
-        </w:rPr>
-        <w:t xml:space="preserve"> Data Availab</w:t>
-      </w:r>
-      <w:r>
-        <w:rPr>
-          <w:b/>
-          <w:bCs/>
-        </w:rPr>
-        <w:t>l</w:t>
-      </w:r>
-      <w:r>
-        <w:rPr>
-          <w:b/>
-          <w:bCs/>
-        </w:rPr>
-        <w:t>e on Kaggle Site</w:t>
-      </w:r>
-      <w:r>
-        <w:rPr>
-          <w:b/>
-          <w:bCs/>
-        </w:rPr>
-        <w:t xml:space="preserve"> public</w:t>
-      </w:r>
-      <w:r>
-        <w:rPr>
-          <w:b/>
-          <w:bCs/>
-        </w:rPr>
-        <w:t>l</w:t>
-      </w:r>
-      <w:r>
-        <w:rPr>
-          <w:b/>
-          <w:bCs/>
-        </w:rPr>
-        <w:t>y</w:t>
-      </w:r>
-      <w:r>
-        <w:rPr>
-          <w:b/>
-          <w:bCs/>
-        </w:rPr>
-        <w:t xml:space="preserve"> and there is no </w:t>
-      </w:r>
-      <w:r>
-        <w:rPr>
-          <w:b/>
-          <w:bCs/>
-        </w:rPr>
-        <w:t xml:space="preserve">restriction to access the data set </w:t>
-      </w:r>
-    </w:p>
-    <w:p>
-      <w:pPr>
-        <w:pStyle w:val="ListParagraph"/>
-        <w:rPr>
-          <w:b/>
-          <w:bCs/>
-        </w:rPr>
-      </w:pPr>
-    </w:p>
-    <w:p>
-      <w:pPr>
-        <w:pStyle w:val="ListParagraph"/>
-        <w:rPr>
-          <w:b/>
-          <w:bCs/>
-          <w:u w:val="single"/>
-        </w:rPr>
-      </w:pPr>
-      <w:r>
-        <w:rPr>
-          <w:b/>
-          <w:bCs/>
-        </w:rPr>
-        <w:t xml:space="preserve"> </w:t>
-      </w:r>
-      <w:r>
-        <w:rPr>
-          <w:b/>
-          <w:bCs/>
-          <w:u w:val="single"/>
-        </w:rPr>
-        <w:t xml:space="preserve">Initial Data </w:t>
-      </w:r>
-      <w:proofErr w:type="gramStart"/>
-      <w:r>
-        <w:rPr>
-          <w:b/>
-          <w:bCs/>
-          <w:u w:val="single"/>
-        </w:rPr>
-        <w:t>Exploration</w:t>
-      </w:r>
-      <w:r>
-        <w:rPr>
-          <w:b/>
-          <w:bCs/>
-          <w:u w:val="single"/>
-        </w:rPr>
-        <w:t>:-</w:t>
-      </w:r>
-      <w:proofErr w:type="gramEnd"/>
-      <w:r>
-        <w:rPr>
-          <w:b/>
-          <w:bCs/>
-          <w:u w:val="single"/>
-        </w:rPr>
-        <w:t xml:space="preserve"> </w:t>
-      </w:r>
-    </w:p>
-    <w:p>
-      <w:pPr>
-        <w:pStyle w:val="ListParagraph"/>
-        <w:rPr>
-          <w:b/>
-          <w:bCs/>
-        </w:rPr>
-      </w:pPr>
-      <w:proofErr w:type="gramStart"/>
-      <w:r>
-        <w:rPr>
-          <w:b/>
-          <w:bCs/>
-          <w:u w:val="single"/>
-        </w:rPr>
-        <w:t>  Sample</w:t>
-      </w:r>
-      <w:proofErr w:type="gramEnd"/>
-      <w:r>
-        <w:rPr>
-          <w:b/>
-          <w:bCs/>
-          <w:u w:val="single"/>
-        </w:rPr>
-        <w:t xml:space="preserve"> Data Inspection:</w:t>
-      </w:r>
-      <w:r>
-        <w:rPr>
-          <w:b/>
-          <w:bCs/>
-          <w:u w:val="single"/>
-        </w:rPr>
-        <w:t>-</w:t>
-      </w:r>
-      <w:r>
-        <w:rPr>
-          <w:b/>
-          <w:bCs/>
-          <w:u w:val="single"/>
-        </w:rPr>
-        <w:t xml:space="preserve"> </w:t>
-      </w:r>
-      <w:r>
-        <w:rPr>
-          <w:b/>
-          <w:bCs/>
-        </w:rPr>
-        <w:t>Load the</w:t>
-      </w:r>
-      <w:r>
-        <w:rPr>
-          <w:b/>
-          <w:bCs/>
-        </w:rPr>
-        <w:t xml:space="preserve"> </w:t>
-      </w:r>
-      <w:r>
-        <w:rPr>
-          <w:b/>
-          <w:bCs/>
-        </w:rPr>
-        <w:t xml:space="preserve">dataset </w:t>
-      </w:r>
-      <w:r>
-        <w:rPr>
-          <w:b/>
-          <w:bCs/>
-        </w:rPr>
-        <w:t xml:space="preserve">(using commands like </w:t>
-      </w:r>
-      <w:proofErr w:type="spellStart"/>
-      <w:r>
-        <w:rPr>
-          <w:b/>
-          <w:bCs/>
-        </w:rPr>
-        <w:t>read_csv</w:t>
-      </w:r>
-      <w:proofErr w:type="spellEnd"/>
-      <w:r>
-        <w:rPr>
-          <w:b/>
-          <w:bCs/>
-        </w:rPr>
-        <w:t>() in Python</w:t>
-      </w:r>
-      <w:r>
-        <w:rPr>
-          <w:b/>
-          <w:bCs/>
-        </w:rPr>
-        <w:t xml:space="preserve"> with pandas library</w:t>
-      </w:r>
-      <w:r>
-        <w:rPr>
-          <w:b/>
-          <w:bCs/>
-        </w:rPr>
-        <w:t>) This helps you spot any irregularities or patterns early.</w:t>
-      </w:r>
-    </w:p>
-    <w:p>
-      <w:pPr>
-        <w:pStyle w:val="ListParagraph"/>
-        <w:rPr>
-          <w:b/>
-          <w:bCs/>
-          <w:u w:val="single"/>
-        </w:rPr>
-      </w:pPr>
-    </w:p>
-    <w:p>
-      <w:pPr>
-        <w:pStyle w:val="ListParagraph"/>
-        <w:rPr>
-          <w:b/>
-          <w:bCs/>
-        </w:rPr>
-      </w:pPr>
-      <w:r>
-        <w:rPr>
-          <w:b/>
-          <w:bCs/>
-          <w:u w:val="single"/>
-        </w:rPr>
-        <w:t xml:space="preserve">Descriptive </w:t>
-      </w:r>
-      <w:proofErr w:type="gramStart"/>
-      <w:r>
-        <w:rPr>
-          <w:b/>
-          <w:bCs/>
-          <w:u w:val="single"/>
-        </w:rPr>
-        <w:t>Statistics:</w:t>
-      </w:r>
-      <w:r>
-        <w:rPr>
-          <w:b/>
-          <w:bCs/>
-          <w:u w:val="single"/>
-        </w:rPr>
-        <w:t>-</w:t>
-      </w:r>
-      <w:proofErr w:type="gramEnd"/>
       <w:r>
         <w:rPr>
           <w:b/>
@@ -2153,23 +1424,7 @@
           <w:b/>
           <w:bCs/>
         </w:rPr>
-        <w:t xml:space="preserve">Ensure that the data types are appropriate for the kind of analysis you intend to perform (e.g., dates should be in date format, categorical data should be properly </w:t>
-      </w:r>
-      <w:proofErr w:type="spellStart"/>
-      <w:r>
-        <w:rPr>
-          <w:b/>
-          <w:bCs/>
-        </w:rPr>
-        <w:t>labeled</w:t>
-      </w:r>
-      <w:proofErr w:type="spellEnd"/>
-      <w:r>
-        <w:rPr>
-          <w:b/>
-          <w:bCs/>
-        </w:rPr>
-        <w:t>).</w:t>
+        <w:t>Ensure that the data types are appropriate for the kind of analysis you intend to perform (e.g., dates should be in date format, categorical data should be properly labeled).</w:t>
       </w:r>
     </w:p>
     <w:p>
@@ -2272,23 +1527,7 @@
           <w:b/>
           <w:bCs/>
         </w:rPr>
-        <w:t xml:space="preserve">some </w:t>
-      </w:r>
-      <w:proofErr w:type="gramStart"/>
-      <w:r>
-        <w:rPr>
-          <w:b/>
-          <w:bCs/>
-        </w:rPr>
-        <w:t>outlier</w:t>
-      </w:r>
-      <w:proofErr w:type="gramEnd"/>
-      <w:r>
-        <w:rPr>
-          <w:b/>
-          <w:bCs/>
-        </w:rPr>
-        <w:t xml:space="preserve"> in </w:t>
+        <w:t xml:space="preserve">some outlier in </w:t>
       </w:r>
       <w:r>
         <w:rPr>
@@ -2339,21 +1578,12 @@
           <w:bCs/>
         </w:rPr>
       </w:pPr>
-      <w:proofErr w:type="gramStart"/>
-      <w:r>
-        <w:rPr>
-          <w:b/>
-          <w:bCs/>
-        </w:rPr>
-        <w:t>  Provenance</w:t>
-      </w:r>
-      <w:proofErr w:type="gramEnd"/>
-      <w:r>
-        <w:rPr>
-          <w:b/>
-          <w:bCs/>
-        </w:rPr>
-        <w:t>:</w:t>
+      <w:r>
+        <w:rPr>
+          <w:b/>
+          <w:bCs/>
+        </w:rPr>
+        <w:t>  Provenance:</w:t>
       </w:r>
       <w:r>
         <w:rPr>
@@ -2438,7 +1668,6 @@
           <w:bCs/>
         </w:rPr>
       </w:pPr>
-      <w:proofErr w:type="gramStart"/>
       <w:r>
         <w:rPr>
           <w:b/>
@@ -2460,7 +1689,6 @@
         </w:rPr>
         <w:t>Framework</w:t>
       </w:r>
-      <w:proofErr w:type="gramEnd"/>
     </w:p>
     <w:p>
       <w:pPr>
@@ -2479,23 +1707,7 @@
           <w:b/>
           <w:bCs/>
         </w:rPr>
-        <w:t xml:space="preserve">Define data </w:t>
-      </w:r>
-      <w:proofErr w:type="gramStart"/>
-      <w:r>
-        <w:rPr>
-          <w:b/>
-          <w:bCs/>
-        </w:rPr>
-        <w:t>set(</w:t>
-      </w:r>
-      <w:proofErr w:type="gramEnd"/>
-      <w:r>
-        <w:rPr>
-          <w:b/>
-          <w:bCs/>
-        </w:rPr>
-        <w:t>columns detail)</w:t>
+        <w:t>Define data set(columns detail)</w:t>
       </w:r>
     </w:p>
     <w:p>
@@ -2524,31 +1736,7 @@
           <w:lang w:eastAsia="en-IN"/>
           <w14:ligatures w14:val="none"/>
         </w:rPr>
-        <w:t xml:space="preserve">#   Column             Non-Null Count   </w:t>
-      </w:r>
-      <w:proofErr w:type="spellStart"/>
-      <w:r>
-        <w:rPr>
-          <w:rFonts w:ascii="Consolas" w:eastAsia="Times New Roman" w:hAnsi="Consolas" w:cs="Times New Roman"/>
-          <w:kern w:val="0"/>
-          <w:sz w:val="21"/>
-          <w:szCs w:val="21"/>
-          <w:lang w:eastAsia="en-IN"/>
-          <w14:ligatures w14:val="none"/>
-        </w:rPr>
-        <w:t>Dtype</w:t>
-      </w:r>
-      <w:proofErr w:type="spellEnd"/>
-      <w:r>
-        <w:rPr>
-          <w:rFonts w:ascii="Consolas" w:eastAsia="Times New Roman" w:hAnsi="Consolas" w:cs="Times New Roman"/>
-          <w:kern w:val="0"/>
-          <w:sz w:val="21"/>
-          <w:szCs w:val="21"/>
-          <w:lang w:eastAsia="en-IN"/>
-          <w14:ligatures w14:val="none"/>
-        </w:rPr>
-        <w:t xml:space="preserve">  </w:t>
+        <w:t xml:space="preserve">#   Column             Non-Null Count   Dtype  </w:t>
       </w:r>
     </w:p>
     <w:p>
@@ -2610,31 +1798,7 @@
           <w:lang w:eastAsia="en-IN"/>
           <w14:ligatures w14:val="none"/>
         </w:rPr>
-        <w:t xml:space="preserve"> 0   Unnamed: 0         665414 non-</w:t>
-      </w:r>
-      <w:proofErr w:type="gramStart"/>
-      <w:r>
-        <w:rPr>
-          <w:rFonts w:ascii="Consolas" w:eastAsia="Times New Roman" w:hAnsi="Consolas" w:cs="Times New Roman"/>
-          <w:kern w:val="0"/>
-          <w:sz w:val="21"/>
-          <w:szCs w:val="21"/>
-          <w:lang w:eastAsia="en-IN"/>
-          <w14:ligatures w14:val="none"/>
-        </w:rPr>
-        <w:t>null  int</w:t>
-      </w:r>
-      <w:proofErr w:type="gramEnd"/>
-      <w:r>
-        <w:rPr>
-          <w:rFonts w:ascii="Consolas" w:eastAsia="Times New Roman" w:hAnsi="Consolas" w:cs="Times New Roman"/>
-          <w:kern w:val="0"/>
-          <w:sz w:val="21"/>
-          <w:szCs w:val="21"/>
-          <w:lang w:eastAsia="en-IN"/>
-          <w14:ligatures w14:val="none"/>
-        </w:rPr>
-        <w:t xml:space="preserve">64  </w:t>
+        <w:t xml:space="preserve"> 0   Unnamed: 0         665414 non-null  int64  </w:t>
       </w:r>
     </w:p>
     <w:p>
@@ -2663,31 +1827,7 @@
           <w:lang w:eastAsia="en-IN"/>
           <w14:ligatures w14:val="none"/>
         </w:rPr>
-        <w:t xml:space="preserve"> 1   Date               665414 non-</w:t>
-      </w:r>
-      <w:proofErr w:type="gramStart"/>
-      <w:r>
-        <w:rPr>
-          <w:rFonts w:ascii="Consolas" w:eastAsia="Times New Roman" w:hAnsi="Consolas" w:cs="Times New Roman"/>
-          <w:kern w:val="0"/>
-          <w:sz w:val="21"/>
-          <w:szCs w:val="21"/>
-          <w:lang w:eastAsia="en-IN"/>
-          <w14:ligatures w14:val="none"/>
-        </w:rPr>
-        <w:t>null  object</w:t>
-      </w:r>
-      <w:proofErr w:type="gramEnd"/>
-      <w:r>
-        <w:rPr>
-          <w:rFonts w:ascii="Consolas" w:eastAsia="Times New Roman" w:hAnsi="Consolas" w:cs="Times New Roman"/>
-          <w:kern w:val="0"/>
-          <w:sz w:val="21"/>
-          <w:szCs w:val="21"/>
-          <w:lang w:eastAsia="en-IN"/>
-          <w14:ligatures w14:val="none"/>
-        </w:rPr>
-        <w:t xml:space="preserve"> </w:t>
+        <w:t xml:space="preserve"> 1   Date               665414 non-null  object </w:t>
       </w:r>
     </w:p>
     <w:p>
@@ -2716,31 +1856,7 @@
           <w:lang w:eastAsia="en-IN"/>
           <w14:ligatures w14:val="none"/>
         </w:rPr>
-        <w:t xml:space="preserve"> 2   Address            665414 non-</w:t>
-      </w:r>
-      <w:proofErr w:type="gramStart"/>
-      <w:r>
-        <w:rPr>
-          <w:rFonts w:ascii="Consolas" w:eastAsia="Times New Roman" w:hAnsi="Consolas" w:cs="Times New Roman"/>
-          <w:kern w:val="0"/>
-          <w:sz w:val="21"/>
-          <w:szCs w:val="21"/>
-          <w:lang w:eastAsia="en-IN"/>
-          <w14:ligatures w14:val="none"/>
-        </w:rPr>
-        <w:t>null  object</w:t>
-      </w:r>
-      <w:proofErr w:type="gramEnd"/>
-      <w:r>
-        <w:rPr>
-          <w:rFonts w:ascii="Consolas" w:eastAsia="Times New Roman" w:hAnsi="Consolas" w:cs="Times New Roman"/>
-          <w:kern w:val="0"/>
-          <w:sz w:val="21"/>
-          <w:szCs w:val="21"/>
-          <w:lang w:eastAsia="en-IN"/>
-          <w14:ligatures w14:val="none"/>
-        </w:rPr>
-        <w:t xml:space="preserve"> </w:t>
+        <w:t xml:space="preserve"> 2   Address            665414 non-null  object </w:t>
       </w:r>
     </w:p>
     <w:p>
@@ -2769,31 +1885,7 @@
           <w:lang w:eastAsia="en-IN"/>
           <w14:ligatures w14:val="none"/>
         </w:rPr>
-        <w:t xml:space="preserve"> 3   State              665414 non-</w:t>
-      </w:r>
-      <w:proofErr w:type="gramStart"/>
-      <w:r>
-        <w:rPr>
-          <w:rFonts w:ascii="Consolas" w:eastAsia="Times New Roman" w:hAnsi="Consolas" w:cs="Times New Roman"/>
-          <w:kern w:val="0"/>
-          <w:sz w:val="21"/>
-          <w:szCs w:val="21"/>
-          <w:lang w:eastAsia="en-IN"/>
-          <w14:ligatures w14:val="none"/>
-        </w:rPr>
-        <w:t>null  object</w:t>
-      </w:r>
-      <w:proofErr w:type="gramEnd"/>
-      <w:r>
-        <w:rPr>
-          <w:rFonts w:ascii="Consolas" w:eastAsia="Times New Roman" w:hAnsi="Consolas" w:cs="Times New Roman"/>
-          <w:kern w:val="0"/>
-          <w:sz w:val="21"/>
-          <w:szCs w:val="21"/>
-          <w:lang w:eastAsia="en-IN"/>
-          <w14:ligatures w14:val="none"/>
-        </w:rPr>
-        <w:t xml:space="preserve"> </w:t>
+        <w:t xml:space="preserve"> 3   State              665414 non-null  object </w:t>
       </w:r>
     </w:p>
     <w:p>
@@ -2822,31 +1914,7 @@
           <w:lang w:eastAsia="en-IN"/>
           <w14:ligatures w14:val="none"/>
         </w:rPr>
-        <w:t xml:space="preserve"> 4   County             665414 non-</w:t>
-      </w:r>
-      <w:proofErr w:type="gramStart"/>
-      <w:r>
-        <w:rPr>
-          <w:rFonts w:ascii="Consolas" w:eastAsia="Times New Roman" w:hAnsi="Consolas" w:cs="Times New Roman"/>
-          <w:kern w:val="0"/>
-          <w:sz w:val="21"/>
-          <w:szCs w:val="21"/>
-          <w:lang w:eastAsia="en-IN"/>
-          <w14:ligatures w14:val="none"/>
-        </w:rPr>
-        <w:t>null  object</w:t>
-      </w:r>
-      <w:proofErr w:type="gramEnd"/>
-      <w:r>
-        <w:rPr>
-          <w:rFonts w:ascii="Consolas" w:eastAsia="Times New Roman" w:hAnsi="Consolas" w:cs="Times New Roman"/>
-          <w:kern w:val="0"/>
-          <w:sz w:val="21"/>
-          <w:szCs w:val="21"/>
-          <w:lang w:eastAsia="en-IN"/>
-          <w14:ligatures w14:val="none"/>
-        </w:rPr>
-        <w:t xml:space="preserve"> </w:t>
+        <w:t xml:space="preserve"> 4   County             665414 non-null  object </w:t>
       </w:r>
     </w:p>
     <w:p>
@@ -2875,31 +1943,7 @@
           <w:lang w:eastAsia="en-IN"/>
           <w14:ligatures w14:val="none"/>
         </w:rPr>
-        <w:t xml:space="preserve"> 5   City               665414 non-</w:t>
-      </w:r>
-      <w:proofErr w:type="gramStart"/>
-      <w:r>
-        <w:rPr>
-          <w:rFonts w:ascii="Consolas" w:eastAsia="Times New Roman" w:hAnsi="Consolas" w:cs="Times New Roman"/>
-          <w:kern w:val="0"/>
-          <w:sz w:val="21"/>
-          <w:szCs w:val="21"/>
-          <w:lang w:eastAsia="en-IN"/>
-          <w14:ligatures w14:val="none"/>
-        </w:rPr>
-        <w:t>null  object</w:t>
-      </w:r>
-      <w:proofErr w:type="gramEnd"/>
-      <w:r>
-        <w:rPr>
-          <w:rFonts w:ascii="Consolas" w:eastAsia="Times New Roman" w:hAnsi="Consolas" w:cs="Times New Roman"/>
-          <w:kern w:val="0"/>
-          <w:sz w:val="21"/>
-          <w:szCs w:val="21"/>
-          <w:lang w:eastAsia="en-IN"/>
-          <w14:ligatures w14:val="none"/>
-        </w:rPr>
-        <w:t xml:space="preserve"> </w:t>
+        <w:t xml:space="preserve"> 5   City               665414 non-null  object </w:t>
       </w:r>
     </w:p>
     <w:p>
@@ -2928,31 +1972,7 @@
           <w:lang w:eastAsia="en-IN"/>
           <w14:ligatures w14:val="none"/>
         </w:rPr>
-        <w:t xml:space="preserve"> 6   O3 Mean            665414 non-</w:t>
-      </w:r>
-      <w:proofErr w:type="gramStart"/>
-      <w:r>
-        <w:rPr>
-          <w:rFonts w:ascii="Consolas" w:eastAsia="Times New Roman" w:hAnsi="Consolas" w:cs="Times New Roman"/>
-          <w:kern w:val="0"/>
-          <w:sz w:val="21"/>
-          <w:szCs w:val="21"/>
-          <w:lang w:eastAsia="en-IN"/>
-          <w14:ligatures w14:val="none"/>
-        </w:rPr>
-        <w:t>null  float</w:t>
-      </w:r>
-      <w:proofErr w:type="gramEnd"/>
-      <w:r>
-        <w:rPr>
-          <w:rFonts w:ascii="Consolas" w:eastAsia="Times New Roman" w:hAnsi="Consolas" w:cs="Times New Roman"/>
-          <w:kern w:val="0"/>
-          <w:sz w:val="21"/>
-          <w:szCs w:val="21"/>
-          <w:lang w:eastAsia="en-IN"/>
-          <w14:ligatures w14:val="none"/>
-        </w:rPr>
-        <w:t>64</w:t>
+        <w:t xml:space="preserve"> 6   O3 Mean            665414 non-null  float64</w:t>
       </w:r>
     </w:p>
     <w:p>
@@ -2981,31 +2001,7 @@
           <w:lang w:eastAsia="en-IN"/>
           <w14:ligatures w14:val="none"/>
         </w:rPr>
-        <w:t xml:space="preserve"> 7   O3 1st Max Value   665414 non-</w:t>
-      </w:r>
-      <w:proofErr w:type="gramStart"/>
-      <w:r>
-        <w:rPr>
-          <w:rFonts w:ascii="Consolas" w:eastAsia="Times New Roman" w:hAnsi="Consolas" w:cs="Times New Roman"/>
-          <w:kern w:val="0"/>
-          <w:sz w:val="21"/>
-          <w:szCs w:val="21"/>
-          <w:lang w:eastAsia="en-IN"/>
-          <w14:ligatures w14:val="none"/>
-        </w:rPr>
-        <w:t>null  float</w:t>
-      </w:r>
-      <w:proofErr w:type="gramEnd"/>
-      <w:r>
-        <w:rPr>
-          <w:rFonts w:ascii="Consolas" w:eastAsia="Times New Roman" w:hAnsi="Consolas" w:cs="Times New Roman"/>
-          <w:kern w:val="0"/>
-          <w:sz w:val="21"/>
-          <w:szCs w:val="21"/>
-          <w:lang w:eastAsia="en-IN"/>
-          <w14:ligatures w14:val="none"/>
-        </w:rPr>
-        <w:t>64</w:t>
+        <w:t xml:space="preserve"> 7   O3 1st Max Value   665414 non-null  float64</w:t>
       </w:r>
     </w:p>
     <w:p>
@@ -3034,31 +2030,7 @@
           <w:lang w:eastAsia="en-IN"/>
           <w14:ligatures w14:val="none"/>
         </w:rPr>
-        <w:t xml:space="preserve"> 8   O3 1st Max Hour    665414 non-</w:t>
-      </w:r>
-      <w:proofErr w:type="gramStart"/>
-      <w:r>
-        <w:rPr>
-          <w:rFonts w:ascii="Consolas" w:eastAsia="Times New Roman" w:hAnsi="Consolas" w:cs="Times New Roman"/>
-          <w:kern w:val="0"/>
-          <w:sz w:val="21"/>
-          <w:szCs w:val="21"/>
-          <w:lang w:eastAsia="en-IN"/>
-          <w14:ligatures w14:val="none"/>
-        </w:rPr>
-        <w:t>null  int</w:t>
-      </w:r>
-      <w:proofErr w:type="gramEnd"/>
-      <w:r>
-        <w:rPr>
-          <w:rFonts w:ascii="Consolas" w:eastAsia="Times New Roman" w:hAnsi="Consolas" w:cs="Times New Roman"/>
-          <w:kern w:val="0"/>
-          <w:sz w:val="21"/>
-          <w:szCs w:val="21"/>
-          <w:lang w:eastAsia="en-IN"/>
-          <w14:ligatures w14:val="none"/>
-        </w:rPr>
-        <w:t xml:space="preserve">64  </w:t>
+        <w:t xml:space="preserve"> 8   O3 1st Max Hour    665414 non-null  int64  </w:t>
       </w:r>
     </w:p>
     <w:p>
@@ -3087,31 +2059,7 @@
           <w:lang w:eastAsia="en-IN"/>
           <w14:ligatures w14:val="none"/>
         </w:rPr>
-        <w:t xml:space="preserve"> 9   O3 AQI             665414 non-</w:t>
-      </w:r>
-      <w:proofErr w:type="gramStart"/>
-      <w:r>
-        <w:rPr>
-          <w:rFonts w:ascii="Consolas" w:eastAsia="Times New Roman" w:hAnsi="Consolas" w:cs="Times New Roman"/>
-          <w:kern w:val="0"/>
-          <w:sz w:val="21"/>
-          <w:szCs w:val="21"/>
-          <w:lang w:eastAsia="en-IN"/>
-          <w14:ligatures w14:val="none"/>
-        </w:rPr>
-        <w:t>null  int</w:t>
-      </w:r>
-      <w:proofErr w:type="gramEnd"/>
-      <w:r>
-        <w:rPr>
-          <w:rFonts w:ascii="Consolas" w:eastAsia="Times New Roman" w:hAnsi="Consolas" w:cs="Times New Roman"/>
-          <w:kern w:val="0"/>
-          <w:sz w:val="21"/>
-          <w:szCs w:val="21"/>
-          <w:lang w:eastAsia="en-IN"/>
-          <w14:ligatures w14:val="none"/>
-        </w:rPr>
-        <w:t xml:space="preserve">64  </w:t>
+        <w:t xml:space="preserve"> 9   O3 AQI             665414 non-null  int64  </w:t>
       </w:r>
     </w:p>
     <w:p>
@@ -3140,31 +2088,7 @@
           <w:lang w:eastAsia="en-IN"/>
           <w14:ligatures w14:val="none"/>
         </w:rPr>
-        <w:t xml:space="preserve"> </w:t>
-      </w:r>
-      <w:proofErr w:type="gramStart"/>
-      <w:r>
-        <w:rPr>
-          <w:rFonts w:ascii="Consolas" w:eastAsia="Times New Roman" w:hAnsi="Consolas" w:cs="Times New Roman"/>
-          <w:kern w:val="0"/>
-          <w:sz w:val="21"/>
-          <w:szCs w:val="21"/>
-          <w:lang w:eastAsia="en-IN"/>
-          <w14:ligatures w14:val="none"/>
-        </w:rPr>
-        <w:t>10  CO</w:t>
-      </w:r>
-      <w:proofErr w:type="gramEnd"/>
-      <w:r>
-        <w:rPr>
-          <w:rFonts w:ascii="Consolas" w:eastAsia="Times New Roman" w:hAnsi="Consolas" w:cs="Times New Roman"/>
-          <w:kern w:val="0"/>
-          <w:sz w:val="21"/>
-          <w:szCs w:val="21"/>
-          <w:lang w:eastAsia="en-IN"/>
-          <w14:ligatures w14:val="none"/>
-        </w:rPr>
-        <w:t xml:space="preserve"> Mean            665414 non-null  float64</w:t>
+        <w:t xml:space="preserve"> 10  CO Mean            665414 non-null  float64</w:t>
       </w:r>
     </w:p>
     <w:p>
@@ -3193,31 +2117,7 @@
           <w:lang w:eastAsia="en-IN"/>
           <w14:ligatures w14:val="none"/>
         </w:rPr>
-        <w:t xml:space="preserve"> </w:t>
-      </w:r>
-      <w:proofErr w:type="gramStart"/>
-      <w:r>
-        <w:rPr>
-          <w:rFonts w:ascii="Consolas" w:eastAsia="Times New Roman" w:hAnsi="Consolas" w:cs="Times New Roman"/>
-          <w:kern w:val="0"/>
-          <w:sz w:val="21"/>
-          <w:szCs w:val="21"/>
-          <w:lang w:eastAsia="en-IN"/>
-          <w14:ligatures w14:val="none"/>
-        </w:rPr>
-        <w:t>11  CO</w:t>
-      </w:r>
-      <w:proofErr w:type="gramEnd"/>
-      <w:r>
-        <w:rPr>
-          <w:rFonts w:ascii="Consolas" w:eastAsia="Times New Roman" w:hAnsi="Consolas" w:cs="Times New Roman"/>
-          <w:kern w:val="0"/>
-          <w:sz w:val="21"/>
-          <w:szCs w:val="21"/>
-          <w:lang w:eastAsia="en-IN"/>
-          <w14:ligatures w14:val="none"/>
-        </w:rPr>
-        <w:t xml:space="preserve"> 1st Max Value   665414 non-null  float64</w:t>
+        <w:t xml:space="preserve"> 11  CO 1st Max Value   665414 non-null  float64</w:t>
       </w:r>
     </w:p>
     <w:p>
@@ -3246,31 +2146,7 @@
           <w:lang w:eastAsia="en-IN"/>
           <w14:ligatures w14:val="none"/>
         </w:rPr>
-        <w:t xml:space="preserve"> </w:t>
-      </w:r>
-      <w:proofErr w:type="gramStart"/>
-      <w:r>
-        <w:rPr>
-          <w:rFonts w:ascii="Consolas" w:eastAsia="Times New Roman" w:hAnsi="Consolas" w:cs="Times New Roman"/>
-          <w:kern w:val="0"/>
-          <w:sz w:val="21"/>
-          <w:szCs w:val="21"/>
-          <w:lang w:eastAsia="en-IN"/>
-          <w14:ligatures w14:val="none"/>
-        </w:rPr>
-        <w:t>12  CO</w:t>
-      </w:r>
-      <w:proofErr w:type="gramEnd"/>
-      <w:r>
-        <w:rPr>
-          <w:rFonts w:ascii="Consolas" w:eastAsia="Times New Roman" w:hAnsi="Consolas" w:cs="Times New Roman"/>
-          <w:kern w:val="0"/>
-          <w:sz w:val="21"/>
-          <w:szCs w:val="21"/>
-          <w:lang w:eastAsia="en-IN"/>
-          <w14:ligatures w14:val="none"/>
-        </w:rPr>
-        <w:t xml:space="preserve"> 1st Max Hour    665414 non-null  int64  </w:t>
+        <w:t xml:space="preserve"> 12  CO 1st Max Hour    665414 non-null  int64  </w:t>
       </w:r>
     </w:p>
     <w:p>
@@ -3299,31 +2175,7 @@
           <w:lang w:eastAsia="en-IN"/>
           <w14:ligatures w14:val="none"/>
         </w:rPr>
-        <w:t xml:space="preserve"> </w:t>
-      </w:r>
-      <w:proofErr w:type="gramStart"/>
-      <w:r>
-        <w:rPr>
-          <w:rFonts w:ascii="Consolas" w:eastAsia="Times New Roman" w:hAnsi="Consolas" w:cs="Times New Roman"/>
-          <w:kern w:val="0"/>
-          <w:sz w:val="21"/>
-          <w:szCs w:val="21"/>
-          <w:lang w:eastAsia="en-IN"/>
-          <w14:ligatures w14:val="none"/>
-        </w:rPr>
-        <w:t>13  CO</w:t>
-      </w:r>
-      <w:proofErr w:type="gramEnd"/>
-      <w:r>
-        <w:rPr>
-          <w:rFonts w:ascii="Consolas" w:eastAsia="Times New Roman" w:hAnsi="Consolas" w:cs="Times New Roman"/>
-          <w:kern w:val="0"/>
-          <w:sz w:val="21"/>
-          <w:szCs w:val="21"/>
-          <w:lang w:eastAsia="en-IN"/>
-          <w14:ligatures w14:val="none"/>
-        </w:rPr>
-        <w:t xml:space="preserve"> AQI             665414 non-null  float64</w:t>
+        <w:t xml:space="preserve"> 13  CO AQI             665414 non-null  float64</w:t>
       </w:r>
     </w:p>
     <w:p>
@@ -3352,31 +2204,7 @@
           <w:lang w:eastAsia="en-IN"/>
           <w14:ligatures w14:val="none"/>
         </w:rPr>
-        <w:t xml:space="preserve"> </w:t>
-      </w:r>
-      <w:proofErr w:type="gramStart"/>
-      <w:r>
-        <w:rPr>
-          <w:rFonts w:ascii="Consolas" w:eastAsia="Times New Roman" w:hAnsi="Consolas" w:cs="Times New Roman"/>
-          <w:kern w:val="0"/>
-          <w:sz w:val="21"/>
-          <w:szCs w:val="21"/>
-          <w:lang w:eastAsia="en-IN"/>
-          <w14:ligatures w14:val="none"/>
-        </w:rPr>
-        <w:t>14  SO</w:t>
-      </w:r>
-      <w:proofErr w:type="gramEnd"/>
-      <w:r>
-        <w:rPr>
-          <w:rFonts w:ascii="Consolas" w:eastAsia="Times New Roman" w:hAnsi="Consolas" w:cs="Times New Roman"/>
-          <w:kern w:val="0"/>
-          <w:sz w:val="21"/>
-          <w:szCs w:val="21"/>
-          <w:lang w:eastAsia="en-IN"/>
-          <w14:ligatures w14:val="none"/>
-        </w:rPr>
-        <w:t>2 Mean           665414 non-null  float64</w:t>
+        <w:t xml:space="preserve"> 14  SO2 Mean           665414 non-null  float64</w:t>
       </w:r>
     </w:p>
     <w:p>
@@ -3405,31 +2233,7 @@
           <w:lang w:eastAsia="en-IN"/>
           <w14:ligatures w14:val="none"/>
         </w:rPr>
-        <w:t xml:space="preserve"> </w:t>
-      </w:r>
-      <w:proofErr w:type="gramStart"/>
-      <w:r>
-        <w:rPr>
-          <w:rFonts w:ascii="Consolas" w:eastAsia="Times New Roman" w:hAnsi="Consolas" w:cs="Times New Roman"/>
-          <w:kern w:val="0"/>
-          <w:sz w:val="21"/>
-          <w:szCs w:val="21"/>
-          <w:lang w:eastAsia="en-IN"/>
-          <w14:ligatures w14:val="none"/>
-        </w:rPr>
-        <w:t>15  SO</w:t>
-      </w:r>
-      <w:proofErr w:type="gramEnd"/>
-      <w:r>
-        <w:rPr>
-          <w:rFonts w:ascii="Consolas" w:eastAsia="Times New Roman" w:hAnsi="Consolas" w:cs="Times New Roman"/>
-          <w:kern w:val="0"/>
-          <w:sz w:val="21"/>
-          <w:szCs w:val="21"/>
-          <w:lang w:eastAsia="en-IN"/>
-          <w14:ligatures w14:val="none"/>
-        </w:rPr>
-        <w:t>2 1st Max Value  665414 non-null  float64</w:t>
+        <w:t xml:space="preserve"> 15  SO2 1st Max Value  665414 non-null  float64</w:t>
       </w:r>
     </w:p>
     <w:p>
@@ -3458,31 +2262,7 @@
           <w:lang w:eastAsia="en-IN"/>
           <w14:ligatures w14:val="none"/>
         </w:rPr>
-        <w:t xml:space="preserve"> </w:t>
-      </w:r>
-      <w:proofErr w:type="gramStart"/>
-      <w:r>
-        <w:rPr>
-          <w:rFonts w:ascii="Consolas" w:eastAsia="Times New Roman" w:hAnsi="Consolas" w:cs="Times New Roman"/>
-          <w:kern w:val="0"/>
-          <w:sz w:val="21"/>
-          <w:szCs w:val="21"/>
-          <w:lang w:eastAsia="en-IN"/>
-          <w14:ligatures w14:val="none"/>
-        </w:rPr>
-        <w:t>16  SO</w:t>
-      </w:r>
-      <w:proofErr w:type="gramEnd"/>
-      <w:r>
-        <w:rPr>
-          <w:rFonts w:ascii="Consolas" w:eastAsia="Times New Roman" w:hAnsi="Consolas" w:cs="Times New Roman"/>
-          <w:kern w:val="0"/>
-          <w:sz w:val="21"/>
-          <w:szCs w:val="21"/>
-          <w:lang w:eastAsia="en-IN"/>
-          <w14:ligatures w14:val="none"/>
-        </w:rPr>
-        <w:t xml:space="preserve">2 1st Max Hour   665414 non-null  int64  </w:t>
+        <w:t xml:space="preserve"> 16  SO2 1st Max Hour   665414 non-null  int64  </w:t>
       </w:r>
     </w:p>
     <w:p>
@@ -3511,31 +2291,7 @@
           <w:lang w:eastAsia="en-IN"/>
           <w14:ligatures w14:val="none"/>
         </w:rPr>
-        <w:t xml:space="preserve"> </w:t>
-      </w:r>
-      <w:proofErr w:type="gramStart"/>
-      <w:r>
-        <w:rPr>
-          <w:rFonts w:ascii="Consolas" w:eastAsia="Times New Roman" w:hAnsi="Consolas" w:cs="Times New Roman"/>
-          <w:kern w:val="0"/>
-          <w:sz w:val="21"/>
-          <w:szCs w:val="21"/>
-          <w:lang w:eastAsia="en-IN"/>
-          <w14:ligatures w14:val="none"/>
-        </w:rPr>
-        <w:t>17  SO</w:t>
-      </w:r>
-      <w:proofErr w:type="gramEnd"/>
-      <w:r>
-        <w:rPr>
-          <w:rFonts w:ascii="Consolas" w:eastAsia="Times New Roman" w:hAnsi="Consolas" w:cs="Times New Roman"/>
-          <w:kern w:val="0"/>
-          <w:sz w:val="21"/>
-          <w:szCs w:val="21"/>
-          <w:lang w:eastAsia="en-IN"/>
-          <w14:ligatures w14:val="none"/>
-        </w:rPr>
-        <w:t>2 AQI            665414 non-null  float64</w:t>
+        <w:t xml:space="preserve"> 17  SO2 AQI            665414 non-null  float64</w:t>
       </w:r>
     </w:p>
     <w:p>
@@ -3564,31 +2320,7 @@
           <w:lang w:eastAsia="en-IN"/>
           <w14:ligatures w14:val="none"/>
         </w:rPr>
-        <w:t xml:space="preserve"> </w:t>
-      </w:r>
-      <w:proofErr w:type="gramStart"/>
-      <w:r>
-        <w:rPr>
-          <w:rFonts w:ascii="Consolas" w:eastAsia="Times New Roman" w:hAnsi="Consolas" w:cs="Times New Roman"/>
-          <w:kern w:val="0"/>
-          <w:sz w:val="21"/>
-          <w:szCs w:val="21"/>
-          <w:lang w:eastAsia="en-IN"/>
-          <w14:ligatures w14:val="none"/>
-        </w:rPr>
-        <w:t>18  NO</w:t>
-      </w:r>
-      <w:proofErr w:type="gramEnd"/>
-      <w:r>
-        <w:rPr>
-          <w:rFonts w:ascii="Consolas" w:eastAsia="Times New Roman" w:hAnsi="Consolas" w:cs="Times New Roman"/>
-          <w:kern w:val="0"/>
-          <w:sz w:val="21"/>
-          <w:szCs w:val="21"/>
-          <w:lang w:eastAsia="en-IN"/>
-          <w14:ligatures w14:val="none"/>
-        </w:rPr>
-        <w:t>2 Mean           665414 non-null  float64</w:t>
+        <w:t xml:space="preserve"> 18  NO2 Mean           665414 non-null  float64</w:t>
       </w:r>
     </w:p>
     <w:p>
@@ -3617,31 +2349,7 @@
           <w:lang w:eastAsia="en-IN"/>
           <w14:ligatures w14:val="none"/>
         </w:rPr>
-        <w:t xml:space="preserve"> </w:t>
-      </w:r>
-      <w:proofErr w:type="gramStart"/>
-      <w:r>
-        <w:rPr>
-          <w:rFonts w:ascii="Consolas" w:eastAsia="Times New Roman" w:hAnsi="Consolas" w:cs="Times New Roman"/>
-          <w:kern w:val="0"/>
-          <w:sz w:val="21"/>
-          <w:szCs w:val="21"/>
-          <w:lang w:eastAsia="en-IN"/>
-          <w14:ligatures w14:val="none"/>
-        </w:rPr>
-        <w:t>19  NO</w:t>
-      </w:r>
-      <w:proofErr w:type="gramEnd"/>
-      <w:r>
-        <w:rPr>
-          <w:rFonts w:ascii="Consolas" w:eastAsia="Times New Roman" w:hAnsi="Consolas" w:cs="Times New Roman"/>
-          <w:kern w:val="0"/>
-          <w:sz w:val="21"/>
-          <w:szCs w:val="21"/>
-          <w:lang w:eastAsia="en-IN"/>
-          <w14:ligatures w14:val="none"/>
-        </w:rPr>
-        <w:t>2 1st Max Value  665414 non-null  float64</w:t>
+        <w:t xml:space="preserve"> 19  NO2 1st Max Value  665414 non-null  float64</w:t>
       </w:r>
     </w:p>
     <w:p>
@@ -3670,31 +2378,7 @@
           <w:lang w:eastAsia="en-IN"/>
           <w14:ligatures w14:val="none"/>
         </w:rPr>
-        <w:t xml:space="preserve"> </w:t>
-      </w:r>
-      <w:proofErr w:type="gramStart"/>
-      <w:r>
-        <w:rPr>
-          <w:rFonts w:ascii="Consolas" w:eastAsia="Times New Roman" w:hAnsi="Consolas" w:cs="Times New Roman"/>
-          <w:kern w:val="0"/>
-          <w:sz w:val="21"/>
-          <w:szCs w:val="21"/>
-          <w:lang w:eastAsia="en-IN"/>
-          <w14:ligatures w14:val="none"/>
-        </w:rPr>
-        <w:t>20  NO</w:t>
-      </w:r>
-      <w:proofErr w:type="gramEnd"/>
-      <w:r>
-        <w:rPr>
-          <w:rFonts w:ascii="Consolas" w:eastAsia="Times New Roman" w:hAnsi="Consolas" w:cs="Times New Roman"/>
-          <w:kern w:val="0"/>
-          <w:sz w:val="21"/>
-          <w:szCs w:val="21"/>
-          <w:lang w:eastAsia="en-IN"/>
-          <w14:ligatures w14:val="none"/>
-        </w:rPr>
-        <w:t xml:space="preserve">2 1st Max Hour   665414 non-null  int64  </w:t>
+        <w:t xml:space="preserve"> 20  NO2 1st Max Hour   665414 non-null  int64  </w:t>
       </w:r>
     </w:p>
     <w:p>
@@ -3723,31 +2407,7 @@
           <w:lang w:eastAsia="en-IN"/>
           <w14:ligatures w14:val="none"/>
         </w:rPr>
-        <w:t xml:space="preserve"> </w:t>
-      </w:r>
-      <w:proofErr w:type="gramStart"/>
-      <w:r>
-        <w:rPr>
-          <w:rFonts w:ascii="Consolas" w:eastAsia="Times New Roman" w:hAnsi="Consolas" w:cs="Times New Roman"/>
-          <w:kern w:val="0"/>
-          <w:sz w:val="21"/>
-          <w:szCs w:val="21"/>
-          <w:lang w:eastAsia="en-IN"/>
-          <w14:ligatures w14:val="none"/>
-        </w:rPr>
-        <w:t>21  NO</w:t>
-      </w:r>
-      <w:proofErr w:type="gramEnd"/>
-      <w:r>
-        <w:rPr>
-          <w:rFonts w:ascii="Consolas" w:eastAsia="Times New Roman" w:hAnsi="Consolas" w:cs="Times New Roman"/>
-          <w:kern w:val="0"/>
-          <w:sz w:val="21"/>
-          <w:szCs w:val="21"/>
-          <w:lang w:eastAsia="en-IN"/>
-          <w14:ligatures w14:val="none"/>
-        </w:rPr>
-        <w:t xml:space="preserve">2 AQI            665414 non-null  int64  </w:t>
+        <w:t xml:space="preserve"> 21  NO2 AQI            665414 non-null  int64  </w:t>
       </w:r>
     </w:p>
     <w:p>
@@ -3767,53 +2427,16 @@
           <w14:ligatures w14:val="none"/>
         </w:rPr>
       </w:pPr>
-      <w:proofErr w:type="spellStart"/>
-      <w:r>
-        <w:rPr>
-          <w:rFonts w:ascii="Consolas" w:eastAsia="Times New Roman" w:hAnsi="Consolas" w:cs="Times New Roman"/>
-          <w:kern w:val="0"/>
-          <w:sz w:val="21"/>
-          <w:szCs w:val="21"/>
-          <w:lang w:eastAsia="en-IN"/>
-          <w14:ligatures w14:val="none"/>
-        </w:rPr>
-        <w:t>dtypes</w:t>
-      </w:r>
-      <w:proofErr w:type="spellEnd"/>
-      <w:r>
-        <w:rPr>
-          <w:rFonts w:ascii="Consolas" w:eastAsia="Times New Roman" w:hAnsi="Consolas" w:cs="Times New Roman"/>
-          <w:kern w:val="0"/>
-          <w:sz w:val="21"/>
-          <w:szCs w:val="21"/>
-          <w:lang w:eastAsia="en-IN"/>
-          <w14:ligatures w14:val="none"/>
-        </w:rPr>
-        <w:t xml:space="preserve">: float64(10), int64(7), </w:t>
-      </w:r>
-      <w:proofErr w:type="gramStart"/>
-      <w:r>
-        <w:rPr>
-          <w:rFonts w:ascii="Consolas" w:eastAsia="Times New Roman" w:hAnsi="Consolas" w:cs="Times New Roman"/>
-          <w:kern w:val="0"/>
-          <w:sz w:val="21"/>
-          <w:szCs w:val="21"/>
-          <w:lang w:eastAsia="en-IN"/>
-          <w14:ligatures w14:val="none"/>
-        </w:rPr>
-        <w:t>object(</w:t>
-      </w:r>
-      <w:proofErr w:type="gramEnd"/>
-      <w:r>
-        <w:rPr>
-          <w:rFonts w:ascii="Consolas" w:eastAsia="Times New Roman" w:hAnsi="Consolas" w:cs="Times New Roman"/>
-          <w:kern w:val="0"/>
-          <w:sz w:val="21"/>
-          <w:szCs w:val="21"/>
-          <w:lang w:eastAsia="en-IN"/>
-          <w14:ligatures w14:val="none"/>
-        </w:rPr>
-        <w:t>5)</w:t>
+      <w:r>
+        <w:rPr>
+          <w:rFonts w:ascii="Consolas" w:eastAsia="Times New Roman" w:hAnsi="Consolas" w:cs="Times New Roman"/>
+          <w:kern w:val="0"/>
+          <w:sz w:val="21"/>
+          <w:szCs w:val="21"/>
+          <w:lang w:eastAsia="en-IN"/>
+          <w14:ligatures w14:val="none"/>
+        </w:rPr>
+        <w:t>dtypes: float64(10), int64(7), object(5)</w:t>
       </w:r>
     </w:p>
     <w:p>
@@ -3859,7 +2482,6 @@
           <w:bCs/>
         </w:rPr>
       </w:pPr>
-      <w:proofErr w:type="gramStart"/>
       <w:r>
         <w:rPr>
           <w:b/>
@@ -3872,92 +2494,73 @@
           <w:b/>
           <w:bCs/>
         </w:rPr>
+        <w:t>:-S. no</w:t>
+      </w:r>
+    </w:p>
+    <w:p>
+      <w:pPr>
+        <w:rPr>
+          <w:b/>
+          <w:bCs/>
+        </w:rPr>
+      </w:pPr>
+      <w:r>
+        <w:rPr>
+          <w:b/>
+          <w:bCs/>
+        </w:rPr>
+        <w:t>Date</w:t>
+      </w:r>
+      <w:r>
+        <w:rPr>
+          <w:b/>
+          <w:bCs/>
+        </w:rPr>
+        <w:t xml:space="preserve">:- </w:t>
+      </w:r>
+      <w:r>
+        <w:rPr>
+          <w:b/>
+          <w:bCs/>
+        </w:rPr>
+        <w:t>Y</w:t>
+      </w:r>
+      <w:r>
+        <w:rPr>
+          <w:b/>
+          <w:bCs/>
+        </w:rPr>
+        <w:t xml:space="preserve">ear-wise </w:t>
+      </w:r>
+      <w:r>
+        <w:rPr>
+          <w:b/>
+          <w:bCs/>
+        </w:rPr>
+        <w:t>, Month-wise</w:t>
+      </w:r>
+    </w:p>
+    <w:p>
+      <w:pPr>
+        <w:rPr>
+          <w:b/>
+          <w:bCs/>
+        </w:rPr>
+      </w:pPr>
+      <w:r>
+        <w:rPr>
+          <w:b/>
+          <w:bCs/>
+        </w:rPr>
+        <w:t>Address</w:t>
+      </w:r>
+      <w:r>
+        <w:rPr>
+          <w:b/>
+          <w:bCs/>
+        </w:rPr>
         <w:t>:-</w:t>
       </w:r>
-      <w:proofErr w:type="gramEnd"/>
-      <w:r>
-        <w:rPr>
-          <w:b/>
-          <w:bCs/>
-        </w:rPr>
-        <w:t>S. no</w:t>
-      </w:r>
-    </w:p>
-    <w:p>
-      <w:pPr>
-        <w:rPr>
-          <w:b/>
-          <w:bCs/>
-        </w:rPr>
-      </w:pPr>
-      <w:proofErr w:type="gramStart"/>
-      <w:r>
-        <w:rPr>
-          <w:b/>
-          <w:bCs/>
-        </w:rPr>
-        <w:t>Date</w:t>
-      </w:r>
-      <w:r>
-        <w:rPr>
-          <w:b/>
-          <w:bCs/>
-        </w:rPr>
-        <w:t>:-</w:t>
-      </w:r>
-      <w:proofErr w:type="gramEnd"/>
-      <w:r>
-        <w:rPr>
-          <w:b/>
-          <w:bCs/>
-        </w:rPr>
-        <w:t xml:space="preserve"> </w:t>
-      </w:r>
-      <w:r>
-        <w:rPr>
-          <w:b/>
-          <w:bCs/>
-        </w:rPr>
-        <w:t>Y</w:t>
-      </w:r>
-      <w:r>
-        <w:rPr>
-          <w:b/>
-          <w:bCs/>
-        </w:rPr>
-        <w:t xml:space="preserve">ear-wise </w:t>
-      </w:r>
-      <w:r>
-        <w:rPr>
-          <w:b/>
-          <w:bCs/>
-        </w:rPr>
-        <w:t>, Month-wise</w:t>
-      </w:r>
-    </w:p>
-    <w:p>
-      <w:pPr>
-        <w:rPr>
-          <w:b/>
-          <w:bCs/>
-        </w:rPr>
-      </w:pPr>
-      <w:proofErr w:type="gramStart"/>
-      <w:r>
-        <w:rPr>
-          <w:b/>
-          <w:bCs/>
-        </w:rPr>
-        <w:t>Address</w:t>
-      </w:r>
-      <w:r>
-        <w:rPr>
-          <w:b/>
-          <w:bCs/>
-        </w:rPr>
-        <w:t>:-</w:t>
-      </w:r>
-      <w:proofErr w:type="gramEnd"/>
       <w:r>
         <w:rPr>
           <w:b/>
@@ -4663,10 +3266,6 @@
     </w:p>
     <w:p>
       <w:pPr>
-        <w:numPr>
-          <w:ilvl w:val="0"/>
-          <w:numId w:val="7"/>
-        </w:numPr>
         <w:spacing w:after="0" w:line="240" w:lineRule="auto"/>
         <w:rPr>
           <w:rFonts w:ascii="Segoe UI" w:eastAsia="Times New Roman" w:hAnsi="Segoe UI" w:cs="Segoe UI"/>
@@ -4683,6 +3282,7 @@
     <w:p>
       <w:pPr>
         <w:spacing w:after="0" w:line="240" w:lineRule="auto"/>
+        <w:ind w:left="2880" w:firstLine="720"/>
         <w:rPr>
           <w:rFonts w:ascii="Segoe UI" w:eastAsia="Times New Roman" w:hAnsi="Segoe UI" w:cs="Segoe UI"/>
           <w:b/>
@@ -4694,10 +3294,7 @@
           <w14:ligatures w14:val="none"/>
         </w:rPr>
       </w:pPr>
-    </w:p>
-    <w:p>
-      <w:pPr>
-        <w:spacing w:after="0" w:line="240" w:lineRule="auto"/>
+      <w:r>
         <w:rPr>
           <w:rFonts w:ascii="Segoe UI" w:eastAsia="Times New Roman" w:hAnsi="Segoe UI" w:cs="Segoe UI"/>
           <w:b/>
@@ -4708,7 +3305,8 @@
           <w:lang w:eastAsia="en-IN"/>
           <w14:ligatures w14:val="none"/>
         </w:rPr>
-      </w:pPr>
+        <w:t>MECE CHART</w:t>
+      </w:r>
     </w:p>
     <w:p>
       <w:pPr>
@@ -4724,21 +3322,89 @@
           <w14:ligatures w14:val="none"/>
         </w:rPr>
       </w:pPr>
-    </w:p>
-    <w:p>
-      <w:pPr>
-        <w:spacing w:after="0" w:line="240" w:lineRule="auto"/>
+      <w:r>
         <w:rPr>
           <w:rFonts w:ascii="Segoe UI" w:eastAsia="Times New Roman" w:hAnsi="Segoe UI" w:cs="Segoe UI"/>
           <w:b/>
           <w:bCs/>
-          <w:kern w:val="0"/>
-          <w:sz w:val="21"/>
-          <w:szCs w:val="21"/>
-          <w:lang w:eastAsia="en-IN"/>
-          <w14:ligatures w14:val="none"/>
-        </w:rPr>
-      </w:pPr>
+          <w:noProof/>
+          <w:kern w:val="0"/>
+          <w:sz w:val="21"/>
+          <w:szCs w:val="21"/>
+          <w:lang w:eastAsia="en-IN"/>
+        </w:rPr>
+        <mc:AlternateContent>
+          <mc:Choice Requires="wps">
+            <w:drawing>
+              <wp:anchor distT="0" distB="0" distL="114300" distR="114300" simplePos="0" relativeHeight="251659264" behindDoc="0" locked="0" layoutInCell="1" allowOverlap="1" wp14:anchorId="6FF0B60A" wp14:editId="18CA6B16">
+                <wp:simplePos x="0" y="0"/>
+                <wp:positionH relativeFrom="column">
+                  <wp:posOffset>2697480</wp:posOffset>
+                </wp:positionH>
+                <wp:positionV relativeFrom="paragraph">
+                  <wp:posOffset>134563</wp:posOffset>
+                </wp:positionV>
+                <wp:extent cx="0" cy="265572"/>
+                <wp:effectExtent l="76200" t="0" r="57150" b="58420"/>
+                <wp:wrapNone/>
+                <wp:docPr id="1902361238" name="Straight Arrow Connector 2"/>
+                <wp:cNvGraphicFramePr/>
+                <a:graphic xmlns:a="http://schemas.openxmlformats.org/drawingml/2006/main">
+                  <a:graphicData uri="http://schemas.microsoft.com/office/word/2010/wordprocessingShape">
+                    <wps:wsp>
+                      <wps:cNvCnPr/>
+                      <wps:spPr>
+                        <a:xfrm>
+                          <a:off x="0" y="0"/>
+                          <a:ext cx="0" cy="265572"/>
+                        </a:xfrm>
+                        <a:prstGeom prst="straightConnector1">
+                          <a:avLst/>
+                        </a:prstGeom>
+                        <a:ln>
+                          <a:tailEnd type="triangle"/>
+                        </a:ln>
+                      </wps:spPr>
+                      <wps:style>
+                        <a:lnRef idx="1">
+                          <a:schemeClr val="accent1"/>
+                        </a:lnRef>
+                        <a:fillRef idx="0">
+                          <a:schemeClr val="accent1"/>
+                        </a:fillRef>
+                        <a:effectRef idx="0">
+                          <a:schemeClr val="accent1"/>
+                        </a:effectRef>
+                        <a:fontRef idx="minor">
+                          <a:schemeClr val="tx1"/>
+                        </a:fontRef>
+                      </wps:style>
+                      <wps:bodyPr/>
+                    </wps:wsp>
+                  </a:graphicData>
+                </a:graphic>
+                <wp14:sizeRelH relativeFrom="margin">
+                  <wp14:pctWidth>0</wp14:pctWidth>
+                </wp14:sizeRelH>
+                <wp14:sizeRelV relativeFrom="margin">
+                  <wp14:pctHeight>0</wp14:pctHeight>
+                </wp14:sizeRelV>
+              </wp:anchor>
+            </w:drawing>
+          </mc:Choice>
+          <mc:Fallback>
+            <w:pict>
+              <v:shapetype w14:anchorId="2D346068" id="_x0000_t32" coordsize="21600,21600" o:spt="32" o:oned="t" path="m,l21600,21600e" filled="f">
+                <v:path arrowok="t" fillok="f" o:connecttype="none"/>
+                <o:lock v:ext="edit" shapetype="t"/>
+              </v:shapetype>
+              <v:shape id="Straight Arrow Connector 2" o:spid="_x0000_s1026" type="#_x0000_t32" style="position:absolute;margin-left:212.4pt;margin-top:10.6pt;width:0;height:20.9pt;z-index:251659264;visibility:visible;mso-wrap-style:square;mso-width-percent:0;mso-height-percent:0;mso-wrap-distance-left:9pt;mso-wrap-distance-top:0;mso-wrap-distance-right:9pt;mso-wrap-distance-bottom:0;mso-position-horizontal:absolute;mso-position-horizontal-relative:text;mso-position-vertical:absolute;mso-position-vertical-relative:text;mso-width-percent:0;mso-height-percent:0;mso-width-relative:margin;mso-height-relative:margin" o:gfxdata="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" strokecolor="#4472c4 [3204]" strokeweight=".5pt">
+                <v:stroke endarrow="block" joinstyle="miter"/>
+              </v:shape>
+            </w:pict>
+          </mc:Fallback>
+        </mc:AlternateContent>
+      </w:r>
     </w:p>
     <w:p>
       <w:pPr>
@@ -4769,83 +3435,1313 @@
           <w14:ligatures w14:val="none"/>
         </w:rPr>
       </w:pPr>
-    </w:p>
-    <w:p>
-      <w:pPr>
-        <w:spacing w:after="0" w:line="240" w:lineRule="auto"/>
+      <w:r>
         <w:rPr>
           <w:rFonts w:ascii="Segoe UI" w:eastAsia="Times New Roman" w:hAnsi="Segoe UI" w:cs="Segoe UI"/>
           <w:b/>
           <w:bCs/>
-          <w:kern w:val="0"/>
-          <w:sz w:val="21"/>
-          <w:szCs w:val="21"/>
-          <w:lang w:eastAsia="en-IN"/>
-          <w14:ligatures w14:val="none"/>
-        </w:rPr>
-      </w:pPr>
-    </w:p>
-    <w:p>
-      <w:pPr>
-        <w:spacing w:after="0" w:line="240" w:lineRule="auto"/>
+          <w:noProof/>
+          <w:kern w:val="0"/>
+          <w:sz w:val="21"/>
+          <w:szCs w:val="21"/>
+          <w:lang w:eastAsia="en-IN"/>
+        </w:rPr>
+        <mc:AlternateContent>
+          <mc:Choice Requires="wps">
+            <w:drawing>
+              <wp:anchor distT="0" distB="0" distL="114300" distR="114300" simplePos="0" relativeHeight="251661312" behindDoc="0" locked="0" layoutInCell="1" allowOverlap="1" wp14:anchorId="12CC31E6" wp14:editId="594F8137">
+                <wp:simplePos x="0" y="0"/>
+                <wp:positionH relativeFrom="column">
+                  <wp:posOffset>251460</wp:posOffset>
+                </wp:positionH>
+                <wp:positionV relativeFrom="paragraph">
+                  <wp:posOffset>144780</wp:posOffset>
+                </wp:positionV>
+                <wp:extent cx="15240" cy="586740"/>
+                <wp:effectExtent l="57150" t="0" r="60960" b="60960"/>
+                <wp:wrapNone/>
+                <wp:docPr id="1195814451" name="Straight Arrow Connector 4"/>
+                <wp:cNvGraphicFramePr/>
+                <a:graphic xmlns:a="http://schemas.openxmlformats.org/drawingml/2006/main">
+                  <a:graphicData uri="http://schemas.microsoft.com/office/word/2010/wordprocessingShape">
+                    <wps:wsp>
+                      <wps:cNvCnPr/>
+                      <wps:spPr>
+                        <a:xfrm>
+                          <a:off x="0" y="0"/>
+                          <a:ext cx="15240" cy="586740"/>
+                        </a:xfrm>
+                        <a:prstGeom prst="straightConnector1">
+                          <a:avLst/>
+                        </a:prstGeom>
+                        <a:ln>
+                          <a:tailEnd type="triangle"/>
+                        </a:ln>
+                      </wps:spPr>
+                      <wps:style>
+                        <a:lnRef idx="1">
+                          <a:schemeClr val="accent1"/>
+                        </a:lnRef>
+                        <a:fillRef idx="0">
+                          <a:schemeClr val="accent1"/>
+                        </a:fillRef>
+                        <a:effectRef idx="0">
+                          <a:schemeClr val="accent1"/>
+                        </a:effectRef>
+                        <a:fontRef idx="minor">
+                          <a:schemeClr val="tx1"/>
+                        </a:fontRef>
+                      </wps:style>
+                      <wps:bodyPr/>
+                    </wps:wsp>
+                  </a:graphicData>
+                </a:graphic>
+              </wp:anchor>
+            </w:drawing>
+          </mc:Choice>
+          <mc:Fallback>
+            <w:pict>
+              <v:shape w14:anchorId="7716FAD6" id="Straight Arrow Connector 4" o:spid="_x0000_s1026" type="#_x0000_t32" style="position:absolute;margin-left:19.8pt;margin-top:11.4pt;width:1.2pt;height:46.2pt;z-index:251661312;visibility:visible;mso-wrap-style:square;mso-wrap-distance-left:9pt;mso-wrap-distance-top:0;mso-wrap-distance-right:9pt;mso-wrap-distance-bottom:0;mso-position-horizontal:absolute;mso-position-horizontal-relative:text;mso-position-vertical:absolute;mso-position-vertical-relative:text" o:gfxdata="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" strokecolor="#4472c4 [3204]" strokeweight=".5pt">
+                <v:stroke endarrow="block" joinstyle="miter"/>
+              </v:shape>
+            </w:pict>
+          </mc:Fallback>
+        </mc:AlternateContent>
+      </w:r>
+      <w:r>
         <w:rPr>
           <w:rFonts w:ascii="Segoe UI" w:eastAsia="Times New Roman" w:hAnsi="Segoe UI" w:cs="Segoe UI"/>
           <w:b/>
           <w:bCs/>
-          <w:kern w:val="0"/>
-          <w:sz w:val="21"/>
-          <w:szCs w:val="21"/>
-          <w:lang w:eastAsia="en-IN"/>
-          <w14:ligatures w14:val="none"/>
-        </w:rPr>
-      </w:pPr>
-    </w:p>
-    <w:p>
-      <w:pPr>
-        <w:spacing w:after="0" w:line="240" w:lineRule="auto"/>
+          <w:noProof/>
+          <w:kern w:val="0"/>
+          <w:sz w:val="21"/>
+          <w:szCs w:val="21"/>
+          <w:lang w:eastAsia="en-IN"/>
+        </w:rPr>
+        <mc:AlternateContent>
+          <mc:Choice Requires="wps">
+            <w:drawing>
+              <wp:anchor distT="0" distB="0" distL="114300" distR="114300" simplePos="0" relativeHeight="251665408" behindDoc="0" locked="0" layoutInCell="1" allowOverlap="1" wp14:anchorId="68D68DDF" wp14:editId="6FBF0733">
+                <wp:simplePos x="0" y="0"/>
+                <wp:positionH relativeFrom="column">
+                  <wp:posOffset>5253990</wp:posOffset>
+                </wp:positionH>
+                <wp:positionV relativeFrom="paragraph">
+                  <wp:posOffset>99060</wp:posOffset>
+                </wp:positionV>
+                <wp:extent cx="15240" cy="586740"/>
+                <wp:effectExtent l="57150" t="0" r="60960" b="60960"/>
+                <wp:wrapNone/>
+                <wp:docPr id="684803058" name="Straight Arrow Connector 4"/>
+                <wp:cNvGraphicFramePr/>
+                <a:graphic xmlns:a="http://schemas.openxmlformats.org/drawingml/2006/main">
+                  <a:graphicData uri="http://schemas.microsoft.com/office/word/2010/wordprocessingShape">
+                    <wps:wsp>
+                      <wps:cNvCnPr/>
+                      <wps:spPr>
+                        <a:xfrm>
+                          <a:off x="0" y="0"/>
+                          <a:ext cx="15240" cy="586740"/>
+                        </a:xfrm>
+                        <a:prstGeom prst="straightConnector1">
+                          <a:avLst/>
+                        </a:prstGeom>
+                        <a:ln>
+                          <a:tailEnd type="triangle"/>
+                        </a:ln>
+                      </wps:spPr>
+                      <wps:style>
+                        <a:lnRef idx="1">
+                          <a:schemeClr val="accent1"/>
+                        </a:lnRef>
+                        <a:fillRef idx="0">
+                          <a:schemeClr val="accent1"/>
+                        </a:fillRef>
+                        <a:effectRef idx="0">
+                          <a:schemeClr val="accent1"/>
+                        </a:effectRef>
+                        <a:fontRef idx="minor">
+                          <a:schemeClr val="tx1"/>
+                        </a:fontRef>
+                      </wps:style>
+                      <wps:bodyPr/>
+                    </wps:wsp>
+                  </a:graphicData>
+                </a:graphic>
+              </wp:anchor>
+            </w:drawing>
+          </mc:Choice>
+          <mc:Fallback>
+            <w:pict>
+              <v:shape w14:anchorId="70BA9975" id="Straight Arrow Connector 4" o:spid="_x0000_s1026" type="#_x0000_t32" style="position:absolute;margin-left:413.7pt;margin-top:7.8pt;width:1.2pt;height:46.2pt;z-index:251665408;visibility:visible;mso-wrap-style:square;mso-wrap-distance-left:9pt;mso-wrap-distance-top:0;mso-wrap-distance-right:9pt;mso-wrap-distance-bottom:0;mso-position-horizontal:absolute;mso-position-horizontal-relative:text;mso-position-vertical:absolute;mso-position-vertical-relative:text" o:gfxdata="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" strokecolor="#4472c4 [3204]" strokeweight=".5pt">
+                <v:stroke endarrow="block" joinstyle="miter"/>
+              </v:shape>
+            </w:pict>
+          </mc:Fallback>
+        </mc:AlternateContent>
+      </w:r>
+      <w:r>
         <w:rPr>
           <w:rFonts w:ascii="Segoe UI" w:eastAsia="Times New Roman" w:hAnsi="Segoe UI" w:cs="Segoe UI"/>
           <w:b/>
           <w:bCs/>
-          <w:kern w:val="0"/>
-          <w:sz w:val="21"/>
-          <w:szCs w:val="21"/>
-          <w:lang w:eastAsia="en-IN"/>
-          <w14:ligatures w14:val="none"/>
-        </w:rPr>
-      </w:pPr>
-    </w:p>
-    <w:p>
-      <w:pPr>
-        <w:rPr>
-          <w:b/>
-          <w:bCs/>
-        </w:rPr>
-      </w:pPr>
-    </w:p>
-    <w:p>
-      <w:pPr>
-        <w:rPr>
-          <w:b/>
-          <w:bCs/>
-        </w:rPr>
-      </w:pPr>
-    </w:p>
-    <w:p>
-      <w:pPr>
-        <w:rPr>
-          <w:b/>
-          <w:bCs/>
-        </w:rPr>
-      </w:pPr>
-    </w:p>
-    <w:p>
-      <w:pPr>
-        <w:rPr>
-          <w:b/>
-          <w:bCs/>
-        </w:rPr>
-      </w:pPr>
+          <w:noProof/>
+          <w:kern w:val="0"/>
+          <w:sz w:val="21"/>
+          <w:szCs w:val="21"/>
+          <w:lang w:eastAsia="en-IN"/>
+        </w:rPr>
+        <mc:AlternateContent>
+          <mc:Choice Requires="wps">
+            <w:drawing>
+              <wp:anchor distT="0" distB="0" distL="114300" distR="114300" simplePos="0" relativeHeight="251663360" behindDoc="0" locked="0" layoutInCell="1" allowOverlap="1" wp14:anchorId="4F8034B2" wp14:editId="4EBA32C3">
+                <wp:simplePos x="0" y="0"/>
+                <wp:positionH relativeFrom="column">
+                  <wp:posOffset>2693670</wp:posOffset>
+                </wp:positionH>
+                <wp:positionV relativeFrom="paragraph">
+                  <wp:posOffset>137160</wp:posOffset>
+                </wp:positionV>
+                <wp:extent cx="15240" cy="586740"/>
+                <wp:effectExtent l="57150" t="0" r="60960" b="60960"/>
+                <wp:wrapNone/>
+                <wp:docPr id="2146729438" name="Straight Arrow Connector 4"/>
+                <wp:cNvGraphicFramePr/>
+                <a:graphic xmlns:a="http://schemas.openxmlformats.org/drawingml/2006/main">
+                  <a:graphicData uri="http://schemas.microsoft.com/office/word/2010/wordprocessingShape">
+                    <wps:wsp>
+                      <wps:cNvCnPr/>
+                      <wps:spPr>
+                        <a:xfrm>
+                          <a:off x="0" y="0"/>
+                          <a:ext cx="15240" cy="586740"/>
+                        </a:xfrm>
+                        <a:prstGeom prst="straightConnector1">
+                          <a:avLst/>
+                        </a:prstGeom>
+                        <a:ln>
+                          <a:tailEnd type="triangle"/>
+                        </a:ln>
+                      </wps:spPr>
+                      <wps:style>
+                        <a:lnRef idx="1">
+                          <a:schemeClr val="accent1"/>
+                        </a:lnRef>
+                        <a:fillRef idx="0">
+                          <a:schemeClr val="accent1"/>
+                        </a:fillRef>
+                        <a:effectRef idx="0">
+                          <a:schemeClr val="accent1"/>
+                        </a:effectRef>
+                        <a:fontRef idx="minor">
+                          <a:schemeClr val="tx1"/>
+                        </a:fontRef>
+                      </wps:style>
+                      <wps:bodyPr/>
+                    </wps:wsp>
+                  </a:graphicData>
+                </a:graphic>
+              </wp:anchor>
+            </w:drawing>
+          </mc:Choice>
+          <mc:Fallback>
+            <w:pict>
+              <v:shape w14:anchorId="072743DD" id="Straight Arrow Connector 4" o:spid="_x0000_s1026" type="#_x0000_t32" style="position:absolute;margin-left:212.1pt;margin-top:10.8pt;width:1.2pt;height:46.2pt;z-index:251663360;visibility:visible;mso-wrap-style:square;mso-wrap-distance-left:9pt;mso-wrap-distance-top:0;mso-wrap-distance-right:9pt;mso-wrap-distance-bottom:0;mso-position-horizontal:absolute;mso-position-horizontal-relative:text;mso-position-vertical:absolute;mso-position-vertical-relative:text" o:gfxdata="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" strokecolor="#4472c4 [3204]" strokeweight=".5pt">
+                <v:stroke endarrow="block" joinstyle="miter"/>
+              </v:shape>
+            </w:pict>
+          </mc:Fallback>
+        </mc:AlternateContent>
+      </w:r>
+      <w:r>
+        <w:rPr>
+          <w:rFonts w:ascii="Segoe UI" w:eastAsia="Times New Roman" w:hAnsi="Segoe UI" w:cs="Segoe UI"/>
+          <w:b/>
+          <w:bCs/>
+          <w:noProof/>
+          <w:kern w:val="0"/>
+          <w:sz w:val="21"/>
+          <w:szCs w:val="21"/>
+          <w:lang w:eastAsia="en-IN"/>
+        </w:rPr>
+        <mc:AlternateContent>
+          <mc:Choice Requires="wps">
+            <w:drawing>
+              <wp:anchor distT="0" distB="0" distL="114300" distR="114300" simplePos="0" relativeHeight="251660288" behindDoc="0" locked="0" layoutInCell="1" allowOverlap="1" wp14:anchorId="3968DE61" wp14:editId="2689C9E1">
+                <wp:simplePos x="0" y="0"/>
+                <wp:positionH relativeFrom="column">
+                  <wp:posOffset>243840</wp:posOffset>
+                </wp:positionH>
+                <wp:positionV relativeFrom="paragraph">
+                  <wp:posOffset>114300</wp:posOffset>
+                </wp:positionV>
+                <wp:extent cx="5036820" cy="30480"/>
+                <wp:effectExtent l="0" t="0" r="30480" b="26670"/>
+                <wp:wrapNone/>
+                <wp:docPr id="803141104" name="Straight Connector 3"/>
+                <wp:cNvGraphicFramePr/>
+                <a:graphic xmlns:a="http://schemas.openxmlformats.org/drawingml/2006/main">
+                  <a:graphicData uri="http://schemas.microsoft.com/office/word/2010/wordprocessingShape">
+                    <wps:wsp>
+                      <wps:cNvCnPr/>
+                      <wps:spPr>
+                        <a:xfrm flipV="1">
+                          <a:off x="0" y="0"/>
+                          <a:ext cx="5036820" cy="30480"/>
+                        </a:xfrm>
+                        <a:prstGeom prst="line">
+                          <a:avLst/>
+                        </a:prstGeom>
+                      </wps:spPr>
+                      <wps:style>
+                        <a:lnRef idx="1">
+                          <a:schemeClr val="accent1"/>
+                        </a:lnRef>
+                        <a:fillRef idx="0">
+                          <a:schemeClr val="accent1"/>
+                        </a:fillRef>
+                        <a:effectRef idx="0">
+                          <a:schemeClr val="accent1"/>
+                        </a:effectRef>
+                        <a:fontRef idx="minor">
+                          <a:schemeClr val="tx1"/>
+                        </a:fontRef>
+                      </wps:style>
+                      <wps:bodyPr/>
+                    </wps:wsp>
+                  </a:graphicData>
+                </a:graphic>
+              </wp:anchor>
+            </w:drawing>
+          </mc:Choice>
+          <mc:Fallback>
+            <w:pict>
+              <v:line w14:anchorId="63A31C16" id="Straight Connector 3" o:spid="_x0000_s1026" style="position:absolute;flip:y;z-index:251660288;visibility:visible;mso-wrap-style:square;mso-wrap-distance-left:9pt;mso-wrap-distance-top:0;mso-wrap-distance-right:9pt;mso-wrap-distance-bottom:0;mso-position-horizontal:absolute;mso-position-horizontal-relative:text;mso-position-vertical:absolute;mso-position-vertical-relative:text" from="19.2pt,9pt" to="415.8pt,11.4pt" o:gfxdata="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" strokecolor="#4472c4 [3204]" strokeweight=".5pt">
+                <v:stroke joinstyle="miter"/>
+              </v:line>
+            </w:pict>
+          </mc:Fallback>
+        </mc:AlternateContent>
+      </w:r>
+    </w:p>
+    <w:p>
+      <w:pPr>
+        <w:spacing w:after="0" w:line="240" w:lineRule="auto"/>
+        <w:rPr>
+          <w:rFonts w:ascii="Segoe UI" w:eastAsia="Times New Roman" w:hAnsi="Segoe UI" w:cs="Segoe UI"/>
+          <w:b/>
+          <w:bCs/>
+          <w:kern w:val="0"/>
+          <w:sz w:val="21"/>
+          <w:szCs w:val="21"/>
+          <w:lang w:eastAsia="en-IN"/>
+          <w14:ligatures w14:val="none"/>
+        </w:rPr>
+      </w:pPr>
+    </w:p>
+    <w:p>
+      <w:pPr>
+        <w:spacing w:after="0" w:line="240" w:lineRule="auto"/>
+        <w:rPr>
+          <w:rFonts w:ascii="Segoe UI" w:eastAsia="Times New Roman" w:hAnsi="Segoe UI" w:cs="Segoe UI"/>
+          <w:b/>
+          <w:bCs/>
+          <w:kern w:val="0"/>
+          <w:sz w:val="21"/>
+          <w:szCs w:val="21"/>
+          <w:lang w:eastAsia="en-IN"/>
+          <w14:ligatures w14:val="none"/>
+        </w:rPr>
+      </w:pPr>
+    </w:p>
+    <w:p>
+      <w:pPr>
+        <w:spacing w:after="0" w:line="240" w:lineRule="auto"/>
+        <w:rPr>
+          <w:rFonts w:ascii="Segoe UI" w:eastAsia="Times New Roman" w:hAnsi="Segoe UI" w:cs="Segoe UI"/>
+          <w:b/>
+          <w:bCs/>
+          <w:kern w:val="0"/>
+          <w:sz w:val="21"/>
+          <w:szCs w:val="21"/>
+          <w:lang w:eastAsia="en-IN"/>
+          <w14:ligatures w14:val="none"/>
+        </w:rPr>
+      </w:pPr>
+    </w:p>
+    <w:p>
+      <w:pPr>
+        <w:spacing w:after="0" w:line="240" w:lineRule="auto"/>
+        <w:rPr>
+          <w:rFonts w:ascii="Segoe UI" w:eastAsia="Times New Roman" w:hAnsi="Segoe UI" w:cs="Segoe UI"/>
+          <w:b/>
+          <w:bCs/>
+          <w:kern w:val="0"/>
+          <w:sz w:val="21"/>
+          <w:szCs w:val="21"/>
+          <w:lang w:eastAsia="en-IN"/>
+          <w14:ligatures w14:val="none"/>
+        </w:rPr>
+      </w:pPr>
+    </w:p>
+    <w:p>
+      <w:pPr>
+        <w:tabs>
+          <w:tab w:val="left" w:pos="720"/>
+          <w:tab w:val="left" w:pos="1440"/>
+          <w:tab w:val="left" w:pos="2160"/>
+          <w:tab w:val="left" w:pos="2880"/>
+          <w:tab w:val="left" w:pos="3600"/>
+          <w:tab w:val="left" w:pos="4320"/>
+          <w:tab w:val="left" w:pos="8160"/>
+        </w:tabs>
+        <w:spacing w:after="0" w:line="240" w:lineRule="auto"/>
+        <w:rPr>
+          <w:rFonts w:ascii="Segoe UI" w:eastAsia="Times New Roman" w:hAnsi="Segoe UI" w:cs="Segoe UI"/>
+          <w:b/>
+          <w:bCs/>
+          <w:kern w:val="0"/>
+          <w:sz w:val="21"/>
+          <w:szCs w:val="21"/>
+          <w:lang w:eastAsia="en-IN"/>
+          <w14:ligatures w14:val="none"/>
+        </w:rPr>
+      </w:pPr>
+      <w:r>
+        <w:rPr>
+          <w:rFonts w:ascii="Segoe UI" w:eastAsia="Times New Roman" w:hAnsi="Segoe UI" w:cs="Segoe UI"/>
+          <w:b/>
+          <w:bCs/>
+          <w:noProof/>
+          <w:kern w:val="0"/>
+          <w:sz w:val="21"/>
+          <w:szCs w:val="21"/>
+          <w:lang w:eastAsia="en-IN"/>
+        </w:rPr>
+        <mc:AlternateContent>
+          <mc:Choice Requires="wps">
+            <w:drawing>
+              <wp:anchor distT="0" distB="0" distL="114300" distR="114300" simplePos="0" relativeHeight="251669504" behindDoc="0" locked="0" layoutInCell="1" allowOverlap="1" wp14:anchorId="00582530" wp14:editId="79CC1FEA">
+                <wp:simplePos x="0" y="0"/>
+                <wp:positionH relativeFrom="column">
+                  <wp:posOffset>5300980</wp:posOffset>
+                </wp:positionH>
+                <wp:positionV relativeFrom="paragraph">
+                  <wp:posOffset>165100</wp:posOffset>
+                </wp:positionV>
+                <wp:extent cx="22860" cy="480060"/>
+                <wp:effectExtent l="57150" t="0" r="72390" b="53340"/>
+                <wp:wrapNone/>
+                <wp:docPr id="1737681000" name="Straight Arrow Connector 4"/>
+                <wp:cNvGraphicFramePr/>
+                <a:graphic xmlns:a="http://schemas.openxmlformats.org/drawingml/2006/main">
+                  <a:graphicData uri="http://schemas.microsoft.com/office/word/2010/wordprocessingShape">
+                    <wps:wsp>
+                      <wps:cNvCnPr/>
+                      <wps:spPr>
+                        <a:xfrm>
+                          <a:off x="0" y="0"/>
+                          <a:ext cx="22860" cy="480060"/>
+                        </a:xfrm>
+                        <a:prstGeom prst="straightConnector1">
+                          <a:avLst/>
+                        </a:prstGeom>
+                        <a:ln>
+                          <a:tailEnd type="triangle"/>
+                        </a:ln>
+                      </wps:spPr>
+                      <wps:style>
+                        <a:lnRef idx="1">
+                          <a:schemeClr val="accent1"/>
+                        </a:lnRef>
+                        <a:fillRef idx="0">
+                          <a:schemeClr val="accent1"/>
+                        </a:fillRef>
+                        <a:effectRef idx="0">
+                          <a:schemeClr val="accent1"/>
+                        </a:effectRef>
+                        <a:fontRef idx="minor">
+                          <a:schemeClr val="tx1"/>
+                        </a:fontRef>
+                      </wps:style>
+                      <wps:bodyPr/>
+                    </wps:wsp>
+                  </a:graphicData>
+                </a:graphic>
+                <wp14:sizeRelH relativeFrom="margin">
+                  <wp14:pctWidth>0</wp14:pctWidth>
+                </wp14:sizeRelH>
+                <wp14:sizeRelV relativeFrom="margin">
+                  <wp14:pctHeight>0</wp14:pctHeight>
+                </wp14:sizeRelV>
+              </wp:anchor>
+            </w:drawing>
+          </mc:Choice>
+          <mc:Fallback>
+            <w:pict>
+              <v:shape w14:anchorId="53E5FB35" id="Straight Arrow Connector 4" o:spid="_x0000_s1026" type="#_x0000_t32" style="position:absolute;margin-left:417.4pt;margin-top:13pt;width:1.8pt;height:37.8pt;z-index:251669504;visibility:visible;mso-wrap-style:square;mso-width-percent:0;mso-height-percent:0;mso-wrap-distance-left:9pt;mso-wrap-distance-top:0;mso-wrap-distance-right:9pt;mso-wrap-distance-bottom:0;mso-position-horizontal:absolute;mso-position-horizontal-relative:text;mso-position-vertical:absolute;mso-position-vertical-relative:text;mso-width-percent:0;mso-height-percent:0;mso-width-relative:margin;mso-height-relative:margin" o:gfxdata="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" strokecolor="#4472c4 [3204]" strokeweight=".5pt">
+                <v:stroke endarrow="block" joinstyle="miter"/>
+              </v:shape>
+            </w:pict>
+          </mc:Fallback>
+        </mc:AlternateContent>
+      </w:r>
+      <w:r>
+        <w:rPr>
+          <w:rFonts w:ascii="Segoe UI" w:eastAsia="Times New Roman" w:hAnsi="Segoe UI" w:cs="Segoe UI"/>
+          <w:b/>
+          <w:bCs/>
+          <w:noProof/>
+          <w:kern w:val="0"/>
+          <w:sz w:val="21"/>
+          <w:szCs w:val="21"/>
+          <w:lang w:eastAsia="en-IN"/>
+        </w:rPr>
+        <mc:AlternateContent>
+          <mc:Choice Requires="wps">
+            <w:drawing>
+              <wp:anchor distT="0" distB="0" distL="114300" distR="114300" simplePos="0" relativeHeight="251667456" behindDoc="0" locked="0" layoutInCell="1" allowOverlap="1" wp14:anchorId="78AD55B7" wp14:editId="49D6329D">
+                <wp:simplePos x="0" y="0"/>
+                <wp:positionH relativeFrom="column">
+                  <wp:posOffset>2727960</wp:posOffset>
+                </wp:positionH>
+                <wp:positionV relativeFrom="paragraph">
+                  <wp:posOffset>172720</wp:posOffset>
+                </wp:positionV>
+                <wp:extent cx="17145" cy="419100"/>
+                <wp:effectExtent l="57150" t="0" r="59055" b="57150"/>
+                <wp:wrapNone/>
+                <wp:docPr id="1024269327" name="Straight Arrow Connector 4"/>
+                <wp:cNvGraphicFramePr/>
+                <a:graphic xmlns:a="http://schemas.openxmlformats.org/drawingml/2006/main">
+                  <a:graphicData uri="http://schemas.microsoft.com/office/word/2010/wordprocessingShape">
+                    <wps:wsp>
+                      <wps:cNvCnPr/>
+                      <wps:spPr>
+                        <a:xfrm>
+                          <a:off x="0" y="0"/>
+                          <a:ext cx="17145" cy="419100"/>
+                        </a:xfrm>
+                        <a:prstGeom prst="straightConnector1">
+                          <a:avLst/>
+                        </a:prstGeom>
+                        <a:ln>
+                          <a:tailEnd type="triangle"/>
+                        </a:ln>
+                      </wps:spPr>
+                      <wps:style>
+                        <a:lnRef idx="1">
+                          <a:schemeClr val="accent1"/>
+                        </a:lnRef>
+                        <a:fillRef idx="0">
+                          <a:schemeClr val="accent1"/>
+                        </a:fillRef>
+                        <a:effectRef idx="0">
+                          <a:schemeClr val="accent1"/>
+                        </a:effectRef>
+                        <a:fontRef idx="minor">
+                          <a:schemeClr val="tx1"/>
+                        </a:fontRef>
+                      </wps:style>
+                      <wps:bodyPr/>
+                    </wps:wsp>
+                  </a:graphicData>
+                </a:graphic>
+                <wp14:sizeRelH relativeFrom="margin">
+                  <wp14:pctWidth>0</wp14:pctWidth>
+                </wp14:sizeRelH>
+                <wp14:sizeRelV relativeFrom="margin">
+                  <wp14:pctHeight>0</wp14:pctHeight>
+                </wp14:sizeRelV>
+              </wp:anchor>
+            </w:drawing>
+          </mc:Choice>
+          <mc:Fallback>
+            <w:pict>
+              <v:shape w14:anchorId="6B2CFB7D" id="Straight Arrow Connector 4" o:spid="_x0000_s1026" type="#_x0000_t32" style="position:absolute;margin-left:214.8pt;margin-top:13.6pt;width:1.35pt;height:33pt;z-index:251667456;visibility:visible;mso-wrap-style:square;mso-width-percent:0;mso-height-percent:0;mso-wrap-distance-left:9pt;mso-wrap-distance-top:0;mso-wrap-distance-right:9pt;mso-wrap-distance-bottom:0;mso-position-horizontal:absolute;mso-position-horizontal-relative:text;mso-position-vertical:absolute;mso-position-vertical-relative:text;mso-width-percent:0;mso-height-percent:0;mso-width-relative:margin;mso-height-relative:margin" o:gfxdata="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" strokecolor="#4472c4 [3204]" strokeweight=".5pt">
+                <v:stroke endarrow="block" joinstyle="miter"/>
+              </v:shape>
+            </w:pict>
+          </mc:Fallback>
+        </mc:AlternateContent>
+      </w:r>
+      <w:r>
+        <w:rPr>
+          <w:rFonts w:ascii="Segoe UI" w:eastAsia="Times New Roman" w:hAnsi="Segoe UI" w:cs="Segoe UI"/>
+          <w:b/>
+          <w:bCs/>
+          <w:kern w:val="0"/>
+          <w:sz w:val="21"/>
+          <w:szCs w:val="21"/>
+          <w:lang w:eastAsia="en-IN"/>
+          <w14:ligatures w14:val="none"/>
+        </w:rPr>
+        <w:t xml:space="preserve">Unnamed </w:t>
+      </w:r>
+      <w:r>
+        <w:rPr>
+          <w:rFonts w:ascii="Segoe UI" w:eastAsia="Times New Roman" w:hAnsi="Segoe UI" w:cs="Segoe UI"/>
+          <w:b/>
+          <w:bCs/>
+          <w:kern w:val="0"/>
+          <w:sz w:val="21"/>
+          <w:szCs w:val="21"/>
+          <w:lang w:eastAsia="en-IN"/>
+          <w14:ligatures w14:val="none"/>
+        </w:rPr>
+        <w:tab/>
+      </w:r>
+      <w:r>
+        <w:rPr>
+          <w:rFonts w:ascii="Segoe UI" w:eastAsia="Times New Roman" w:hAnsi="Segoe UI" w:cs="Segoe UI"/>
+          <w:b/>
+          <w:bCs/>
+          <w:kern w:val="0"/>
+          <w:sz w:val="21"/>
+          <w:szCs w:val="21"/>
+          <w:lang w:eastAsia="en-IN"/>
+          <w14:ligatures w14:val="none"/>
+        </w:rPr>
+        <w:tab/>
+      </w:r>
+      <w:r>
+        <w:rPr>
+          <w:rFonts w:ascii="Segoe UI" w:eastAsia="Times New Roman" w:hAnsi="Segoe UI" w:cs="Segoe UI"/>
+          <w:b/>
+          <w:bCs/>
+          <w:kern w:val="0"/>
+          <w:sz w:val="21"/>
+          <w:szCs w:val="21"/>
+          <w:lang w:eastAsia="en-IN"/>
+          <w14:ligatures w14:val="none"/>
+        </w:rPr>
+        <w:tab/>
+      </w:r>
+      <w:r>
+        <w:rPr>
+          <w:rFonts w:ascii="Segoe UI" w:eastAsia="Times New Roman" w:hAnsi="Segoe UI" w:cs="Segoe UI"/>
+          <w:b/>
+          <w:bCs/>
+          <w:kern w:val="0"/>
+          <w:sz w:val="21"/>
+          <w:szCs w:val="21"/>
+          <w:lang w:eastAsia="en-IN"/>
+          <w14:ligatures w14:val="none"/>
+        </w:rPr>
+        <w:tab/>
+        <w:t xml:space="preserve">         Date</w:t>
+      </w:r>
+      <w:r>
+        <w:rPr>
+          <w:rFonts w:ascii="Segoe UI" w:eastAsia="Times New Roman" w:hAnsi="Segoe UI" w:cs="Segoe UI"/>
+          <w:b/>
+          <w:bCs/>
+          <w:kern w:val="0"/>
+          <w:sz w:val="21"/>
+          <w:szCs w:val="21"/>
+          <w:lang w:eastAsia="en-IN"/>
+          <w14:ligatures w14:val="none"/>
+        </w:rPr>
+        <w:tab/>
+        <w:t>Address</w:t>
+      </w:r>
+    </w:p>
+    <w:p>
+      <w:pPr>
+        <w:spacing w:after="0" w:line="240" w:lineRule="auto"/>
+        <w:rPr>
+          <w:rFonts w:ascii="Segoe UI" w:eastAsia="Times New Roman" w:hAnsi="Segoe UI" w:cs="Segoe UI"/>
+          <w:b/>
+          <w:bCs/>
+          <w:kern w:val="0"/>
+          <w:sz w:val="21"/>
+          <w:szCs w:val="21"/>
+          <w:lang w:eastAsia="en-IN"/>
+          <w14:ligatures w14:val="none"/>
+        </w:rPr>
+      </w:pPr>
+    </w:p>
+    <w:p>
+      <w:pPr>
+        <w:rPr>
+          <w:b/>
+          <w:bCs/>
+        </w:rPr>
+      </w:pPr>
+      <w:r>
+        <w:rPr>
+          <w:b/>
+          <w:bCs/>
+          <w:noProof/>
+        </w:rPr>
+        <mc:AlternateContent>
+          <mc:Choice Requires="wps">
+            <w:drawing>
+              <wp:anchor distT="0" distB="0" distL="114300" distR="114300" simplePos="0" relativeHeight="251679744" behindDoc="0" locked="0" layoutInCell="1" allowOverlap="1" wp14:anchorId="35A07F55" wp14:editId="642E7A2F">
+                <wp:simplePos x="0" y="0"/>
+                <wp:positionH relativeFrom="column">
+                  <wp:posOffset>6198870</wp:posOffset>
+                </wp:positionH>
+                <wp:positionV relativeFrom="paragraph">
+                  <wp:posOffset>305435</wp:posOffset>
+                </wp:positionV>
+                <wp:extent cx="19050" cy="441960"/>
+                <wp:effectExtent l="57150" t="0" r="57150" b="53340"/>
+                <wp:wrapNone/>
+                <wp:docPr id="4116834" name="Straight Arrow Connector 7"/>
+                <wp:cNvGraphicFramePr/>
+                <a:graphic xmlns:a="http://schemas.openxmlformats.org/drawingml/2006/main">
+                  <a:graphicData uri="http://schemas.microsoft.com/office/word/2010/wordprocessingShape">
+                    <wps:wsp>
+                      <wps:cNvCnPr/>
+                      <wps:spPr>
+                        <a:xfrm>
+                          <a:off x="0" y="0"/>
+                          <a:ext cx="19050" cy="441960"/>
+                        </a:xfrm>
+                        <a:prstGeom prst="straightConnector1">
+                          <a:avLst/>
+                        </a:prstGeom>
+                        <a:ln>
+                          <a:tailEnd type="triangle"/>
+                        </a:ln>
+                      </wps:spPr>
+                      <wps:style>
+                        <a:lnRef idx="1">
+                          <a:schemeClr val="accent1"/>
+                        </a:lnRef>
+                        <a:fillRef idx="0">
+                          <a:schemeClr val="accent1"/>
+                        </a:fillRef>
+                        <a:effectRef idx="0">
+                          <a:schemeClr val="accent1"/>
+                        </a:effectRef>
+                        <a:fontRef idx="minor">
+                          <a:schemeClr val="tx1"/>
+                        </a:fontRef>
+                      </wps:style>
+                      <wps:bodyPr/>
+                    </wps:wsp>
+                  </a:graphicData>
+                </a:graphic>
+                <wp14:sizeRelH relativeFrom="margin">
+                  <wp14:pctWidth>0</wp14:pctWidth>
+                </wp14:sizeRelH>
+                <wp14:sizeRelV relativeFrom="margin">
+                  <wp14:pctHeight>0</wp14:pctHeight>
+                </wp14:sizeRelV>
+              </wp:anchor>
+            </w:drawing>
+          </mc:Choice>
+          <mc:Fallback>
+            <w:pict>
+              <v:shape w14:anchorId="0281ADFD" id="Straight Arrow Connector 7" o:spid="_x0000_s1026" type="#_x0000_t32" style="position:absolute;margin-left:488.1pt;margin-top:24.05pt;width:1.5pt;height:34.8pt;z-index:251679744;visibility:visible;mso-wrap-style:square;mso-width-percent:0;mso-height-percent:0;mso-wrap-distance-left:9pt;mso-wrap-distance-top:0;mso-wrap-distance-right:9pt;mso-wrap-distance-bottom:0;mso-position-horizontal:absolute;mso-position-horizontal-relative:text;mso-position-vertical:absolute;mso-position-vertical-relative:text;mso-width-percent:0;mso-height-percent:0;mso-width-relative:margin;mso-height-relative:margin" o:gfxdata="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" strokecolor="#4472c4 [3204]" strokeweight=".5pt">
+                <v:stroke endarrow="block" joinstyle="miter"/>
+              </v:shape>
+            </w:pict>
+          </mc:Fallback>
+        </mc:AlternateContent>
+      </w:r>
+      <w:r>
+        <w:rPr>
+          <w:b/>
+          <w:bCs/>
+          <w:noProof/>
+        </w:rPr>
+        <mc:AlternateContent>
+          <mc:Choice Requires="wps">
+            <w:drawing>
+              <wp:anchor distT="0" distB="0" distL="114300" distR="114300" simplePos="0" relativeHeight="251673600" behindDoc="0" locked="0" layoutInCell="1" allowOverlap="1" wp14:anchorId="4C9B5C98" wp14:editId="2301C311">
+                <wp:simplePos x="0" y="0"/>
+                <wp:positionH relativeFrom="column">
+                  <wp:posOffset>3470910</wp:posOffset>
+                </wp:positionH>
+                <wp:positionV relativeFrom="paragraph">
+                  <wp:posOffset>213995</wp:posOffset>
+                </wp:positionV>
+                <wp:extent cx="19050" cy="441960"/>
+                <wp:effectExtent l="57150" t="0" r="57150" b="53340"/>
+                <wp:wrapNone/>
+                <wp:docPr id="1637000298" name="Straight Arrow Connector 7"/>
+                <wp:cNvGraphicFramePr/>
+                <a:graphic xmlns:a="http://schemas.openxmlformats.org/drawingml/2006/main">
+                  <a:graphicData uri="http://schemas.microsoft.com/office/word/2010/wordprocessingShape">
+                    <wps:wsp>
+                      <wps:cNvCnPr/>
+                      <wps:spPr>
+                        <a:xfrm>
+                          <a:off x="0" y="0"/>
+                          <a:ext cx="19050" cy="441960"/>
+                        </a:xfrm>
+                        <a:prstGeom prst="straightConnector1">
+                          <a:avLst/>
+                        </a:prstGeom>
+                        <a:ln>
+                          <a:tailEnd type="triangle"/>
+                        </a:ln>
+                      </wps:spPr>
+                      <wps:style>
+                        <a:lnRef idx="1">
+                          <a:schemeClr val="accent1"/>
+                        </a:lnRef>
+                        <a:fillRef idx="0">
+                          <a:schemeClr val="accent1"/>
+                        </a:fillRef>
+                        <a:effectRef idx="0">
+                          <a:schemeClr val="accent1"/>
+                        </a:effectRef>
+                        <a:fontRef idx="minor">
+                          <a:schemeClr val="tx1"/>
+                        </a:fontRef>
+                      </wps:style>
+                      <wps:bodyPr/>
+                    </wps:wsp>
+                  </a:graphicData>
+                </a:graphic>
+                <wp14:sizeRelH relativeFrom="margin">
+                  <wp14:pctWidth>0</wp14:pctWidth>
+                </wp14:sizeRelH>
+                <wp14:sizeRelV relativeFrom="margin">
+                  <wp14:pctHeight>0</wp14:pctHeight>
+                </wp14:sizeRelV>
+              </wp:anchor>
+            </w:drawing>
+          </mc:Choice>
+          <mc:Fallback>
+            <w:pict>
+              <v:shape w14:anchorId="088A432C" id="Straight Arrow Connector 7" o:spid="_x0000_s1026" type="#_x0000_t32" style="position:absolute;margin-left:273.3pt;margin-top:16.85pt;width:1.5pt;height:34.8pt;z-index:251673600;visibility:visible;mso-wrap-style:square;mso-width-percent:0;mso-height-percent:0;mso-wrap-distance-left:9pt;mso-wrap-distance-top:0;mso-wrap-distance-right:9pt;mso-wrap-distance-bottom:0;mso-position-horizontal:absolute;mso-position-horizontal-relative:text;mso-position-vertical:absolute;mso-position-vertical-relative:text;mso-width-percent:0;mso-height-percent:0;mso-width-relative:margin;mso-height-relative:margin" o:gfxdata="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" strokecolor="#4472c4 [3204]" strokeweight=".5pt">
+                <v:stroke endarrow="block" joinstyle="miter"/>
+              </v:shape>
+            </w:pict>
+          </mc:Fallback>
+        </mc:AlternateContent>
+      </w:r>
+      <w:r>
+        <w:rPr>
+          <w:b/>
+          <w:bCs/>
+          <w:noProof/>
+        </w:rPr>
+        <mc:AlternateContent>
+          <mc:Choice Requires="wps">
+            <w:drawing>
+              <wp:anchor distT="0" distB="0" distL="114300" distR="114300" simplePos="0" relativeHeight="251671552" behindDoc="0" locked="0" layoutInCell="1" allowOverlap="1" wp14:anchorId="5DEB0266" wp14:editId="74717988">
+                <wp:simplePos x="0" y="0"/>
+                <wp:positionH relativeFrom="column">
+                  <wp:posOffset>1991694</wp:posOffset>
+                </wp:positionH>
+                <wp:positionV relativeFrom="paragraph">
+                  <wp:posOffset>236855</wp:posOffset>
+                </wp:positionV>
+                <wp:extent cx="19389" cy="441960"/>
+                <wp:effectExtent l="57150" t="0" r="57150" b="53340"/>
+                <wp:wrapNone/>
+                <wp:docPr id="1897827511" name="Straight Arrow Connector 7"/>
+                <wp:cNvGraphicFramePr/>
+                <a:graphic xmlns:a="http://schemas.openxmlformats.org/drawingml/2006/main">
+                  <a:graphicData uri="http://schemas.microsoft.com/office/word/2010/wordprocessingShape">
+                    <wps:wsp>
+                      <wps:cNvCnPr/>
+                      <wps:spPr>
+                        <a:xfrm>
+                          <a:off x="0" y="0"/>
+                          <a:ext cx="19389" cy="441960"/>
+                        </a:xfrm>
+                        <a:prstGeom prst="straightConnector1">
+                          <a:avLst/>
+                        </a:prstGeom>
+                        <a:ln>
+                          <a:tailEnd type="triangle"/>
+                        </a:ln>
+                      </wps:spPr>
+                      <wps:style>
+                        <a:lnRef idx="1">
+                          <a:schemeClr val="accent1"/>
+                        </a:lnRef>
+                        <a:fillRef idx="0">
+                          <a:schemeClr val="accent1"/>
+                        </a:fillRef>
+                        <a:effectRef idx="0">
+                          <a:schemeClr val="accent1"/>
+                        </a:effectRef>
+                        <a:fontRef idx="minor">
+                          <a:schemeClr val="tx1"/>
+                        </a:fontRef>
+                      </wps:style>
+                      <wps:bodyPr/>
+                    </wps:wsp>
+                  </a:graphicData>
+                </a:graphic>
+                <wp14:sizeRelH relativeFrom="margin">
+                  <wp14:pctWidth>0</wp14:pctWidth>
+                </wp14:sizeRelH>
+                <wp14:sizeRelV relativeFrom="margin">
+                  <wp14:pctHeight>0</wp14:pctHeight>
+                </wp14:sizeRelV>
+              </wp:anchor>
+            </w:drawing>
+          </mc:Choice>
+          <mc:Fallback>
+            <w:pict>
+              <v:shape w14:anchorId="756BDB1F" id="Straight Arrow Connector 7" o:spid="_x0000_s1026" type="#_x0000_t32" style="position:absolute;margin-left:156.85pt;margin-top:18.65pt;width:1.55pt;height:34.8pt;z-index:251671552;visibility:visible;mso-wrap-style:square;mso-width-percent:0;mso-height-percent:0;mso-wrap-distance-left:9pt;mso-wrap-distance-top:0;mso-wrap-distance-right:9pt;mso-wrap-distance-bottom:0;mso-position-horizontal:absolute;mso-position-horizontal-relative:text;mso-position-vertical:absolute;mso-position-vertical-relative:text;mso-width-percent:0;mso-height-percent:0;mso-width-relative:margin;mso-height-relative:margin" o:gfxdata="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" strokecolor="#4472c4 [3204]" strokeweight=".5pt">
+                <v:stroke endarrow="block" joinstyle="miter"/>
+              </v:shape>
+            </w:pict>
+          </mc:Fallback>
+        </mc:AlternateContent>
+      </w:r>
+      <w:r>
+        <w:rPr>
+          <w:b/>
+          <w:bCs/>
+          <w:noProof/>
+        </w:rPr>
+        <mc:AlternateContent>
+          <mc:Choice Requires="wps">
+            <w:drawing>
+              <wp:anchor distT="0" distB="0" distL="114300" distR="114300" simplePos="0" relativeHeight="251670528" behindDoc="0" locked="0" layoutInCell="1" allowOverlap="1" wp14:anchorId="42F28433" wp14:editId="1814B71D">
+                <wp:simplePos x="0" y="0"/>
+                <wp:positionH relativeFrom="column">
+                  <wp:posOffset>1973580</wp:posOffset>
+                </wp:positionH>
+                <wp:positionV relativeFrom="paragraph">
+                  <wp:posOffset>213995</wp:posOffset>
+                </wp:positionV>
+                <wp:extent cx="1524000" cy="38100"/>
+                <wp:effectExtent l="0" t="0" r="19050" b="19050"/>
+                <wp:wrapNone/>
+                <wp:docPr id="566779308" name="Straight Connector 6"/>
+                <wp:cNvGraphicFramePr/>
+                <a:graphic xmlns:a="http://schemas.openxmlformats.org/drawingml/2006/main">
+                  <a:graphicData uri="http://schemas.microsoft.com/office/word/2010/wordprocessingShape">
+                    <wps:wsp>
+                      <wps:cNvCnPr/>
+                      <wps:spPr>
+                        <a:xfrm flipV="1">
+                          <a:off x="0" y="0"/>
+                          <a:ext cx="1524000" cy="38100"/>
+                        </a:xfrm>
+                        <a:prstGeom prst="line">
+                          <a:avLst/>
+                        </a:prstGeom>
+                      </wps:spPr>
+                      <wps:style>
+                        <a:lnRef idx="1">
+                          <a:schemeClr val="accent1"/>
+                        </a:lnRef>
+                        <a:fillRef idx="0">
+                          <a:schemeClr val="accent1"/>
+                        </a:fillRef>
+                        <a:effectRef idx="0">
+                          <a:schemeClr val="accent1"/>
+                        </a:effectRef>
+                        <a:fontRef idx="minor">
+                          <a:schemeClr val="tx1"/>
+                        </a:fontRef>
+                      </wps:style>
+                      <wps:bodyPr/>
+                    </wps:wsp>
+                  </a:graphicData>
+                </a:graphic>
+                <wp14:sizeRelH relativeFrom="margin">
+                  <wp14:pctWidth>0</wp14:pctWidth>
+                </wp14:sizeRelH>
+                <wp14:sizeRelV relativeFrom="margin">
+                  <wp14:pctHeight>0</wp14:pctHeight>
+                </wp14:sizeRelV>
+              </wp:anchor>
+            </w:drawing>
+          </mc:Choice>
+          <mc:Fallback>
+            <w:pict>
+              <v:line w14:anchorId="40F8D587" id="Straight Connector 6" o:spid="_x0000_s1026" style="position:absolute;flip:y;z-index:251670528;visibility:visible;mso-wrap-style:square;mso-width-percent:0;mso-height-percent:0;mso-wrap-distance-left:9pt;mso-wrap-distance-top:0;mso-wrap-distance-right:9pt;mso-wrap-distance-bottom:0;mso-position-horizontal:absolute;mso-position-horizontal-relative:text;mso-position-vertical:absolute;mso-position-vertical-relative:text;mso-width-percent:0;mso-height-percent:0;mso-width-relative:margin;mso-height-relative:margin" from="155.4pt,16.85pt" to="275.4pt,19.85pt" o:gfxdata="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" strokecolor="#4472c4 [3204]" strokeweight=".5pt">
+                <v:stroke joinstyle="miter"/>
+              </v:line>
+            </w:pict>
+          </mc:Fallback>
+        </mc:AlternateContent>
+      </w:r>
+    </w:p>
+    <w:p>
+      <w:pPr>
+        <w:rPr>
+          <w:b/>
+          <w:bCs/>
+        </w:rPr>
+      </w:pPr>
+      <w:r>
+        <w:rPr>
+          <w:b/>
+          <w:bCs/>
+          <w:noProof/>
+        </w:rPr>
+        <mc:AlternateContent>
+          <mc:Choice Requires="wps">
+            <w:drawing>
+              <wp:anchor distT="0" distB="0" distL="114300" distR="114300" simplePos="0" relativeHeight="251677696" behindDoc="0" locked="0" layoutInCell="1" allowOverlap="1" wp14:anchorId="37DD2A9A" wp14:editId="609B5F27">
+                <wp:simplePos x="0" y="0"/>
+                <wp:positionH relativeFrom="column">
+                  <wp:posOffset>5330190</wp:posOffset>
+                </wp:positionH>
+                <wp:positionV relativeFrom="paragraph">
+                  <wp:posOffset>34925</wp:posOffset>
+                </wp:positionV>
+                <wp:extent cx="19389" cy="441960"/>
+                <wp:effectExtent l="57150" t="0" r="57150" b="53340"/>
+                <wp:wrapNone/>
+                <wp:docPr id="1709968853" name="Straight Arrow Connector 7"/>
+                <wp:cNvGraphicFramePr/>
+                <a:graphic xmlns:a="http://schemas.openxmlformats.org/drawingml/2006/main">
+                  <a:graphicData uri="http://schemas.microsoft.com/office/word/2010/wordprocessingShape">
+                    <wps:wsp>
+                      <wps:cNvCnPr/>
+                      <wps:spPr>
+                        <a:xfrm>
+                          <a:off x="0" y="0"/>
+                          <a:ext cx="19389" cy="441960"/>
+                        </a:xfrm>
+                        <a:prstGeom prst="straightConnector1">
+                          <a:avLst/>
+                        </a:prstGeom>
+                        <a:ln>
+                          <a:tailEnd type="triangle"/>
+                        </a:ln>
+                      </wps:spPr>
+                      <wps:style>
+                        <a:lnRef idx="1">
+                          <a:schemeClr val="accent1"/>
+                        </a:lnRef>
+                        <a:fillRef idx="0">
+                          <a:schemeClr val="accent1"/>
+                        </a:fillRef>
+                        <a:effectRef idx="0">
+                          <a:schemeClr val="accent1"/>
+                        </a:effectRef>
+                        <a:fontRef idx="minor">
+                          <a:schemeClr val="tx1"/>
+                        </a:fontRef>
+                      </wps:style>
+                      <wps:bodyPr/>
+                    </wps:wsp>
+                  </a:graphicData>
+                </a:graphic>
+                <wp14:sizeRelH relativeFrom="margin">
+                  <wp14:pctWidth>0</wp14:pctWidth>
+                </wp14:sizeRelH>
+                <wp14:sizeRelV relativeFrom="margin">
+                  <wp14:pctHeight>0</wp14:pctHeight>
+                </wp14:sizeRelV>
+              </wp:anchor>
+            </w:drawing>
+          </mc:Choice>
+          <mc:Fallback>
+            <w:pict>
+              <v:shape w14:anchorId="337F41EF" id="Straight Arrow Connector 7" o:spid="_x0000_s1026" type="#_x0000_t32" style="position:absolute;margin-left:419.7pt;margin-top:2.75pt;width:1.55pt;height:34.8pt;z-index:251677696;visibility:visible;mso-wrap-style:square;mso-width-percent:0;mso-height-percent:0;mso-wrap-distance-left:9pt;mso-wrap-distance-top:0;mso-wrap-distance-right:9pt;mso-wrap-distance-bottom:0;mso-position-horizontal:absolute;mso-position-horizontal-relative:text;mso-position-vertical:absolute;mso-position-vertical-relative:text;mso-width-percent:0;mso-height-percent:0;mso-width-relative:margin;mso-height-relative:margin" o:gfxdata="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" strokecolor="#4472c4 [3204]" strokeweight=".5pt">
+                <v:stroke endarrow="block" joinstyle="miter"/>
+              </v:shape>
+            </w:pict>
+          </mc:Fallback>
+        </mc:AlternateContent>
+      </w:r>
+      <w:r>
+        <w:rPr>
+          <w:b/>
+          <w:bCs/>
+          <w:noProof/>
+        </w:rPr>
+        <mc:AlternateContent>
+          <mc:Choice Requires="wps">
+            <w:drawing>
+              <wp:anchor distT="0" distB="0" distL="114300" distR="114300" simplePos="0" relativeHeight="251675648" behindDoc="0" locked="0" layoutInCell="1" allowOverlap="1" wp14:anchorId="32995898" wp14:editId="3216BA17">
+                <wp:simplePos x="0" y="0"/>
+                <wp:positionH relativeFrom="column">
+                  <wp:posOffset>4396740</wp:posOffset>
+                </wp:positionH>
+                <wp:positionV relativeFrom="paragraph">
+                  <wp:posOffset>50165</wp:posOffset>
+                </wp:positionV>
+                <wp:extent cx="22860" cy="434340"/>
+                <wp:effectExtent l="57150" t="0" r="53340" b="60960"/>
+                <wp:wrapNone/>
+                <wp:docPr id="1323858354" name="Straight Arrow Connector 9"/>
+                <wp:cNvGraphicFramePr/>
+                <a:graphic xmlns:a="http://schemas.openxmlformats.org/drawingml/2006/main">
+                  <a:graphicData uri="http://schemas.microsoft.com/office/word/2010/wordprocessingShape">
+                    <wps:wsp>
+                      <wps:cNvCnPr/>
+                      <wps:spPr>
+                        <a:xfrm>
+                          <a:off x="0" y="0"/>
+                          <a:ext cx="22860" cy="434340"/>
+                        </a:xfrm>
+                        <a:prstGeom prst="straightConnector1">
+                          <a:avLst/>
+                        </a:prstGeom>
+                        <a:ln>
+                          <a:tailEnd type="triangle"/>
+                        </a:ln>
+                      </wps:spPr>
+                      <wps:style>
+                        <a:lnRef idx="1">
+                          <a:schemeClr val="accent1"/>
+                        </a:lnRef>
+                        <a:fillRef idx="0">
+                          <a:schemeClr val="accent1"/>
+                        </a:fillRef>
+                        <a:effectRef idx="0">
+                          <a:schemeClr val="accent1"/>
+                        </a:effectRef>
+                        <a:fontRef idx="minor">
+                          <a:schemeClr val="tx1"/>
+                        </a:fontRef>
+                      </wps:style>
+                      <wps:bodyPr/>
+                    </wps:wsp>
+                  </a:graphicData>
+                </a:graphic>
+              </wp:anchor>
+            </w:drawing>
+          </mc:Choice>
+          <mc:Fallback>
+            <w:pict>
+              <v:shape w14:anchorId="1BB74388" id="Straight Arrow Connector 9" o:spid="_x0000_s1026" type="#_x0000_t32" style="position:absolute;margin-left:346.2pt;margin-top:3.95pt;width:1.8pt;height:34.2pt;z-index:251675648;visibility:visible;mso-wrap-style:square;mso-wrap-distance-left:9pt;mso-wrap-distance-top:0;mso-wrap-distance-right:9pt;mso-wrap-distance-bottom:0;mso-position-horizontal:absolute;mso-position-horizontal-relative:text;mso-position-vertical:absolute;mso-position-vertical-relative:text" o:gfxdata="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" strokecolor="#4472c4 [3204]" strokeweight=".5pt">
+                <v:stroke endarrow="block" joinstyle="miter"/>
+              </v:shape>
+            </w:pict>
+          </mc:Fallback>
+        </mc:AlternateContent>
+      </w:r>
+      <w:r>
+        <w:rPr>
+          <w:b/>
+          <w:bCs/>
+          <w:noProof/>
+        </w:rPr>
+        <mc:AlternateContent>
+          <mc:Choice Requires="wps">
+            <w:drawing>
+              <wp:anchor distT="0" distB="0" distL="114300" distR="114300" simplePos="0" relativeHeight="251674624" behindDoc="0" locked="0" layoutInCell="1" allowOverlap="1" wp14:anchorId="4A1F25A7" wp14:editId="64ECBDD4">
+                <wp:simplePos x="0" y="0"/>
+                <wp:positionH relativeFrom="column">
+                  <wp:posOffset>4381500</wp:posOffset>
+                </wp:positionH>
+                <wp:positionV relativeFrom="paragraph">
+                  <wp:posOffset>34925</wp:posOffset>
+                </wp:positionV>
+                <wp:extent cx="1844040" cy="30480"/>
+                <wp:effectExtent l="0" t="0" r="22860" b="26670"/>
+                <wp:wrapNone/>
+                <wp:docPr id="294510809" name="Straight Connector 8"/>
+                <wp:cNvGraphicFramePr/>
+                <a:graphic xmlns:a="http://schemas.openxmlformats.org/drawingml/2006/main">
+                  <a:graphicData uri="http://schemas.microsoft.com/office/word/2010/wordprocessingShape">
+                    <wps:wsp>
+                      <wps:cNvCnPr/>
+                      <wps:spPr>
+                        <a:xfrm flipV="1">
+                          <a:off x="0" y="0"/>
+                          <a:ext cx="1844040" cy="30480"/>
+                        </a:xfrm>
+                        <a:prstGeom prst="line">
+                          <a:avLst/>
+                        </a:prstGeom>
+                      </wps:spPr>
+                      <wps:style>
+                        <a:lnRef idx="1">
+                          <a:schemeClr val="accent1"/>
+                        </a:lnRef>
+                        <a:fillRef idx="0">
+                          <a:schemeClr val="accent1"/>
+                        </a:fillRef>
+                        <a:effectRef idx="0">
+                          <a:schemeClr val="accent1"/>
+                        </a:effectRef>
+                        <a:fontRef idx="minor">
+                          <a:schemeClr val="tx1"/>
+                        </a:fontRef>
+                      </wps:style>
+                      <wps:bodyPr/>
+                    </wps:wsp>
+                  </a:graphicData>
+                </a:graphic>
+              </wp:anchor>
+            </w:drawing>
+          </mc:Choice>
+          <mc:Fallback>
+            <w:pict>
+              <v:line w14:anchorId="09A30C07" id="Straight Connector 8" o:spid="_x0000_s1026" style="position:absolute;flip:y;z-index:251674624;visibility:visible;mso-wrap-style:square;mso-wrap-distance-left:9pt;mso-wrap-distance-top:0;mso-wrap-distance-right:9pt;mso-wrap-distance-bottom:0;mso-position-horizontal:absolute;mso-position-horizontal-relative:text;mso-position-vertical:absolute;mso-position-vertical-relative:text" from="345pt,2.75pt" to="490.2pt,5.15pt" o:gfxdata="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" strokecolor="#4472c4 [3204]" strokeweight=".5pt">
+                <v:stroke joinstyle="miter"/>
+              </v:line>
+            </w:pict>
+          </mc:Fallback>
+        </mc:AlternateContent>
+      </w:r>
+    </w:p>
+    <w:p>
+      <w:pPr>
+        <w:rPr>
+          <w:b/>
+          <w:bCs/>
+        </w:rPr>
+      </w:pPr>
+    </w:p>
+    <w:p>
+      <w:pPr>
+        <w:rPr>
+          <w:b/>
+          <w:bCs/>
+        </w:rPr>
+      </w:pPr>
+      <w:r>
+        <w:rPr>
+          <w:b/>
+          <w:bCs/>
+          <w:noProof/>
+        </w:rPr>
+        <mc:AlternateContent>
+          <mc:Choice Requires="wps">
+            <w:drawing>
+              <wp:anchor distT="0" distB="0" distL="114300" distR="114300" simplePos="0" relativeHeight="251680768" behindDoc="0" locked="0" layoutInCell="1" allowOverlap="1" wp14:anchorId="34A23187" wp14:editId="52D2814A">
+                <wp:simplePos x="0" y="0"/>
+                <wp:positionH relativeFrom="column">
+                  <wp:posOffset>1722120</wp:posOffset>
+                </wp:positionH>
+                <wp:positionV relativeFrom="paragraph">
+                  <wp:posOffset>172085</wp:posOffset>
+                </wp:positionV>
+                <wp:extent cx="7620" cy="441960"/>
+                <wp:effectExtent l="76200" t="0" r="68580" b="53340"/>
+                <wp:wrapNone/>
+                <wp:docPr id="2033979598" name="Straight Arrow Connector 10"/>
+                <wp:cNvGraphicFramePr/>
+                <a:graphic xmlns:a="http://schemas.openxmlformats.org/drawingml/2006/main">
+                  <a:graphicData uri="http://schemas.microsoft.com/office/word/2010/wordprocessingShape">
+                    <wps:wsp>
+                      <wps:cNvCnPr/>
+                      <wps:spPr>
+                        <a:xfrm>
+                          <a:off x="0" y="0"/>
+                          <a:ext cx="7620" cy="441960"/>
+                        </a:xfrm>
+                        <a:prstGeom prst="straightConnector1">
+                          <a:avLst/>
+                        </a:prstGeom>
+                        <a:ln>
+                          <a:tailEnd type="triangle"/>
+                        </a:ln>
+                      </wps:spPr>
+                      <wps:style>
+                        <a:lnRef idx="1">
+                          <a:schemeClr val="accent1"/>
+                        </a:lnRef>
+                        <a:fillRef idx="0">
+                          <a:schemeClr val="accent1"/>
+                        </a:fillRef>
+                        <a:effectRef idx="0">
+                          <a:schemeClr val="accent1"/>
+                        </a:effectRef>
+                        <a:fontRef idx="minor">
+                          <a:schemeClr val="tx1"/>
+                        </a:fontRef>
+                      </wps:style>
+                      <wps:bodyPr/>
+                    </wps:wsp>
+                  </a:graphicData>
+                </a:graphic>
+              </wp:anchor>
+            </w:drawing>
+          </mc:Choice>
+          <mc:Fallback>
+            <w:pict>
+              <v:shape w14:anchorId="286A147F" id="Straight Arrow Connector 10" o:spid="_x0000_s1026" type="#_x0000_t32" style="position:absolute;margin-left:135.6pt;margin-top:13.55pt;width:.6pt;height:34.8pt;z-index:251680768;visibility:visible;mso-wrap-style:square;mso-wrap-distance-left:9pt;mso-wrap-distance-top:0;mso-wrap-distance-right:9pt;mso-wrap-distance-bottom:0;mso-position-horizontal:absolute;mso-position-horizontal-relative:text;mso-position-vertical:absolute;mso-position-vertical-relative:text" o:gfxdata="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" strokecolor="#4472c4 [3204]" strokeweight=".5pt">
+                <v:stroke endarrow="block" joinstyle="miter"/>
+              </v:shape>
+            </w:pict>
+          </mc:Fallback>
+        </mc:AlternateContent>
+      </w:r>
+      <w:r>
+        <w:rPr>
+          <w:b/>
+          <w:bCs/>
+        </w:rPr>
+        <w:tab/>
+      </w:r>
+      <w:r>
+        <w:rPr>
+          <w:b/>
+          <w:bCs/>
+        </w:rPr>
+        <w:tab/>
+      </w:r>
+      <w:r>
+        <w:rPr>
+          <w:b/>
+          <w:bCs/>
+        </w:rPr>
+        <w:tab/>
+        <w:t>Month-wise</w:t>
+      </w:r>
+      <w:r>
+        <w:rPr>
+          <w:b/>
+          <w:bCs/>
+        </w:rPr>
+        <w:tab/>
+      </w:r>
+      <w:r>
+        <w:rPr>
+          <w:b/>
+          <w:bCs/>
+        </w:rPr>
+        <w:tab/>
+      </w:r>
+      <w:r>
+        <w:rPr>
+          <w:b/>
+          <w:bCs/>
+        </w:rPr>
+        <w:tab/>
+        <w:t>Year-Wise</w:t>
+      </w:r>
+      <w:r>
+        <w:rPr>
+          <w:b/>
+          <w:bCs/>
+        </w:rPr>
+        <w:tab/>
+        <w:t xml:space="preserve">State </w:t>
+      </w:r>
+      <w:r>
+        <w:rPr>
+          <w:b/>
+          <w:bCs/>
+        </w:rPr>
+        <w:tab/>
+      </w:r>
+      <w:r>
+        <w:rPr>
+          <w:b/>
+          <w:bCs/>
+        </w:rPr>
+        <w:tab/>
+        <w:t xml:space="preserve">Country                  City           </w:t>
+      </w:r>
+      <w:r>
+        <w:rPr>
+          <w:b/>
+          <w:bCs/>
+        </w:rPr>
+        <w:tab/>
+      </w:r>
+      <w:r>
+        <w:rPr>
+          <w:b/>
+          <w:bCs/>
+        </w:rPr>
+        <w:tab/>
+      </w:r>
     </w:p>
     <w:p>
       <w:pPr>
@@ -4855,6 +4751,349 @@
           <w:bCs/>
         </w:rPr>
       </w:pPr>
+      <w:r>
+        <w:rPr>
+          <w:b/>
+          <w:bCs/>
+          <w:noProof/>
+        </w:rPr>
+        <mc:AlternateContent>
+          <mc:Choice Requires="wps">
+            <w:drawing>
+              <wp:anchor distT="0" distB="0" distL="114300" distR="114300" simplePos="0" relativeHeight="251688960" behindDoc="0" locked="0" layoutInCell="1" allowOverlap="1" wp14:anchorId="507B2CA7" wp14:editId="5EB2D140">
+                <wp:simplePos x="0" y="0"/>
+                <wp:positionH relativeFrom="column">
+                  <wp:posOffset>4278630</wp:posOffset>
+                </wp:positionH>
+                <wp:positionV relativeFrom="paragraph">
+                  <wp:posOffset>83820</wp:posOffset>
+                </wp:positionV>
+                <wp:extent cx="22860" cy="419100"/>
+                <wp:effectExtent l="57150" t="0" r="53340" b="57150"/>
+                <wp:wrapNone/>
+                <wp:docPr id="201869333" name="Straight Arrow Connector 12"/>
+                <wp:cNvGraphicFramePr/>
+                <a:graphic xmlns:a="http://schemas.openxmlformats.org/drawingml/2006/main">
+                  <a:graphicData uri="http://schemas.microsoft.com/office/word/2010/wordprocessingShape">
+                    <wps:wsp>
+                      <wps:cNvCnPr/>
+                      <wps:spPr>
+                        <a:xfrm>
+                          <a:off x="0" y="0"/>
+                          <a:ext cx="22860" cy="419100"/>
+                        </a:xfrm>
+                        <a:prstGeom prst="straightConnector1">
+                          <a:avLst/>
+                        </a:prstGeom>
+                        <a:ln>
+                          <a:tailEnd type="triangle"/>
+                        </a:ln>
+                      </wps:spPr>
+                      <wps:style>
+                        <a:lnRef idx="1">
+                          <a:schemeClr val="accent1"/>
+                        </a:lnRef>
+                        <a:fillRef idx="0">
+                          <a:schemeClr val="accent1"/>
+                        </a:fillRef>
+                        <a:effectRef idx="0">
+                          <a:schemeClr val="accent1"/>
+                        </a:effectRef>
+                        <a:fontRef idx="minor">
+                          <a:schemeClr val="tx1"/>
+                        </a:fontRef>
+                      </wps:style>
+                      <wps:bodyPr/>
+                    </wps:wsp>
+                  </a:graphicData>
+                </a:graphic>
+              </wp:anchor>
+            </w:drawing>
+          </mc:Choice>
+          <mc:Fallback>
+            <w:pict>
+              <v:shape w14:anchorId="67664AAF" id="Straight Arrow Connector 12" o:spid="_x0000_s1026" type="#_x0000_t32" style="position:absolute;margin-left:336.9pt;margin-top:6.6pt;width:1.8pt;height:33pt;z-index:251688960;visibility:visible;mso-wrap-style:square;mso-wrap-distance-left:9pt;mso-wrap-distance-top:0;mso-wrap-distance-right:9pt;mso-wrap-distance-bottom:0;mso-position-horizontal:absolute;mso-position-horizontal-relative:text;mso-position-vertical:absolute;mso-position-vertical-relative:text" o:gfxdata="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" strokecolor="#4472c4 [3204]" strokeweight=".5pt">
+                <v:stroke endarrow="block" joinstyle="miter"/>
+              </v:shape>
+            </w:pict>
+          </mc:Fallback>
+        </mc:AlternateContent>
+      </w:r>
+      <w:r>
+        <w:rPr>
+          <w:b/>
+          <w:bCs/>
+          <w:noProof/>
+        </w:rPr>
+        <mc:AlternateContent>
+          <mc:Choice Requires="wps">
+            <w:drawing>
+              <wp:anchor distT="0" distB="0" distL="114300" distR="114300" simplePos="0" relativeHeight="251681792" behindDoc="0" locked="0" layoutInCell="1" allowOverlap="1" wp14:anchorId="3DE496C0" wp14:editId="6E225AD6">
+                <wp:simplePos x="0" y="0"/>
+                <wp:positionH relativeFrom="column">
+                  <wp:posOffset>403860</wp:posOffset>
+                </wp:positionH>
+                <wp:positionV relativeFrom="paragraph">
+                  <wp:posOffset>91440</wp:posOffset>
+                </wp:positionV>
+                <wp:extent cx="3901440" cy="91440"/>
+                <wp:effectExtent l="0" t="0" r="22860" b="22860"/>
+                <wp:wrapNone/>
+                <wp:docPr id="1414842361" name="Straight Connector 11"/>
+                <wp:cNvGraphicFramePr/>
+                <a:graphic xmlns:a="http://schemas.openxmlformats.org/drawingml/2006/main">
+                  <a:graphicData uri="http://schemas.microsoft.com/office/word/2010/wordprocessingShape">
+                    <wps:wsp>
+                      <wps:cNvCnPr/>
+                      <wps:spPr>
+                        <a:xfrm flipV="1">
+                          <a:off x="0" y="0"/>
+                          <a:ext cx="3901440" cy="91440"/>
+                        </a:xfrm>
+                        <a:prstGeom prst="line">
+                          <a:avLst/>
+                        </a:prstGeom>
+                      </wps:spPr>
+                      <wps:style>
+                        <a:lnRef idx="1">
+                          <a:schemeClr val="accent1"/>
+                        </a:lnRef>
+                        <a:fillRef idx="0">
+                          <a:schemeClr val="accent1"/>
+                        </a:fillRef>
+                        <a:effectRef idx="0">
+                          <a:schemeClr val="accent1"/>
+                        </a:effectRef>
+                        <a:fontRef idx="minor">
+                          <a:schemeClr val="tx1"/>
+                        </a:fontRef>
+                      </wps:style>
+                      <wps:bodyPr/>
+                    </wps:wsp>
+                  </a:graphicData>
+                </a:graphic>
+                <wp14:sizeRelH relativeFrom="margin">
+                  <wp14:pctWidth>0</wp14:pctWidth>
+                </wp14:sizeRelH>
+                <wp14:sizeRelV relativeFrom="margin">
+                  <wp14:pctHeight>0</wp14:pctHeight>
+                </wp14:sizeRelV>
+              </wp:anchor>
+            </w:drawing>
+          </mc:Choice>
+          <mc:Fallback>
+            <w:pict>
+              <v:line w14:anchorId="05B9A331" id="Straight Connector 11" o:spid="_x0000_s1026" style="position:absolute;flip:y;z-index:251681792;visibility:visible;mso-wrap-style:square;mso-width-percent:0;mso-height-percent:0;mso-wrap-distance-left:9pt;mso-wrap-distance-top:0;mso-wrap-distance-right:9pt;mso-wrap-distance-bottom:0;mso-position-horizontal:absolute;mso-position-horizontal-relative:text;mso-position-vertical:absolute;mso-position-vertical-relative:text;mso-width-percent:0;mso-height-percent:0;mso-width-relative:margin;mso-height-relative:margin" from="31.8pt,7.2pt" to="339pt,14.4pt" o:gfxdata="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" strokecolor="#4472c4 [3204]" strokeweight=".5pt">
+                <v:stroke joinstyle="miter"/>
+              </v:line>
+            </w:pict>
+          </mc:Fallback>
+        </mc:AlternateContent>
+      </w:r>
+      <w:r>
+        <w:rPr>
+          <w:b/>
+          <w:bCs/>
+          <w:noProof/>
+        </w:rPr>
+        <mc:AlternateContent>
+          <mc:Choice Requires="wps">
+            <w:drawing>
+              <wp:anchor distT="0" distB="0" distL="114300" distR="114300" simplePos="0" relativeHeight="251686912" behindDoc="0" locked="0" layoutInCell="1" allowOverlap="1" wp14:anchorId="71CB55D9" wp14:editId="49327180">
+                <wp:simplePos x="0" y="0"/>
+                <wp:positionH relativeFrom="column">
+                  <wp:posOffset>3067050</wp:posOffset>
+                </wp:positionH>
+                <wp:positionV relativeFrom="paragraph">
+                  <wp:posOffset>121920</wp:posOffset>
+                </wp:positionV>
+                <wp:extent cx="22860" cy="419100"/>
+                <wp:effectExtent l="57150" t="0" r="53340" b="57150"/>
+                <wp:wrapNone/>
+                <wp:docPr id="1221783895" name="Straight Arrow Connector 12"/>
+                <wp:cNvGraphicFramePr/>
+                <a:graphic xmlns:a="http://schemas.openxmlformats.org/drawingml/2006/main">
+                  <a:graphicData uri="http://schemas.microsoft.com/office/word/2010/wordprocessingShape">
+                    <wps:wsp>
+                      <wps:cNvCnPr/>
+                      <wps:spPr>
+                        <a:xfrm>
+                          <a:off x="0" y="0"/>
+                          <a:ext cx="22860" cy="419100"/>
+                        </a:xfrm>
+                        <a:prstGeom prst="straightConnector1">
+                          <a:avLst/>
+                        </a:prstGeom>
+                        <a:ln>
+                          <a:tailEnd type="triangle"/>
+                        </a:ln>
+                      </wps:spPr>
+                      <wps:style>
+                        <a:lnRef idx="1">
+                          <a:schemeClr val="accent1"/>
+                        </a:lnRef>
+                        <a:fillRef idx="0">
+                          <a:schemeClr val="accent1"/>
+                        </a:fillRef>
+                        <a:effectRef idx="0">
+                          <a:schemeClr val="accent1"/>
+                        </a:effectRef>
+                        <a:fontRef idx="minor">
+                          <a:schemeClr val="tx1"/>
+                        </a:fontRef>
+                      </wps:style>
+                      <wps:bodyPr/>
+                    </wps:wsp>
+                  </a:graphicData>
+                </a:graphic>
+              </wp:anchor>
+            </w:drawing>
+          </mc:Choice>
+          <mc:Fallback>
+            <w:pict>
+              <v:shape w14:anchorId="25640239" id="Straight Arrow Connector 12" o:spid="_x0000_s1026" type="#_x0000_t32" style="position:absolute;margin-left:241.5pt;margin-top:9.6pt;width:1.8pt;height:33pt;z-index:251686912;visibility:visible;mso-wrap-style:square;mso-wrap-distance-left:9pt;mso-wrap-distance-top:0;mso-wrap-distance-right:9pt;mso-wrap-distance-bottom:0;mso-position-horizontal:absolute;mso-position-horizontal-relative:text;mso-position-vertical:absolute;mso-position-vertical-relative:text" o:gfxdata="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" strokecolor="#4472c4 [3204]" strokeweight=".5pt">
+                <v:stroke endarrow="block" joinstyle="miter"/>
+              </v:shape>
+            </w:pict>
+          </mc:Fallback>
+        </mc:AlternateContent>
+      </w:r>
+      <w:r>
+        <w:rPr>
+          <w:b/>
+          <w:bCs/>
+          <w:noProof/>
+        </w:rPr>
+        <mc:AlternateContent>
+          <mc:Choice Requires="wps">
+            <w:drawing>
+              <wp:anchor distT="0" distB="0" distL="114300" distR="114300" simplePos="0" relativeHeight="251684864" behindDoc="0" locked="0" layoutInCell="1" allowOverlap="1" wp14:anchorId="21C81C6D" wp14:editId="6E330B09">
+                <wp:simplePos x="0" y="0"/>
+                <wp:positionH relativeFrom="column">
+                  <wp:posOffset>1725930</wp:posOffset>
+                </wp:positionH>
+                <wp:positionV relativeFrom="paragraph">
+                  <wp:posOffset>152400</wp:posOffset>
+                </wp:positionV>
+                <wp:extent cx="22860" cy="419100"/>
+                <wp:effectExtent l="57150" t="0" r="53340" b="57150"/>
+                <wp:wrapNone/>
+                <wp:docPr id="1887655388" name="Straight Arrow Connector 12"/>
+                <wp:cNvGraphicFramePr/>
+                <a:graphic xmlns:a="http://schemas.openxmlformats.org/drawingml/2006/main">
+                  <a:graphicData uri="http://schemas.microsoft.com/office/word/2010/wordprocessingShape">
+                    <wps:wsp>
+                      <wps:cNvCnPr/>
+                      <wps:spPr>
+                        <a:xfrm>
+                          <a:off x="0" y="0"/>
+                          <a:ext cx="22860" cy="419100"/>
+                        </a:xfrm>
+                        <a:prstGeom prst="straightConnector1">
+                          <a:avLst/>
+                        </a:prstGeom>
+                        <a:ln>
+                          <a:tailEnd type="triangle"/>
+                        </a:ln>
+                      </wps:spPr>
+                      <wps:style>
+                        <a:lnRef idx="1">
+                          <a:schemeClr val="accent1"/>
+                        </a:lnRef>
+                        <a:fillRef idx="0">
+                          <a:schemeClr val="accent1"/>
+                        </a:fillRef>
+                        <a:effectRef idx="0">
+                          <a:schemeClr val="accent1"/>
+                        </a:effectRef>
+                        <a:fontRef idx="minor">
+                          <a:schemeClr val="tx1"/>
+                        </a:fontRef>
+                      </wps:style>
+                      <wps:bodyPr/>
+                    </wps:wsp>
+                  </a:graphicData>
+                </a:graphic>
+              </wp:anchor>
+            </w:drawing>
+          </mc:Choice>
+          <mc:Fallback>
+            <w:pict>
+              <v:shape w14:anchorId="1E6726FD" id="Straight Arrow Connector 12" o:spid="_x0000_s1026" type="#_x0000_t32" style="position:absolute;margin-left:135.9pt;margin-top:12pt;width:1.8pt;height:33pt;z-index:251684864;visibility:visible;mso-wrap-style:square;mso-wrap-distance-left:9pt;mso-wrap-distance-top:0;mso-wrap-distance-right:9pt;mso-wrap-distance-bottom:0;mso-position-horizontal:absolute;mso-position-horizontal-relative:text;mso-position-vertical:absolute;mso-position-vertical-relative:text" o:gfxdata="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" strokecolor="#4472c4 [3204]" strokeweight=".5pt">
+                <v:stroke endarrow="block" joinstyle="miter"/>
+              </v:shape>
+            </w:pict>
+          </mc:Fallback>
+        </mc:AlternateContent>
+      </w:r>
+      <w:r>
+        <w:rPr>
+          <w:b/>
+          <w:bCs/>
+          <w:noProof/>
+        </w:rPr>
+        <mc:AlternateContent>
+          <mc:Choice Requires="wps">
+            <w:drawing>
+              <wp:anchor distT="0" distB="0" distL="114300" distR="114300" simplePos="0" relativeHeight="251682816" behindDoc="0" locked="0" layoutInCell="1" allowOverlap="1" wp14:anchorId="4BDAC8C0" wp14:editId="11803D65">
+                <wp:simplePos x="0" y="0"/>
+                <wp:positionH relativeFrom="column">
+                  <wp:posOffset>396240</wp:posOffset>
+                </wp:positionH>
+                <wp:positionV relativeFrom="paragraph">
+                  <wp:posOffset>175260</wp:posOffset>
+                </wp:positionV>
+                <wp:extent cx="22860" cy="419100"/>
+                <wp:effectExtent l="57150" t="0" r="53340" b="57150"/>
+                <wp:wrapNone/>
+                <wp:docPr id="1114813202" name="Straight Arrow Connector 12"/>
+                <wp:cNvGraphicFramePr/>
+                <a:graphic xmlns:a="http://schemas.openxmlformats.org/drawingml/2006/main">
+                  <a:graphicData uri="http://schemas.microsoft.com/office/word/2010/wordprocessingShape">
+                    <wps:wsp>
+                      <wps:cNvCnPr/>
+                      <wps:spPr>
+                        <a:xfrm>
+                          <a:off x="0" y="0"/>
+                          <a:ext cx="22860" cy="419100"/>
+                        </a:xfrm>
+                        <a:prstGeom prst="straightConnector1">
+                          <a:avLst/>
+                        </a:prstGeom>
+                        <a:ln>
+                          <a:tailEnd type="triangle"/>
+                        </a:ln>
+                      </wps:spPr>
+                      <wps:style>
+                        <a:lnRef idx="1">
+                          <a:schemeClr val="accent1"/>
+                        </a:lnRef>
+                        <a:fillRef idx="0">
+                          <a:schemeClr val="accent1"/>
+                        </a:fillRef>
+                        <a:effectRef idx="0">
+                          <a:schemeClr val="accent1"/>
+                        </a:effectRef>
+                        <a:fontRef idx="minor">
+                          <a:schemeClr val="tx1"/>
+                        </a:fontRef>
+                      </wps:style>
+                      <wps:bodyPr/>
+                    </wps:wsp>
+                  </a:graphicData>
+                </a:graphic>
+              </wp:anchor>
+            </w:drawing>
+          </mc:Choice>
+          <mc:Fallback>
+            <w:pict>
+              <v:shape w14:anchorId="6FB7A2BD" id="Straight Arrow Connector 12" o:spid="_x0000_s1026" type="#_x0000_t32" style="position:absolute;margin-left:31.2pt;margin-top:13.8pt;width:1.8pt;height:33pt;z-index:251682816;visibility:visible;mso-wrap-style:square;mso-wrap-distance-left:9pt;mso-wrap-distance-top:0;mso-wrap-distance-right:9pt;mso-wrap-distance-bottom:0;mso-position-horizontal:absolute;mso-position-horizontal-relative:text;mso-position-vertical:absolute;mso-position-vertical-relative:text" o:gfxdata="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" strokecolor="#4472c4 [3204]" strokeweight=".5pt">
+                <v:stroke endarrow="block" joinstyle="miter"/>
+              </v:shape>
+            </w:pict>
+          </mc:Fallback>
+        </mc:AlternateContent>
+      </w:r>
     </w:p>
     <w:p>
       <w:pPr>
@@ -4867,16 +5106,298 @@
     </w:p>
     <w:p>
       <w:pPr>
-        <w:ind w:left="720"/>
-        <w:rPr>
-          <w:b/>
-          <w:bCs/>
-        </w:rPr>
-      </w:pPr>
-    </w:p>
-    <w:p>
-      <w:pPr>
-        <w:ind w:left="720"/>
+        <w:rPr>
+          <w:b/>
+          <w:bCs/>
+        </w:rPr>
+      </w:pPr>
+      <w:r>
+        <w:rPr>
+          <w:b/>
+          <w:bCs/>
+        </w:rPr>
+        <w:t xml:space="preserve">           O3</w:t>
+      </w:r>
+      <w:r>
+        <w:rPr>
+          <w:b/>
+          <w:bCs/>
+        </w:rPr>
+        <w:tab/>
+      </w:r>
+      <w:r>
+        <w:rPr>
+          <w:b/>
+          <w:bCs/>
+        </w:rPr>
+        <w:tab/>
+        <w:t xml:space="preserve">        CO</w:t>
+      </w:r>
+      <w:r>
+        <w:rPr>
+          <w:b/>
+          <w:bCs/>
+        </w:rPr>
+        <w:tab/>
+      </w:r>
+      <w:r>
+        <w:rPr>
+          <w:b/>
+          <w:bCs/>
+        </w:rPr>
+        <w:tab/>
+      </w:r>
+      <w:r>
+        <w:rPr>
+          <w:b/>
+          <w:bCs/>
+        </w:rPr>
+        <w:tab/>
+        <w:t xml:space="preserve">        SO                                   NO</w:t>
+      </w:r>
+    </w:p>
+    <w:p>
+      <w:pPr>
+        <w:rPr>
+          <w:b/>
+          <w:bCs/>
+        </w:rPr>
+      </w:pPr>
+      <w:r>
+        <w:rPr>
+          <w:b/>
+          <w:bCs/>
+        </w:rPr>
+        <w:t xml:space="preserve">           Mean</w:t>
+      </w:r>
+      <w:r>
+        <w:rPr>
+          <w:b/>
+          <w:bCs/>
+        </w:rPr>
+        <w:tab/>
+      </w:r>
+      <w:r>
+        <w:rPr>
+          <w:b/>
+          <w:bCs/>
+        </w:rPr>
+        <w:tab/>
+        <w:t xml:space="preserve">       M</w:t>
+      </w:r>
+      <w:r>
+        <w:rPr>
+          <w:b/>
+          <w:bCs/>
+        </w:rPr>
+        <w:t>ax</w:t>
+      </w:r>
+      <w:r>
+        <w:rPr>
+          <w:b/>
+          <w:bCs/>
+        </w:rPr>
+        <w:tab/>
+      </w:r>
+      <w:r>
+        <w:rPr>
+          <w:b/>
+          <w:bCs/>
+        </w:rPr>
+        <w:tab/>
+        <w:t xml:space="preserve">      Mean</w:t>
+      </w:r>
+      <w:r>
+        <w:rPr>
+          <w:b/>
+          <w:bCs/>
+        </w:rPr>
+        <w:tab/>
+      </w:r>
+      <w:r>
+        <w:rPr>
+          <w:b/>
+          <w:bCs/>
+        </w:rPr>
+        <w:tab/>
+        <w:t>Mean</w:t>
+      </w:r>
+      <w:r>
+        <w:rPr>
+          <w:b/>
+          <w:bCs/>
+        </w:rPr>
+        <w:tab/>
+      </w:r>
+    </w:p>
+    <w:p>
+      <w:pPr>
+        <w:rPr>
+          <w:b/>
+          <w:bCs/>
+        </w:rPr>
+      </w:pPr>
+      <w:r>
+        <w:rPr>
+          <w:b/>
+          <w:bCs/>
+        </w:rPr>
+        <w:lastRenderedPageBreak/>
+        <w:tab/>
+        <w:t>Max Value</w:t>
+      </w:r>
+      <w:r>
+        <w:rPr>
+          <w:b/>
+          <w:bCs/>
+        </w:rPr>
+        <w:tab/>
+        <w:t xml:space="preserve">            AQI</w:t>
+      </w:r>
+      <w:r>
+        <w:rPr>
+          <w:b/>
+          <w:bCs/>
+        </w:rPr>
+        <w:tab/>
+      </w:r>
+      <w:r>
+        <w:rPr>
+          <w:b/>
+          <w:bCs/>
+        </w:rPr>
+        <w:tab/>
+        <w:t xml:space="preserve">          Max Value                   Max Value</w:t>
+      </w:r>
+    </w:p>
+    <w:p>
+      <w:pPr>
+        <w:rPr>
+          <w:b/>
+          <w:bCs/>
+        </w:rPr>
+      </w:pPr>
+      <w:r>
+        <w:rPr>
+          <w:b/>
+          <w:bCs/>
+        </w:rPr>
+        <w:tab/>
+        <w:t>Max Hour</w:t>
+      </w:r>
+      <w:r>
+        <w:rPr>
+          <w:b/>
+          <w:bCs/>
+        </w:rPr>
+        <w:tab/>
+      </w:r>
+      <w:r>
+        <w:rPr>
+          <w:b/>
+          <w:bCs/>
+        </w:rPr>
+        <w:tab/>
+      </w:r>
+      <w:r>
+        <w:rPr>
+          <w:b/>
+          <w:bCs/>
+        </w:rPr>
+        <w:tab/>
+      </w:r>
+      <w:r>
+        <w:rPr>
+          <w:b/>
+          <w:bCs/>
+        </w:rPr>
+        <w:tab/>
+        <w:t xml:space="preserve">          Max Hour                     Max Hour</w:t>
+      </w:r>
+    </w:p>
+    <w:p>
+      <w:pPr>
+        <w:rPr>
+          <w:b/>
+          <w:bCs/>
+        </w:rPr>
+      </w:pPr>
+      <w:r>
+        <w:rPr>
+          <w:b/>
+          <w:bCs/>
+        </w:rPr>
+        <w:tab/>
+        <w:t>AQI</w:t>
+      </w:r>
+      <w:r>
+        <w:rPr>
+          <w:b/>
+          <w:bCs/>
+        </w:rPr>
+        <w:tab/>
+      </w:r>
+      <w:r>
+        <w:rPr>
+          <w:b/>
+          <w:bCs/>
+        </w:rPr>
+        <w:tab/>
+      </w:r>
+      <w:r>
+        <w:rPr>
+          <w:b/>
+          <w:bCs/>
+        </w:rPr>
+        <w:tab/>
+      </w:r>
+      <w:r>
+        <w:rPr>
+          <w:b/>
+          <w:bCs/>
+        </w:rPr>
+        <w:tab/>
+      </w:r>
+      <w:r>
+        <w:rPr>
+          <w:b/>
+          <w:bCs/>
+        </w:rPr>
+        <w:tab/>
+      </w:r>
+      <w:r>
+        <w:rPr>
+          <w:b/>
+          <w:bCs/>
+        </w:rPr>
+        <w:tab/>
+        <w:t>AQI</w:t>
+      </w:r>
+      <w:r>
+        <w:rPr>
+          <w:b/>
+          <w:bCs/>
+        </w:rPr>
+        <w:tab/>
+      </w:r>
+      <w:r>
+        <w:rPr>
+          <w:b/>
+          <w:bCs/>
+        </w:rPr>
+        <w:tab/>
+      </w:r>
+      <w:r>
+        <w:rPr>
+          <w:b/>
+          <w:bCs/>
+        </w:rPr>
+        <w:tab/>
+        <w:t>AQI</w:t>
+      </w:r>
+    </w:p>
+    <w:p>
+      <w:pPr>
         <w:rPr>
           <w:b/>
           <w:bCs/>
@@ -5090,7 +5611,7 @@
     <w:p/>
     <w:sectPr>
       <w:pgSz w:w="11906" w:h="16838"/>
-      <w:pgMar w:top="1440" w:right="1440" w:bottom="1440" w:left="1440" w:header="708" w:footer="708" w:gutter="0"/>
+      <w:pgMar w:top="1440" w:right="566" w:bottom="1440" w:left="1440" w:header="708" w:footer="708" w:gutter="0"/>
       <w:cols w:space="708"/>
       <w:docGrid w:linePitch="360"/>
     </w:sectPr>

--- a/Data Structure.docx
+++ b/Data Structure.docx
@@ -4,29 +4,72 @@
   <w:body>
     <w:p>
       <w:pPr>
-        <w:pStyle w:val="ListParagraph"/>
-        <w:numPr>
-          <w:ilvl w:val="0"/>
-          <w:numId w:val="2"/>
-        </w:numPr>
-        <w:rPr>
-          <w:b/>
-          <w:bCs/>
-        </w:rPr>
-      </w:pPr>
-      <w:r>
-        <w:rPr>
-          <w:b/>
-          <w:bCs/>
-        </w:rPr>
-        <w:t>Understand the Dataset Structure</w:t>
-      </w:r>
-      <w:r>
-        <w:rPr>
-          <w:b/>
-          <w:bCs/>
-        </w:rPr>
-        <w:t>:-It is a csv data set name pollution</w:t>
+        <w:ind w:left="4168" w:firstLine="152"/>
+        <w:rPr>
+          <w:b/>
+          <w:bCs/>
+          <w:u w:val="single"/>
+        </w:rPr>
+      </w:pPr>
+      <w:r>
+        <w:rPr>
+          <w:b/>
+          <w:bCs/>
+          <w:u w:val="single"/>
+        </w:rPr>
+        <w:t>Preeti Gupta</w:t>
+      </w:r>
+    </w:p>
+    <w:p>
+      <w:pPr>
+        <w:ind w:left="3448" w:firstLine="152"/>
+        <w:rPr>
+          <w:b/>
+          <w:bCs/>
+          <w:u w:val="single"/>
+        </w:rPr>
+      </w:pPr>
+      <w:r>
+        <w:rPr>
+          <w:b/>
+          <w:bCs/>
+          <w:u w:val="single"/>
+        </w:rPr>
+        <w:t>ML Pollution AQI PROJECT</w:t>
+      </w:r>
+    </w:p>
+    <w:p>
+      <w:pPr>
+        <w:ind w:left="1440" w:firstLine="720"/>
+        <w:rPr>
+          <w:b/>
+          <w:bCs/>
+          <w:u w:val="single"/>
+        </w:rPr>
+      </w:pPr>
+      <w:r>
+        <w:rPr>
+          <w:b/>
+          <w:bCs/>
+          <w:u w:val="single"/>
+        </w:rPr>
+        <w:t>NOTE 2000-2022 DATA NOT AVAILABLE SO I USED 2000-2023 DATA</w:t>
+      </w:r>
+    </w:p>
+    <w:p>
+      <w:pPr>
+        <w:ind w:left="568"/>
+        <w:rPr>
+          <w:b/>
+          <w:bCs/>
+        </w:rPr>
+      </w:pPr>
+      <w:r>
+        <w:rPr>
+          <w:b/>
+          <w:bCs/>
+        </w:rPr>
+        <w:t>Understand the Dataset Structure:-It is a csv data set name pollution</w:t>
       </w:r>
       <w:r>
         <w:rPr>
@@ -54,7 +97,21 @@
           <w:b/>
           <w:bCs/>
         </w:rPr>
-        <w:t>2023. Data organize in row and columns. No of column are 665414 Rows and 22 Columns. I can access it using python Pandas Library.</w:t>
+        <w:t xml:space="preserve">2023. Data organize in row and columns. No of column are 665414 Rows and 22 Columns. </w:t>
+      </w:r>
+      <w:r>
+        <w:rPr>
+          <w:b/>
+          <w:bCs/>
+        </w:rPr>
+        <w:t>we</w:t>
+      </w:r>
+      <w:r>
+        <w:rPr>
+          <w:b/>
+          <w:bCs/>
+        </w:rPr>
+        <w:t xml:space="preserve"> can access it using python Pandas Library.</w:t>
       </w:r>
     </w:p>
     <w:p>
@@ -1331,15 +1388,8 @@
           <w:bCs/>
           <w:u w:val="single"/>
         </w:rPr>
-        <w:t>Descriptive Statistics:</w:t>
-      </w:r>
-      <w:r>
-        <w:rPr>
-          <w:b/>
-          <w:bCs/>
-          <w:u w:val="single"/>
-        </w:rPr>
-        <w:t>-</w:t>
+        <w:lastRenderedPageBreak/>
+        <w:t>Descriptive Statistics:-</w:t>
       </w:r>
       <w:r>
         <w:rPr>
@@ -1456,7 +1506,6 @@
           <w:lang w:eastAsia="en-IN"/>
           <w14:ligatures w14:val="none"/>
         </w:rPr>
-        <w:lastRenderedPageBreak/>
         <w:t>.</w:t>
       </w:r>
       <w:r>
@@ -2588,6 +2637,7 @@
           <w:b/>
           <w:bCs/>
         </w:rPr>
+        <w:lastRenderedPageBreak/>
         <w:t xml:space="preserve">O3 </w:t>
       </w:r>
       <w:r>
@@ -2709,7 +2759,6 @@
           <w:lang w:eastAsia="en-IN"/>
           <w14:ligatures w14:val="none"/>
         </w:rPr>
-        <w:lastRenderedPageBreak/>
         <w:t>O3 AQI</w:t>
       </w:r>
     </w:p>
@@ -5242,7 +5291,6 @@
           <w:b/>
           <w:bCs/>
         </w:rPr>
-        <w:lastRenderedPageBreak/>
         <w:tab/>
         <w:t>Max Value</w:t>
       </w:r>
@@ -5430,6 +5478,580 @@
           <w:bCs/>
         </w:rPr>
       </w:pPr>
+    </w:p>
+    <w:p>
+      <w:pPr>
+        <w:ind w:left="720"/>
+        <w:rPr>
+          <w:b/>
+          <w:bCs/>
+        </w:rPr>
+      </w:pPr>
+      <w:r>
+        <w:rPr>
+          <w:b/>
+          <w:bCs/>
+        </w:rPr>
+        <w:t>Based on MECE breakdown 15 problem statement that encapsulate the key issue.</w:t>
+      </w:r>
+    </w:p>
+    <w:p>
+      <w:pPr>
+        <w:ind w:left="720"/>
+        <w:rPr>
+          <w:b/>
+          <w:bCs/>
+        </w:rPr>
+      </w:pPr>
+      <w:r>
+        <w:rPr>
+          <w:b/>
+          <w:bCs/>
+        </w:rPr>
+        <w:t>Certainly! Here's a set of 15 problem statements based on a MECE (Mutually Exclusive, Collectively Exhaustive) breakdown, which covers a range of issues or areas for improvement in a dataset:</w:t>
+      </w:r>
+    </w:p>
+    <w:p>
+      <w:pPr>
+        <w:ind w:left="720"/>
+        <w:rPr>
+          <w:b/>
+          <w:bCs/>
+        </w:rPr>
+      </w:pPr>
+      <w:r>
+        <w:rPr>
+          <w:b/>
+          <w:bCs/>
+        </w:rPr>
+        <w:t>1. Data Completeness</w:t>
+      </w:r>
+    </w:p>
+    <w:p>
+      <w:pPr>
+        <w:numPr>
+          <w:ilvl w:val="0"/>
+          <w:numId w:val="8"/>
+        </w:numPr>
+        <w:rPr>
+          <w:b/>
+          <w:bCs/>
+        </w:rPr>
+      </w:pPr>
+      <w:r>
+        <w:rPr>
+          <w:b/>
+          <w:bCs/>
+        </w:rPr>
+        <w:t>The dataset contains significant missing values across key variables, leading to potential biases in analysis.</w:t>
+      </w:r>
+    </w:p>
+    <w:p>
+      <w:pPr>
+        <w:ind w:left="720"/>
+        <w:rPr>
+          <w:b/>
+          <w:bCs/>
+        </w:rPr>
+      </w:pPr>
+      <w:r>
+        <w:rPr>
+          <w:b/>
+          <w:bCs/>
+        </w:rPr>
+        <w:t>2. Data Accuracy</w:t>
+      </w:r>
+    </w:p>
+    <w:p>
+      <w:pPr>
+        <w:numPr>
+          <w:ilvl w:val="0"/>
+          <w:numId w:val="9"/>
+        </w:numPr>
+        <w:rPr>
+          <w:b/>
+          <w:bCs/>
+        </w:rPr>
+      </w:pPr>
+      <w:r>
+        <w:rPr>
+          <w:b/>
+          <w:bCs/>
+        </w:rPr>
+        <w:t>Inaccurate or inconsistent data entries are present, causing discrepancies in critical data points such as timestamps and numeric values.</w:t>
+      </w:r>
+    </w:p>
+    <w:p>
+      <w:pPr>
+        <w:ind w:left="720"/>
+        <w:rPr>
+          <w:b/>
+          <w:bCs/>
+        </w:rPr>
+      </w:pPr>
+      <w:r>
+        <w:rPr>
+          <w:b/>
+          <w:bCs/>
+        </w:rPr>
+        <w:t>3. Data Consistency</w:t>
+      </w:r>
+    </w:p>
+    <w:p>
+      <w:pPr>
+        <w:numPr>
+          <w:ilvl w:val="0"/>
+          <w:numId w:val="10"/>
+        </w:numPr>
+        <w:rPr>
+          <w:b/>
+          <w:bCs/>
+        </w:rPr>
+      </w:pPr>
+      <w:r>
+        <w:rPr>
+          <w:b/>
+          <w:bCs/>
+        </w:rPr>
+        <w:t>Multiple representations of the same data exist (e.g., different formats for dates or addresses), leading to difficulties in data merging and analysis.</w:t>
+      </w:r>
+    </w:p>
+    <w:p>
+      <w:pPr>
+        <w:ind w:left="720"/>
+        <w:rPr>
+          <w:b/>
+          <w:bCs/>
+        </w:rPr>
+      </w:pPr>
+      <w:r>
+        <w:rPr>
+          <w:b/>
+          <w:bCs/>
+        </w:rPr>
+        <w:t>4. Data Redundancy</w:t>
+      </w:r>
+    </w:p>
+    <w:p>
+      <w:pPr>
+        <w:numPr>
+          <w:ilvl w:val="0"/>
+          <w:numId w:val="11"/>
+        </w:numPr>
+        <w:rPr>
+          <w:b/>
+          <w:bCs/>
+        </w:rPr>
+      </w:pPr>
+      <w:r>
+        <w:rPr>
+          <w:b/>
+          <w:bCs/>
+        </w:rPr>
+        <w:t>There are multiple instances of duplicated records in the dataset, affecting data integrity and increasing processing time.</w:t>
+      </w:r>
+    </w:p>
+    <w:p>
+      <w:pPr>
+        <w:ind w:left="720"/>
+        <w:rPr>
+          <w:b/>
+          <w:bCs/>
+        </w:rPr>
+      </w:pPr>
+      <w:r>
+        <w:rPr>
+          <w:b/>
+          <w:bCs/>
+        </w:rPr>
+        <w:t>5. Data Granularity</w:t>
+      </w:r>
+    </w:p>
+    <w:p>
+      <w:pPr>
+        <w:numPr>
+          <w:ilvl w:val="0"/>
+          <w:numId w:val="12"/>
+        </w:numPr>
+        <w:rPr>
+          <w:b/>
+          <w:bCs/>
+        </w:rPr>
+      </w:pPr>
+      <w:r>
+        <w:rPr>
+          <w:b/>
+          <w:bCs/>
+        </w:rPr>
+        <w:t>The dataset lacks sufficient detail for certain variables, limiting the ability to conduct granular analysis on specific subgroups.</w:t>
+      </w:r>
+    </w:p>
+    <w:p>
+      <w:pPr>
+        <w:ind w:left="720"/>
+        <w:rPr>
+          <w:b/>
+          <w:bCs/>
+        </w:rPr>
+      </w:pPr>
+      <w:r>
+        <w:rPr>
+          <w:b/>
+          <w:bCs/>
+        </w:rPr>
+        <w:t>6. Data Formatting</w:t>
+      </w:r>
+    </w:p>
+    <w:p>
+      <w:pPr>
+        <w:numPr>
+          <w:ilvl w:val="0"/>
+          <w:numId w:val="13"/>
+        </w:numPr>
+        <w:rPr>
+          <w:b/>
+          <w:bCs/>
+        </w:rPr>
+      </w:pPr>
+      <w:r>
+        <w:rPr>
+          <w:b/>
+          <w:bCs/>
+        </w:rPr>
+        <w:t>Several variables have inconsistent formatting, such as mixed data types (e.g., numbers stored as text), making analysis and integration more challenging.</w:t>
+      </w:r>
+    </w:p>
+    <w:p>
+      <w:pPr>
+        <w:ind w:left="720"/>
+        <w:rPr>
+          <w:b/>
+          <w:bCs/>
+        </w:rPr>
+      </w:pPr>
+      <w:r>
+        <w:rPr>
+          <w:b/>
+          <w:bCs/>
+        </w:rPr>
+        <w:t>7. Data Labeling</w:t>
+      </w:r>
+    </w:p>
+    <w:p>
+      <w:pPr>
+        <w:numPr>
+          <w:ilvl w:val="0"/>
+          <w:numId w:val="14"/>
+        </w:numPr>
+        <w:rPr>
+          <w:b/>
+          <w:bCs/>
+        </w:rPr>
+      </w:pPr>
+      <w:r>
+        <w:rPr>
+          <w:b/>
+          <w:bCs/>
+        </w:rPr>
+        <w:t>The dataset includes incorrectly or ambiguously labeled categories or variables, making it difficult to interpret or classify the data accurately.</w:t>
+      </w:r>
+    </w:p>
+    <w:p>
+      <w:pPr>
+        <w:ind w:left="720"/>
+        <w:rPr>
+          <w:b/>
+          <w:bCs/>
+        </w:rPr>
+      </w:pPr>
+      <w:r>
+        <w:rPr>
+          <w:b/>
+          <w:bCs/>
+        </w:rPr>
+        <w:lastRenderedPageBreak/>
+        <w:t>8. Outlier Detection</w:t>
+      </w:r>
+    </w:p>
+    <w:p>
+      <w:pPr>
+        <w:numPr>
+          <w:ilvl w:val="0"/>
+          <w:numId w:val="15"/>
+        </w:numPr>
+        <w:rPr>
+          <w:b/>
+          <w:bCs/>
+        </w:rPr>
+      </w:pPr>
+      <w:r>
+        <w:rPr>
+          <w:b/>
+          <w:bCs/>
+        </w:rPr>
+        <w:t>Extreme outliers in certain fields are not properly flagged, potentially skewing analysis and leading to incorrect conclusions.</w:t>
+      </w:r>
+    </w:p>
+    <w:p>
+      <w:pPr>
+        <w:ind w:left="720"/>
+        <w:rPr>
+          <w:b/>
+          <w:bCs/>
+        </w:rPr>
+      </w:pPr>
+      <w:r>
+        <w:rPr>
+          <w:b/>
+          <w:bCs/>
+        </w:rPr>
+        <w:t>9. Variable Relevance</w:t>
+      </w:r>
+    </w:p>
+    <w:p>
+      <w:pPr>
+        <w:numPr>
+          <w:ilvl w:val="0"/>
+          <w:numId w:val="16"/>
+        </w:numPr>
+        <w:rPr>
+          <w:b/>
+          <w:bCs/>
+        </w:rPr>
+      </w:pPr>
+      <w:r>
+        <w:rPr>
+          <w:b/>
+          <w:bCs/>
+        </w:rPr>
+        <w:t>Several variables in the dataset are irrelevant or redundant, which adds unnecessary complexity and noise to analysis.</w:t>
+      </w:r>
+    </w:p>
+    <w:p>
+      <w:pPr>
+        <w:ind w:left="720"/>
+        <w:rPr>
+          <w:b/>
+          <w:bCs/>
+        </w:rPr>
+      </w:pPr>
+      <w:r>
+        <w:rPr>
+          <w:b/>
+          <w:bCs/>
+        </w:rPr>
+        <w:t>10. Data Timeliness</w:t>
+      </w:r>
+    </w:p>
+    <w:p>
+      <w:pPr>
+        <w:numPr>
+          <w:ilvl w:val="0"/>
+          <w:numId w:val="17"/>
+        </w:numPr>
+        <w:rPr>
+          <w:b/>
+          <w:bCs/>
+        </w:rPr>
+      </w:pPr>
+      <w:r>
+        <w:rPr>
+          <w:b/>
+          <w:bCs/>
+        </w:rPr>
+        <w:t>The dataset is outdated or lacks real-time information, reducing its relevance for current decision-making or predictions.</w:t>
+      </w:r>
+    </w:p>
+    <w:p>
+      <w:pPr>
+        <w:ind w:left="720"/>
+        <w:rPr>
+          <w:b/>
+          <w:bCs/>
+        </w:rPr>
+      </w:pPr>
+      <w:r>
+        <w:rPr>
+          <w:b/>
+          <w:bCs/>
+        </w:rPr>
+        <w:t>11. Data Completeness in Key Variables</w:t>
+      </w:r>
+    </w:p>
+    <w:p>
+      <w:pPr>
+        <w:numPr>
+          <w:ilvl w:val="0"/>
+          <w:numId w:val="18"/>
+        </w:numPr>
+        <w:rPr>
+          <w:b/>
+          <w:bCs/>
+        </w:rPr>
+      </w:pPr>
+      <w:r>
+        <w:rPr>
+          <w:b/>
+          <w:bCs/>
+        </w:rPr>
+        <w:t>Key variables necessary for predictive modeling or business insights have low completion rates, impacting model accuracy and decision-making.</w:t>
+      </w:r>
+    </w:p>
+    <w:p>
+      <w:pPr>
+        <w:ind w:left="720"/>
+        <w:rPr>
+          <w:b/>
+          <w:bCs/>
+        </w:rPr>
+      </w:pPr>
+      <w:r>
+        <w:rPr>
+          <w:b/>
+          <w:bCs/>
+        </w:rPr>
+        <w:t>12. Data Alignment</w:t>
+      </w:r>
+    </w:p>
+    <w:p>
+      <w:pPr>
+        <w:numPr>
+          <w:ilvl w:val="0"/>
+          <w:numId w:val="19"/>
+        </w:numPr>
+        <w:rPr>
+          <w:b/>
+          <w:bCs/>
+        </w:rPr>
+      </w:pPr>
+      <w:r>
+        <w:rPr>
+          <w:b/>
+          <w:bCs/>
+        </w:rPr>
+        <w:t>Data from different sources or systems are not aligned correctly, leading to misalignment between corresponding variables and making integration efforts inefficient.</w:t>
+      </w:r>
+    </w:p>
+    <w:p>
+      <w:pPr>
+        <w:ind w:left="720"/>
+        <w:rPr>
+          <w:b/>
+          <w:bCs/>
+        </w:rPr>
+      </w:pPr>
+      <w:r>
+        <w:rPr>
+          <w:b/>
+          <w:bCs/>
+        </w:rPr>
+        <w:t>13. Bias in Sampling</w:t>
+      </w:r>
+    </w:p>
+    <w:p>
+      <w:pPr>
+        <w:numPr>
+          <w:ilvl w:val="0"/>
+          <w:numId w:val="20"/>
+        </w:numPr>
+        <w:rPr>
+          <w:b/>
+          <w:bCs/>
+        </w:rPr>
+      </w:pPr>
+      <w:r>
+        <w:rPr>
+          <w:b/>
+          <w:bCs/>
+        </w:rPr>
+        <w:t>The dataset exhibits bias due to an imbalanced sample, such as overrepresentation or underrepresentation of certain groups, affecting generalizability.</w:t>
+      </w:r>
+    </w:p>
+    <w:p>
+      <w:pPr>
+        <w:ind w:left="720"/>
+        <w:rPr>
+          <w:b/>
+          <w:bCs/>
+        </w:rPr>
+      </w:pPr>
+      <w:r>
+        <w:rPr>
+          <w:b/>
+          <w:bCs/>
+        </w:rPr>
+        <w:t>14. Data Accessibility</w:t>
+      </w:r>
+    </w:p>
+    <w:p>
+      <w:pPr>
+        <w:numPr>
+          <w:ilvl w:val="0"/>
+          <w:numId w:val="21"/>
+        </w:numPr>
+        <w:rPr>
+          <w:b/>
+          <w:bCs/>
+        </w:rPr>
+      </w:pPr>
+      <w:r>
+        <w:rPr>
+          <w:b/>
+          <w:bCs/>
+        </w:rPr>
+        <w:t>The dataset is stored in formats or systems that are difficult to access or integrate, reducing the effectiveness of analysis and reporting.</w:t>
+      </w:r>
+    </w:p>
+    <w:p>
+      <w:pPr>
+        <w:ind w:left="720"/>
+        <w:rPr>
+          <w:b/>
+          <w:bCs/>
+        </w:rPr>
+      </w:pPr>
+      <w:r>
+        <w:rPr>
+          <w:b/>
+          <w:bCs/>
+        </w:rPr>
+        <w:t>15. Data Scalability</w:t>
+      </w:r>
+    </w:p>
+    <w:p>
+      <w:pPr>
+        <w:numPr>
+          <w:ilvl w:val="0"/>
+          <w:numId w:val="22"/>
+        </w:numPr>
+        <w:rPr>
+          <w:b/>
+          <w:bCs/>
+        </w:rPr>
+      </w:pPr>
+      <w:r>
+        <w:rPr>
+          <w:b/>
+          <w:bCs/>
+        </w:rPr>
+        <w:t>As the dataset grows, issues related to storage and computational efficiency arise, leading to slower query responses and data processing challenges.</w:t>
+      </w:r>
+    </w:p>
+    <w:p>
+      <w:pPr>
+        <w:ind w:left="720"/>
+        <w:rPr>
+          <w:b/>
+          <w:bCs/>
+        </w:rPr>
+      </w:pPr>
+      <w:r>
+        <w:rPr>
+          <w:b/>
+          <w:bCs/>
+        </w:rPr>
+        <w:t>These problem statements cover a wide range of issues related to data quality, consistency, and utility, offering a comprehensive view of potential areas for improvement in a dataset.</w:t>
+      </w:r>
     </w:p>
     <w:p>
       <w:pPr>
@@ -5672,6 +6294,453 @@
 <file path=word/numbering.xml><?xml version="1.0" encoding="utf-8"?>
 <w:numbering xmlns:wpc="http://schemas.microsoft.com/office/word/2010/wordprocessingCanvas" xmlns:cx="http://schemas.microsoft.com/office/drawing/2014/chartex" xmlns:cx1="http://schemas.microsoft.com/office/drawing/2015/9/8/chartex" xmlns:cx2="http://schemas.microsoft.com/office/drawing/2015/10/21/chartex" xmlns:cx3="http://schemas.microsoft.com/office/drawing/2016/5/9/chartex" xmlns:cx4="http://schemas.microsoft.com/office/drawing/2016/5/10/chartex" xmlns:cx5="http://schemas.microsoft.com/office/drawing/2016/5/11/chartex" xmlns:cx6="http://schemas.microsoft.com/office/drawing/2016/5/12/chartex" xmlns:cx7="http://schemas.microsoft.com/office/drawing/2016/5/13/chartex" xmlns:cx8="http://schemas.microsoft.com/office/drawing/2016/5/14/chartex" xmlns:mc="http://schemas.openxmlformats.org/markup-compatibility/2006" xmlns:aink="http://schemas.microsoft.com/office/drawing/2016/ink" xmlns:am3d="http://schemas.microsoft.com/office/drawing/2017/model3d" xmlns:o="urn:schemas-microsoft-com:office:office" xmlns:oel="http://schemas.microsoft.com/office/2019/extlst" xmlns:r="http://schemas.openxmlformats.org/officeDocument/2006/relationships" xmlns:m="http://schemas.openxmlformats.org/officeDocument/2006/math" xmlns:v="urn:schemas-microsoft-com:vml" xmlns:wp14="http://schemas.microsoft.com/office/word/2010/wordprocessingDrawing" xmlns:wp="http://schemas.openxmlformats.org/drawingml/2006/wordprocessingDrawing" xmlns:w10="urn:schemas-microsoft-com:office:word" xmlns:w="http://schemas.openxmlformats.org/wordprocessingml/2006/main" xmlns:w14="http://schemas.microsoft.com/office/word/2010/wordml" xmlns:w15="http://schemas.microsoft.com/office/word/2012/wordml" xmlns:w16cex="http://schemas.microsoft.com/office/word/2018/wordml/cex" xmlns:w16cid="http://schemas.microsoft.com/office/word/2016/wordml/cid" xmlns:w16="http://schemas.microsoft.com/office/word/2018/wordml" xmlns:w16du="http://schemas.microsoft.com/office/word/2023/wordml/word16du" xmlns:w16sdtdh="http://schemas.microsoft.com/office/word/2020/wordml/sdtdatahash" xmlns:w16se="http://schemas.microsoft.com/office/word/2015/wordml/symex" xmlns:wpg="http://schemas.microsoft.com/office/word/2010/wordprocessingGroup" xmlns:wpi="http://schemas.microsoft.com/office/word/2010/wordprocessingInk" xmlns:wne="http://schemas.microsoft.com/office/word/2006/wordml" xmlns:wps="http://schemas.microsoft.com/office/word/2010/wordprocessingShape" mc:Ignorable="w14 w15 w16se w16cid w16 w16cex w16sdtdh w16du wp14">
   <w:abstractNum w:abstractNumId="0" w15:restartNumberingAfterBreak="0">
+    <w:nsid w:val="0492766A"/>
+    <w:multiLevelType w:val="multilevel"/>
+    <w:tmpl w:val="39DE5B32"/>
+    <w:lvl w:ilvl="0">
+      <w:start w:val="1"/>
+      <w:numFmt w:val="bullet"/>
+      <w:lvlText w:val=""/>
+      <w:lvlJc w:val="left"/>
+      <w:pPr>
+        <w:tabs>
+          <w:tab w:val="num" w:pos="720"/>
+        </w:tabs>
+        <w:ind w:left="720" w:hanging="360"/>
+      </w:pPr>
+      <w:rPr>
+        <w:rFonts w:ascii="Symbol" w:hAnsi="Symbol" w:hint="default"/>
+        <w:sz w:val="20"/>
+      </w:rPr>
+    </w:lvl>
+    <w:lvl w:ilvl="1" w:tentative="1">
+      <w:start w:val="1"/>
+      <w:numFmt w:val="bullet"/>
+      <w:lvlText w:val="o"/>
+      <w:lvlJc w:val="left"/>
+      <w:pPr>
+        <w:tabs>
+          <w:tab w:val="num" w:pos="1440"/>
+        </w:tabs>
+        <w:ind w:left="1440" w:hanging="360"/>
+      </w:pPr>
+      <w:rPr>
+        <w:rFonts w:ascii="Courier New" w:hAnsi="Courier New" w:hint="default"/>
+        <w:sz w:val="20"/>
+      </w:rPr>
+    </w:lvl>
+    <w:lvl w:ilvl="2" w:tentative="1">
+      <w:start w:val="1"/>
+      <w:numFmt w:val="bullet"/>
+      <w:lvlText w:val=""/>
+      <w:lvlJc w:val="left"/>
+      <w:pPr>
+        <w:tabs>
+          <w:tab w:val="num" w:pos="2160"/>
+        </w:tabs>
+        <w:ind w:left="2160" w:hanging="360"/>
+      </w:pPr>
+      <w:rPr>
+        <w:rFonts w:ascii="Wingdings" w:hAnsi="Wingdings" w:hint="default"/>
+        <w:sz w:val="20"/>
+      </w:rPr>
+    </w:lvl>
+    <w:lvl w:ilvl="3" w:tentative="1">
+      <w:start w:val="1"/>
+      <w:numFmt w:val="bullet"/>
+      <w:lvlText w:val=""/>
+      <w:lvlJc w:val="left"/>
+      <w:pPr>
+        <w:tabs>
+          <w:tab w:val="num" w:pos="2880"/>
+        </w:tabs>
+        <w:ind w:left="2880" w:hanging="360"/>
+      </w:pPr>
+      <w:rPr>
+        <w:rFonts w:ascii="Wingdings" w:hAnsi="Wingdings" w:hint="default"/>
+        <w:sz w:val="20"/>
+      </w:rPr>
+    </w:lvl>
+    <w:lvl w:ilvl="4" w:tentative="1">
+      <w:start w:val="1"/>
+      <w:numFmt w:val="bullet"/>
+      <w:lvlText w:val=""/>
+      <w:lvlJc w:val="left"/>
+      <w:pPr>
+        <w:tabs>
+          <w:tab w:val="num" w:pos="3600"/>
+        </w:tabs>
+        <w:ind w:left="3600" w:hanging="360"/>
+      </w:pPr>
+      <w:rPr>
+        <w:rFonts w:ascii="Wingdings" w:hAnsi="Wingdings" w:hint="default"/>
+        <w:sz w:val="20"/>
+      </w:rPr>
+    </w:lvl>
+    <w:lvl w:ilvl="5" w:tentative="1">
+      <w:start w:val="1"/>
+      <w:numFmt w:val="bullet"/>
+      <w:lvlText w:val=""/>
+      <w:lvlJc w:val="left"/>
+      <w:pPr>
+        <w:tabs>
+          <w:tab w:val="num" w:pos="4320"/>
+        </w:tabs>
+        <w:ind w:left="4320" w:hanging="360"/>
+      </w:pPr>
+      <w:rPr>
+        <w:rFonts w:ascii="Wingdings" w:hAnsi="Wingdings" w:hint="default"/>
+        <w:sz w:val="20"/>
+      </w:rPr>
+    </w:lvl>
+    <w:lvl w:ilvl="6" w:tentative="1">
+      <w:start w:val="1"/>
+      <w:numFmt w:val="bullet"/>
+      <w:lvlText w:val=""/>
+      <w:lvlJc w:val="left"/>
+      <w:pPr>
+        <w:tabs>
+          <w:tab w:val="num" w:pos="5040"/>
+        </w:tabs>
+        <w:ind w:left="5040" w:hanging="360"/>
+      </w:pPr>
+      <w:rPr>
+        <w:rFonts w:ascii="Wingdings" w:hAnsi="Wingdings" w:hint="default"/>
+        <w:sz w:val="20"/>
+      </w:rPr>
+    </w:lvl>
+    <w:lvl w:ilvl="7" w:tentative="1">
+      <w:start w:val="1"/>
+      <w:numFmt w:val="bullet"/>
+      <w:lvlText w:val=""/>
+      <w:lvlJc w:val="left"/>
+      <w:pPr>
+        <w:tabs>
+          <w:tab w:val="num" w:pos="5760"/>
+        </w:tabs>
+        <w:ind w:left="5760" w:hanging="360"/>
+      </w:pPr>
+      <w:rPr>
+        <w:rFonts w:ascii="Wingdings" w:hAnsi="Wingdings" w:hint="default"/>
+        <w:sz w:val="20"/>
+      </w:rPr>
+    </w:lvl>
+    <w:lvl w:ilvl="8" w:tentative="1">
+      <w:start w:val="1"/>
+      <w:numFmt w:val="bullet"/>
+      <w:lvlText w:val=""/>
+      <w:lvlJc w:val="left"/>
+      <w:pPr>
+        <w:tabs>
+          <w:tab w:val="num" w:pos="6480"/>
+        </w:tabs>
+        <w:ind w:left="6480" w:hanging="360"/>
+      </w:pPr>
+      <w:rPr>
+        <w:rFonts w:ascii="Wingdings" w:hAnsi="Wingdings" w:hint="default"/>
+        <w:sz w:val="20"/>
+      </w:rPr>
+    </w:lvl>
+  </w:abstractNum>
+  <w:abstractNum w:abstractNumId="1" w15:restartNumberingAfterBreak="0">
+    <w:nsid w:val="19A87AC4"/>
+    <w:multiLevelType w:val="multilevel"/>
+    <w:tmpl w:val="EC96FD0A"/>
+    <w:lvl w:ilvl="0">
+      <w:start w:val="1"/>
+      <w:numFmt w:val="bullet"/>
+      <w:lvlText w:val=""/>
+      <w:lvlJc w:val="left"/>
+      <w:pPr>
+        <w:tabs>
+          <w:tab w:val="num" w:pos="720"/>
+        </w:tabs>
+        <w:ind w:left="720" w:hanging="360"/>
+      </w:pPr>
+      <w:rPr>
+        <w:rFonts w:ascii="Symbol" w:hAnsi="Symbol" w:hint="default"/>
+        <w:sz w:val="20"/>
+      </w:rPr>
+    </w:lvl>
+    <w:lvl w:ilvl="1" w:tentative="1">
+      <w:start w:val="1"/>
+      <w:numFmt w:val="bullet"/>
+      <w:lvlText w:val="o"/>
+      <w:lvlJc w:val="left"/>
+      <w:pPr>
+        <w:tabs>
+          <w:tab w:val="num" w:pos="1440"/>
+        </w:tabs>
+        <w:ind w:left="1440" w:hanging="360"/>
+      </w:pPr>
+      <w:rPr>
+        <w:rFonts w:ascii="Courier New" w:hAnsi="Courier New" w:hint="default"/>
+        <w:sz w:val="20"/>
+      </w:rPr>
+    </w:lvl>
+    <w:lvl w:ilvl="2" w:tentative="1">
+      <w:start w:val="1"/>
+      <w:numFmt w:val="bullet"/>
+      <w:lvlText w:val=""/>
+      <w:lvlJc w:val="left"/>
+      <w:pPr>
+        <w:tabs>
+          <w:tab w:val="num" w:pos="2160"/>
+        </w:tabs>
+        <w:ind w:left="2160" w:hanging="360"/>
+      </w:pPr>
+      <w:rPr>
+        <w:rFonts w:ascii="Wingdings" w:hAnsi="Wingdings" w:hint="default"/>
+        <w:sz w:val="20"/>
+      </w:rPr>
+    </w:lvl>
+    <w:lvl w:ilvl="3" w:tentative="1">
+      <w:start w:val="1"/>
+      <w:numFmt w:val="bullet"/>
+      <w:lvlText w:val=""/>
+      <w:lvlJc w:val="left"/>
+      <w:pPr>
+        <w:tabs>
+          <w:tab w:val="num" w:pos="2880"/>
+        </w:tabs>
+        <w:ind w:left="2880" w:hanging="360"/>
+      </w:pPr>
+      <w:rPr>
+        <w:rFonts w:ascii="Wingdings" w:hAnsi="Wingdings" w:hint="default"/>
+        <w:sz w:val="20"/>
+      </w:rPr>
+    </w:lvl>
+    <w:lvl w:ilvl="4" w:tentative="1">
+      <w:start w:val="1"/>
+      <w:numFmt w:val="bullet"/>
+      <w:lvlText w:val=""/>
+      <w:lvlJc w:val="left"/>
+      <w:pPr>
+        <w:tabs>
+          <w:tab w:val="num" w:pos="3600"/>
+        </w:tabs>
+        <w:ind w:left="3600" w:hanging="360"/>
+      </w:pPr>
+      <w:rPr>
+        <w:rFonts w:ascii="Wingdings" w:hAnsi="Wingdings" w:hint="default"/>
+        <w:sz w:val="20"/>
+      </w:rPr>
+    </w:lvl>
+    <w:lvl w:ilvl="5" w:tentative="1">
+      <w:start w:val="1"/>
+      <w:numFmt w:val="bullet"/>
+      <w:lvlText w:val=""/>
+      <w:lvlJc w:val="left"/>
+      <w:pPr>
+        <w:tabs>
+          <w:tab w:val="num" w:pos="4320"/>
+        </w:tabs>
+        <w:ind w:left="4320" w:hanging="360"/>
+      </w:pPr>
+      <w:rPr>
+        <w:rFonts w:ascii="Wingdings" w:hAnsi="Wingdings" w:hint="default"/>
+        <w:sz w:val="20"/>
+      </w:rPr>
+    </w:lvl>
+    <w:lvl w:ilvl="6" w:tentative="1">
+      <w:start w:val="1"/>
+      <w:numFmt w:val="bullet"/>
+      <w:lvlText w:val=""/>
+      <w:lvlJc w:val="left"/>
+      <w:pPr>
+        <w:tabs>
+          <w:tab w:val="num" w:pos="5040"/>
+        </w:tabs>
+        <w:ind w:left="5040" w:hanging="360"/>
+      </w:pPr>
+      <w:rPr>
+        <w:rFonts w:ascii="Wingdings" w:hAnsi="Wingdings" w:hint="default"/>
+        <w:sz w:val="20"/>
+      </w:rPr>
+    </w:lvl>
+    <w:lvl w:ilvl="7" w:tentative="1">
+      <w:start w:val="1"/>
+      <w:numFmt w:val="bullet"/>
+      <w:lvlText w:val=""/>
+      <w:lvlJc w:val="left"/>
+      <w:pPr>
+        <w:tabs>
+          <w:tab w:val="num" w:pos="5760"/>
+        </w:tabs>
+        <w:ind w:left="5760" w:hanging="360"/>
+      </w:pPr>
+      <w:rPr>
+        <w:rFonts w:ascii="Wingdings" w:hAnsi="Wingdings" w:hint="default"/>
+        <w:sz w:val="20"/>
+      </w:rPr>
+    </w:lvl>
+    <w:lvl w:ilvl="8" w:tentative="1">
+      <w:start w:val="1"/>
+      <w:numFmt w:val="bullet"/>
+      <w:lvlText w:val=""/>
+      <w:lvlJc w:val="left"/>
+      <w:pPr>
+        <w:tabs>
+          <w:tab w:val="num" w:pos="6480"/>
+        </w:tabs>
+        <w:ind w:left="6480" w:hanging="360"/>
+      </w:pPr>
+      <w:rPr>
+        <w:rFonts w:ascii="Wingdings" w:hAnsi="Wingdings" w:hint="default"/>
+        <w:sz w:val="20"/>
+      </w:rPr>
+    </w:lvl>
+  </w:abstractNum>
+  <w:abstractNum w:abstractNumId="2" w15:restartNumberingAfterBreak="0">
+    <w:nsid w:val="1ED9355D"/>
+    <w:multiLevelType w:val="multilevel"/>
+    <w:tmpl w:val="EDD6E35C"/>
+    <w:lvl w:ilvl="0">
+      <w:start w:val="1"/>
+      <w:numFmt w:val="bullet"/>
+      <w:lvlText w:val=""/>
+      <w:lvlJc w:val="left"/>
+      <w:pPr>
+        <w:tabs>
+          <w:tab w:val="num" w:pos="720"/>
+        </w:tabs>
+        <w:ind w:left="720" w:hanging="360"/>
+      </w:pPr>
+      <w:rPr>
+        <w:rFonts w:ascii="Symbol" w:hAnsi="Symbol" w:hint="default"/>
+        <w:sz w:val="20"/>
+      </w:rPr>
+    </w:lvl>
+    <w:lvl w:ilvl="1" w:tentative="1">
+      <w:start w:val="1"/>
+      <w:numFmt w:val="bullet"/>
+      <w:lvlText w:val="o"/>
+      <w:lvlJc w:val="left"/>
+      <w:pPr>
+        <w:tabs>
+          <w:tab w:val="num" w:pos="1440"/>
+        </w:tabs>
+        <w:ind w:left="1440" w:hanging="360"/>
+      </w:pPr>
+      <w:rPr>
+        <w:rFonts w:ascii="Courier New" w:hAnsi="Courier New" w:hint="default"/>
+        <w:sz w:val="20"/>
+      </w:rPr>
+    </w:lvl>
+    <w:lvl w:ilvl="2" w:tentative="1">
+      <w:start w:val="1"/>
+      <w:numFmt w:val="bullet"/>
+      <w:lvlText w:val=""/>
+      <w:lvlJc w:val="left"/>
+      <w:pPr>
+        <w:tabs>
+          <w:tab w:val="num" w:pos="2160"/>
+        </w:tabs>
+        <w:ind w:left="2160" w:hanging="360"/>
+      </w:pPr>
+      <w:rPr>
+        <w:rFonts w:ascii="Wingdings" w:hAnsi="Wingdings" w:hint="default"/>
+        <w:sz w:val="20"/>
+      </w:rPr>
+    </w:lvl>
+    <w:lvl w:ilvl="3" w:tentative="1">
+      <w:start w:val="1"/>
+      <w:numFmt w:val="bullet"/>
+      <w:lvlText w:val=""/>
+      <w:lvlJc w:val="left"/>
+      <w:pPr>
+        <w:tabs>
+          <w:tab w:val="num" w:pos="2880"/>
+        </w:tabs>
+        <w:ind w:left="2880" w:hanging="360"/>
+      </w:pPr>
+      <w:rPr>
+        <w:rFonts w:ascii="Wingdings" w:hAnsi="Wingdings" w:hint="default"/>
+        <w:sz w:val="20"/>
+      </w:rPr>
+    </w:lvl>
+    <w:lvl w:ilvl="4" w:tentative="1">
+      <w:start w:val="1"/>
+      <w:numFmt w:val="bullet"/>
+      <w:lvlText w:val=""/>
+      <w:lvlJc w:val="left"/>
+      <w:pPr>
+        <w:tabs>
+          <w:tab w:val="num" w:pos="3600"/>
+        </w:tabs>
+        <w:ind w:left="3600" w:hanging="360"/>
+      </w:pPr>
+      <w:rPr>
+        <w:rFonts w:ascii="Wingdings" w:hAnsi="Wingdings" w:hint="default"/>
+        <w:sz w:val="20"/>
+      </w:rPr>
+    </w:lvl>
+    <w:lvl w:ilvl="5" w:tentative="1">
+      <w:start w:val="1"/>
+      <w:numFmt w:val="bullet"/>
+      <w:lvlText w:val=""/>
+      <w:lvlJc w:val="left"/>
+      <w:pPr>
+        <w:tabs>
+          <w:tab w:val="num" w:pos="4320"/>
+        </w:tabs>
+        <w:ind w:left="4320" w:hanging="360"/>
+      </w:pPr>
+      <w:rPr>
+        <w:rFonts w:ascii="Wingdings" w:hAnsi="Wingdings" w:hint="default"/>
+        <w:sz w:val="20"/>
+      </w:rPr>
+    </w:lvl>
+    <w:lvl w:ilvl="6" w:tentative="1">
+      <w:start w:val="1"/>
+      <w:numFmt w:val="bullet"/>
+      <w:lvlText w:val=""/>
+      <w:lvlJc w:val="left"/>
+      <w:pPr>
+        <w:tabs>
+          <w:tab w:val="num" w:pos="5040"/>
+        </w:tabs>
+        <w:ind w:left="5040" w:hanging="360"/>
+      </w:pPr>
+      <w:rPr>
+        <w:rFonts w:ascii="Wingdings" w:hAnsi="Wingdings" w:hint="default"/>
+        <w:sz w:val="20"/>
+      </w:rPr>
+    </w:lvl>
+    <w:lvl w:ilvl="7" w:tentative="1">
+      <w:start w:val="1"/>
+      <w:numFmt w:val="bullet"/>
+      <w:lvlText w:val=""/>
+      <w:lvlJc w:val="left"/>
+      <w:pPr>
+        <w:tabs>
+          <w:tab w:val="num" w:pos="5760"/>
+        </w:tabs>
+        <w:ind w:left="5760" w:hanging="360"/>
+      </w:pPr>
+      <w:rPr>
+        <w:rFonts w:ascii="Wingdings" w:hAnsi="Wingdings" w:hint="default"/>
+        <w:sz w:val="20"/>
+      </w:rPr>
+    </w:lvl>
+    <w:lvl w:ilvl="8" w:tentative="1">
+      <w:start w:val="1"/>
+      <w:numFmt w:val="bullet"/>
+      <w:lvlText w:val=""/>
+      <w:lvlJc w:val="left"/>
+      <w:pPr>
+        <w:tabs>
+          <w:tab w:val="num" w:pos="6480"/>
+        </w:tabs>
+        <w:ind w:left="6480" w:hanging="360"/>
+      </w:pPr>
+      <w:rPr>
+        <w:rFonts w:ascii="Wingdings" w:hAnsi="Wingdings" w:hint="default"/>
+        <w:sz w:val="20"/>
+      </w:rPr>
+    </w:lvl>
+  </w:abstractNum>
+  <w:abstractNum w:abstractNumId="3" w15:restartNumberingAfterBreak="0">
     <w:nsid w:val="254919C0"/>
     <w:multiLevelType w:val="multilevel"/>
     <w:tmpl w:val="1A78B6C2"/>
@@ -5820,7 +6889,7 @@
       </w:rPr>
     </w:lvl>
   </w:abstractNum>
-  <w:abstractNum w:abstractNumId="1" w15:restartNumberingAfterBreak="0">
+  <w:abstractNum w:abstractNumId="4" w15:restartNumberingAfterBreak="0">
     <w:nsid w:val="2888135A"/>
     <w:multiLevelType w:val="multilevel"/>
     <w:tmpl w:val="149CF75A"/>
@@ -5969,7 +7038,156 @@
       </w:rPr>
     </w:lvl>
   </w:abstractNum>
-  <w:abstractNum w:abstractNumId="2" w15:restartNumberingAfterBreak="0">
+  <w:abstractNum w:abstractNumId="5" w15:restartNumberingAfterBreak="0">
+    <w:nsid w:val="2F8009C6"/>
+    <w:multiLevelType w:val="multilevel"/>
+    <w:tmpl w:val="4942DAFE"/>
+    <w:lvl w:ilvl="0">
+      <w:start w:val="1"/>
+      <w:numFmt w:val="bullet"/>
+      <w:lvlText w:val=""/>
+      <w:lvlJc w:val="left"/>
+      <w:pPr>
+        <w:tabs>
+          <w:tab w:val="num" w:pos="720"/>
+        </w:tabs>
+        <w:ind w:left="720" w:hanging="360"/>
+      </w:pPr>
+      <w:rPr>
+        <w:rFonts w:ascii="Symbol" w:hAnsi="Symbol" w:hint="default"/>
+        <w:sz w:val="20"/>
+      </w:rPr>
+    </w:lvl>
+    <w:lvl w:ilvl="1" w:tentative="1">
+      <w:start w:val="1"/>
+      <w:numFmt w:val="bullet"/>
+      <w:lvlText w:val="o"/>
+      <w:lvlJc w:val="left"/>
+      <w:pPr>
+        <w:tabs>
+          <w:tab w:val="num" w:pos="1440"/>
+        </w:tabs>
+        <w:ind w:left="1440" w:hanging="360"/>
+      </w:pPr>
+      <w:rPr>
+        <w:rFonts w:ascii="Courier New" w:hAnsi="Courier New" w:hint="default"/>
+        <w:sz w:val="20"/>
+      </w:rPr>
+    </w:lvl>
+    <w:lvl w:ilvl="2" w:tentative="1">
+      <w:start w:val="1"/>
+      <w:numFmt w:val="bullet"/>
+      <w:lvlText w:val=""/>
+      <w:lvlJc w:val="left"/>
+      <w:pPr>
+        <w:tabs>
+          <w:tab w:val="num" w:pos="2160"/>
+        </w:tabs>
+        <w:ind w:left="2160" w:hanging="360"/>
+      </w:pPr>
+      <w:rPr>
+        <w:rFonts w:ascii="Wingdings" w:hAnsi="Wingdings" w:hint="default"/>
+        <w:sz w:val="20"/>
+      </w:rPr>
+    </w:lvl>
+    <w:lvl w:ilvl="3" w:tentative="1">
+      <w:start w:val="1"/>
+      <w:numFmt w:val="bullet"/>
+      <w:lvlText w:val=""/>
+      <w:lvlJc w:val="left"/>
+      <w:pPr>
+        <w:tabs>
+          <w:tab w:val="num" w:pos="2880"/>
+        </w:tabs>
+        <w:ind w:left="2880" w:hanging="360"/>
+      </w:pPr>
+      <w:rPr>
+        <w:rFonts w:ascii="Wingdings" w:hAnsi="Wingdings" w:hint="default"/>
+        <w:sz w:val="20"/>
+      </w:rPr>
+    </w:lvl>
+    <w:lvl w:ilvl="4" w:tentative="1">
+      <w:start w:val="1"/>
+      <w:numFmt w:val="bullet"/>
+      <w:lvlText w:val=""/>
+      <w:lvlJc w:val="left"/>
+      <w:pPr>
+        <w:tabs>
+          <w:tab w:val="num" w:pos="3600"/>
+        </w:tabs>
+        <w:ind w:left="3600" w:hanging="360"/>
+      </w:pPr>
+      <w:rPr>
+        <w:rFonts w:ascii="Wingdings" w:hAnsi="Wingdings" w:hint="default"/>
+        <w:sz w:val="20"/>
+      </w:rPr>
+    </w:lvl>
+    <w:lvl w:ilvl="5" w:tentative="1">
+      <w:start w:val="1"/>
+      <w:numFmt w:val="bullet"/>
+      <w:lvlText w:val=""/>
+      <w:lvlJc w:val="left"/>
+      <w:pPr>
+        <w:tabs>
+          <w:tab w:val="num" w:pos="4320"/>
+        </w:tabs>
+        <w:ind w:left="4320" w:hanging="360"/>
+      </w:pPr>
+      <w:rPr>
+        <w:rFonts w:ascii="Wingdings" w:hAnsi="Wingdings" w:hint="default"/>
+        <w:sz w:val="20"/>
+      </w:rPr>
+    </w:lvl>
+    <w:lvl w:ilvl="6" w:tentative="1">
+      <w:start w:val="1"/>
+      <w:numFmt w:val="bullet"/>
+      <w:lvlText w:val=""/>
+      <w:lvlJc w:val="left"/>
+      <w:pPr>
+        <w:tabs>
+          <w:tab w:val="num" w:pos="5040"/>
+        </w:tabs>
+        <w:ind w:left="5040" w:hanging="360"/>
+      </w:pPr>
+      <w:rPr>
+        <w:rFonts w:ascii="Wingdings" w:hAnsi="Wingdings" w:hint="default"/>
+        <w:sz w:val="20"/>
+      </w:rPr>
+    </w:lvl>
+    <w:lvl w:ilvl="7" w:tentative="1">
+      <w:start w:val="1"/>
+      <w:numFmt w:val="bullet"/>
+      <w:lvlText w:val=""/>
+      <w:lvlJc w:val="left"/>
+      <w:pPr>
+        <w:tabs>
+          <w:tab w:val="num" w:pos="5760"/>
+        </w:tabs>
+        <w:ind w:left="5760" w:hanging="360"/>
+      </w:pPr>
+      <w:rPr>
+        <w:rFonts w:ascii="Wingdings" w:hAnsi="Wingdings" w:hint="default"/>
+        <w:sz w:val="20"/>
+      </w:rPr>
+    </w:lvl>
+    <w:lvl w:ilvl="8" w:tentative="1">
+      <w:start w:val="1"/>
+      <w:numFmt w:val="bullet"/>
+      <w:lvlText w:val=""/>
+      <w:lvlJc w:val="left"/>
+      <w:pPr>
+        <w:tabs>
+          <w:tab w:val="num" w:pos="6480"/>
+        </w:tabs>
+        <w:ind w:left="6480" w:hanging="360"/>
+      </w:pPr>
+      <w:rPr>
+        <w:rFonts w:ascii="Wingdings" w:hAnsi="Wingdings" w:hint="default"/>
+        <w:sz w:val="20"/>
+      </w:rPr>
+    </w:lvl>
+  </w:abstractNum>
+  <w:abstractNum w:abstractNumId="6" w15:restartNumberingAfterBreak="0">
     <w:nsid w:val="2FE40BEC"/>
     <w:multiLevelType w:val="hybridMultilevel"/>
     <w:tmpl w:val="58AAE1CC"/>
@@ -6058,7 +7276,603 @@
       </w:pPr>
     </w:lvl>
   </w:abstractNum>
-  <w:abstractNum w:abstractNumId="3" w15:restartNumberingAfterBreak="0">
+  <w:abstractNum w:abstractNumId="7" w15:restartNumberingAfterBreak="0">
+    <w:nsid w:val="363723A7"/>
+    <w:multiLevelType w:val="multilevel"/>
+    <w:tmpl w:val="DAE8704E"/>
+    <w:lvl w:ilvl="0">
+      <w:start w:val="1"/>
+      <w:numFmt w:val="bullet"/>
+      <w:lvlText w:val=""/>
+      <w:lvlJc w:val="left"/>
+      <w:pPr>
+        <w:tabs>
+          <w:tab w:val="num" w:pos="720"/>
+        </w:tabs>
+        <w:ind w:left="720" w:hanging="360"/>
+      </w:pPr>
+      <w:rPr>
+        <w:rFonts w:ascii="Symbol" w:hAnsi="Symbol" w:hint="default"/>
+        <w:sz w:val="20"/>
+      </w:rPr>
+    </w:lvl>
+    <w:lvl w:ilvl="1" w:tentative="1">
+      <w:start w:val="1"/>
+      <w:numFmt w:val="bullet"/>
+      <w:lvlText w:val="o"/>
+      <w:lvlJc w:val="left"/>
+      <w:pPr>
+        <w:tabs>
+          <w:tab w:val="num" w:pos="1440"/>
+        </w:tabs>
+        <w:ind w:left="1440" w:hanging="360"/>
+      </w:pPr>
+      <w:rPr>
+        <w:rFonts w:ascii="Courier New" w:hAnsi="Courier New" w:hint="default"/>
+        <w:sz w:val="20"/>
+      </w:rPr>
+    </w:lvl>
+    <w:lvl w:ilvl="2" w:tentative="1">
+      <w:start w:val="1"/>
+      <w:numFmt w:val="bullet"/>
+      <w:lvlText w:val=""/>
+      <w:lvlJc w:val="left"/>
+      <w:pPr>
+        <w:tabs>
+          <w:tab w:val="num" w:pos="2160"/>
+        </w:tabs>
+        <w:ind w:left="2160" w:hanging="360"/>
+      </w:pPr>
+      <w:rPr>
+        <w:rFonts w:ascii="Wingdings" w:hAnsi="Wingdings" w:hint="default"/>
+        <w:sz w:val="20"/>
+      </w:rPr>
+    </w:lvl>
+    <w:lvl w:ilvl="3" w:tentative="1">
+      <w:start w:val="1"/>
+      <w:numFmt w:val="bullet"/>
+      <w:lvlText w:val=""/>
+      <w:lvlJc w:val="left"/>
+      <w:pPr>
+        <w:tabs>
+          <w:tab w:val="num" w:pos="2880"/>
+        </w:tabs>
+        <w:ind w:left="2880" w:hanging="360"/>
+      </w:pPr>
+      <w:rPr>
+        <w:rFonts w:ascii="Wingdings" w:hAnsi="Wingdings" w:hint="default"/>
+        <w:sz w:val="20"/>
+      </w:rPr>
+    </w:lvl>
+    <w:lvl w:ilvl="4" w:tentative="1">
+      <w:start w:val="1"/>
+      <w:numFmt w:val="bullet"/>
+      <w:lvlText w:val=""/>
+      <w:lvlJc w:val="left"/>
+      <w:pPr>
+        <w:tabs>
+          <w:tab w:val="num" w:pos="3600"/>
+        </w:tabs>
+        <w:ind w:left="3600" w:hanging="360"/>
+      </w:pPr>
+      <w:rPr>
+        <w:rFonts w:ascii="Wingdings" w:hAnsi="Wingdings" w:hint="default"/>
+        <w:sz w:val="20"/>
+      </w:rPr>
+    </w:lvl>
+    <w:lvl w:ilvl="5" w:tentative="1">
+      <w:start w:val="1"/>
+      <w:numFmt w:val="bullet"/>
+      <w:lvlText w:val=""/>
+      <w:lvlJc w:val="left"/>
+      <w:pPr>
+        <w:tabs>
+          <w:tab w:val="num" w:pos="4320"/>
+        </w:tabs>
+        <w:ind w:left="4320" w:hanging="360"/>
+      </w:pPr>
+      <w:rPr>
+        <w:rFonts w:ascii="Wingdings" w:hAnsi="Wingdings" w:hint="default"/>
+        <w:sz w:val="20"/>
+      </w:rPr>
+    </w:lvl>
+    <w:lvl w:ilvl="6" w:tentative="1">
+      <w:start w:val="1"/>
+      <w:numFmt w:val="bullet"/>
+      <w:lvlText w:val=""/>
+      <w:lvlJc w:val="left"/>
+      <w:pPr>
+        <w:tabs>
+          <w:tab w:val="num" w:pos="5040"/>
+        </w:tabs>
+        <w:ind w:left="5040" w:hanging="360"/>
+      </w:pPr>
+      <w:rPr>
+        <w:rFonts w:ascii="Wingdings" w:hAnsi="Wingdings" w:hint="default"/>
+        <w:sz w:val="20"/>
+      </w:rPr>
+    </w:lvl>
+    <w:lvl w:ilvl="7" w:tentative="1">
+      <w:start w:val="1"/>
+      <w:numFmt w:val="bullet"/>
+      <w:lvlText w:val=""/>
+      <w:lvlJc w:val="left"/>
+      <w:pPr>
+        <w:tabs>
+          <w:tab w:val="num" w:pos="5760"/>
+        </w:tabs>
+        <w:ind w:left="5760" w:hanging="360"/>
+      </w:pPr>
+      <w:rPr>
+        <w:rFonts w:ascii="Wingdings" w:hAnsi="Wingdings" w:hint="default"/>
+        <w:sz w:val="20"/>
+      </w:rPr>
+    </w:lvl>
+    <w:lvl w:ilvl="8" w:tentative="1">
+      <w:start w:val="1"/>
+      <w:numFmt w:val="bullet"/>
+      <w:lvlText w:val=""/>
+      <w:lvlJc w:val="left"/>
+      <w:pPr>
+        <w:tabs>
+          <w:tab w:val="num" w:pos="6480"/>
+        </w:tabs>
+        <w:ind w:left="6480" w:hanging="360"/>
+      </w:pPr>
+      <w:rPr>
+        <w:rFonts w:ascii="Wingdings" w:hAnsi="Wingdings" w:hint="default"/>
+        <w:sz w:val="20"/>
+      </w:rPr>
+    </w:lvl>
+  </w:abstractNum>
+  <w:abstractNum w:abstractNumId="8" w15:restartNumberingAfterBreak="0">
+    <w:nsid w:val="3A93636F"/>
+    <w:multiLevelType w:val="multilevel"/>
+    <w:tmpl w:val="CED67F52"/>
+    <w:lvl w:ilvl="0">
+      <w:start w:val="1"/>
+      <w:numFmt w:val="bullet"/>
+      <w:lvlText w:val=""/>
+      <w:lvlJc w:val="left"/>
+      <w:pPr>
+        <w:tabs>
+          <w:tab w:val="num" w:pos="720"/>
+        </w:tabs>
+        <w:ind w:left="720" w:hanging="360"/>
+      </w:pPr>
+      <w:rPr>
+        <w:rFonts w:ascii="Symbol" w:hAnsi="Symbol" w:hint="default"/>
+        <w:sz w:val="20"/>
+      </w:rPr>
+    </w:lvl>
+    <w:lvl w:ilvl="1" w:tentative="1">
+      <w:start w:val="1"/>
+      <w:numFmt w:val="bullet"/>
+      <w:lvlText w:val="o"/>
+      <w:lvlJc w:val="left"/>
+      <w:pPr>
+        <w:tabs>
+          <w:tab w:val="num" w:pos="1440"/>
+        </w:tabs>
+        <w:ind w:left="1440" w:hanging="360"/>
+      </w:pPr>
+      <w:rPr>
+        <w:rFonts w:ascii="Courier New" w:hAnsi="Courier New" w:hint="default"/>
+        <w:sz w:val="20"/>
+      </w:rPr>
+    </w:lvl>
+    <w:lvl w:ilvl="2" w:tentative="1">
+      <w:start w:val="1"/>
+      <w:numFmt w:val="bullet"/>
+      <w:lvlText w:val=""/>
+      <w:lvlJc w:val="left"/>
+      <w:pPr>
+        <w:tabs>
+          <w:tab w:val="num" w:pos="2160"/>
+        </w:tabs>
+        <w:ind w:left="2160" w:hanging="360"/>
+      </w:pPr>
+      <w:rPr>
+        <w:rFonts w:ascii="Wingdings" w:hAnsi="Wingdings" w:hint="default"/>
+        <w:sz w:val="20"/>
+      </w:rPr>
+    </w:lvl>
+    <w:lvl w:ilvl="3" w:tentative="1">
+      <w:start w:val="1"/>
+      <w:numFmt w:val="bullet"/>
+      <w:lvlText w:val=""/>
+      <w:lvlJc w:val="left"/>
+      <w:pPr>
+        <w:tabs>
+          <w:tab w:val="num" w:pos="2880"/>
+        </w:tabs>
+        <w:ind w:left="2880" w:hanging="360"/>
+      </w:pPr>
+      <w:rPr>
+        <w:rFonts w:ascii="Wingdings" w:hAnsi="Wingdings" w:hint="default"/>
+        <w:sz w:val="20"/>
+      </w:rPr>
+    </w:lvl>
+    <w:lvl w:ilvl="4" w:tentative="1">
+      <w:start w:val="1"/>
+      <w:numFmt w:val="bullet"/>
+      <w:lvlText w:val=""/>
+      <w:lvlJc w:val="left"/>
+      <w:pPr>
+        <w:tabs>
+          <w:tab w:val="num" w:pos="3600"/>
+        </w:tabs>
+        <w:ind w:left="3600" w:hanging="360"/>
+      </w:pPr>
+      <w:rPr>
+        <w:rFonts w:ascii="Wingdings" w:hAnsi="Wingdings" w:hint="default"/>
+        <w:sz w:val="20"/>
+      </w:rPr>
+    </w:lvl>
+    <w:lvl w:ilvl="5" w:tentative="1">
+      <w:start w:val="1"/>
+      <w:numFmt w:val="bullet"/>
+      <w:lvlText w:val=""/>
+      <w:lvlJc w:val="left"/>
+      <w:pPr>
+        <w:tabs>
+          <w:tab w:val="num" w:pos="4320"/>
+        </w:tabs>
+        <w:ind w:left="4320" w:hanging="360"/>
+      </w:pPr>
+      <w:rPr>
+        <w:rFonts w:ascii="Wingdings" w:hAnsi="Wingdings" w:hint="default"/>
+        <w:sz w:val="20"/>
+      </w:rPr>
+    </w:lvl>
+    <w:lvl w:ilvl="6" w:tentative="1">
+      <w:start w:val="1"/>
+      <w:numFmt w:val="bullet"/>
+      <w:lvlText w:val=""/>
+      <w:lvlJc w:val="left"/>
+      <w:pPr>
+        <w:tabs>
+          <w:tab w:val="num" w:pos="5040"/>
+        </w:tabs>
+        <w:ind w:left="5040" w:hanging="360"/>
+      </w:pPr>
+      <w:rPr>
+        <w:rFonts w:ascii="Wingdings" w:hAnsi="Wingdings" w:hint="default"/>
+        <w:sz w:val="20"/>
+      </w:rPr>
+    </w:lvl>
+    <w:lvl w:ilvl="7" w:tentative="1">
+      <w:start w:val="1"/>
+      <w:numFmt w:val="bullet"/>
+      <w:lvlText w:val=""/>
+      <w:lvlJc w:val="left"/>
+      <w:pPr>
+        <w:tabs>
+          <w:tab w:val="num" w:pos="5760"/>
+        </w:tabs>
+        <w:ind w:left="5760" w:hanging="360"/>
+      </w:pPr>
+      <w:rPr>
+        <w:rFonts w:ascii="Wingdings" w:hAnsi="Wingdings" w:hint="default"/>
+        <w:sz w:val="20"/>
+      </w:rPr>
+    </w:lvl>
+    <w:lvl w:ilvl="8" w:tentative="1">
+      <w:start w:val="1"/>
+      <w:numFmt w:val="bullet"/>
+      <w:lvlText w:val=""/>
+      <w:lvlJc w:val="left"/>
+      <w:pPr>
+        <w:tabs>
+          <w:tab w:val="num" w:pos="6480"/>
+        </w:tabs>
+        <w:ind w:left="6480" w:hanging="360"/>
+      </w:pPr>
+      <w:rPr>
+        <w:rFonts w:ascii="Wingdings" w:hAnsi="Wingdings" w:hint="default"/>
+        <w:sz w:val="20"/>
+      </w:rPr>
+    </w:lvl>
+  </w:abstractNum>
+  <w:abstractNum w:abstractNumId="9" w15:restartNumberingAfterBreak="0">
+    <w:nsid w:val="411C221A"/>
+    <w:multiLevelType w:val="multilevel"/>
+    <w:tmpl w:val="FA8C6778"/>
+    <w:lvl w:ilvl="0">
+      <w:start w:val="1"/>
+      <w:numFmt w:val="bullet"/>
+      <w:lvlText w:val=""/>
+      <w:lvlJc w:val="left"/>
+      <w:pPr>
+        <w:tabs>
+          <w:tab w:val="num" w:pos="720"/>
+        </w:tabs>
+        <w:ind w:left="720" w:hanging="360"/>
+      </w:pPr>
+      <w:rPr>
+        <w:rFonts w:ascii="Symbol" w:hAnsi="Symbol" w:hint="default"/>
+        <w:sz w:val="20"/>
+      </w:rPr>
+    </w:lvl>
+    <w:lvl w:ilvl="1" w:tentative="1">
+      <w:start w:val="1"/>
+      <w:numFmt w:val="bullet"/>
+      <w:lvlText w:val="o"/>
+      <w:lvlJc w:val="left"/>
+      <w:pPr>
+        <w:tabs>
+          <w:tab w:val="num" w:pos="1440"/>
+        </w:tabs>
+        <w:ind w:left="1440" w:hanging="360"/>
+      </w:pPr>
+      <w:rPr>
+        <w:rFonts w:ascii="Courier New" w:hAnsi="Courier New" w:hint="default"/>
+        <w:sz w:val="20"/>
+      </w:rPr>
+    </w:lvl>
+    <w:lvl w:ilvl="2" w:tentative="1">
+      <w:start w:val="1"/>
+      <w:numFmt w:val="bullet"/>
+      <w:lvlText w:val=""/>
+      <w:lvlJc w:val="left"/>
+      <w:pPr>
+        <w:tabs>
+          <w:tab w:val="num" w:pos="2160"/>
+        </w:tabs>
+        <w:ind w:left="2160" w:hanging="360"/>
+      </w:pPr>
+      <w:rPr>
+        <w:rFonts w:ascii="Wingdings" w:hAnsi="Wingdings" w:hint="default"/>
+        <w:sz w:val="20"/>
+      </w:rPr>
+    </w:lvl>
+    <w:lvl w:ilvl="3" w:tentative="1">
+      <w:start w:val="1"/>
+      <w:numFmt w:val="bullet"/>
+      <w:lvlText w:val=""/>
+      <w:lvlJc w:val="left"/>
+      <w:pPr>
+        <w:tabs>
+          <w:tab w:val="num" w:pos="2880"/>
+        </w:tabs>
+        <w:ind w:left="2880" w:hanging="360"/>
+      </w:pPr>
+      <w:rPr>
+        <w:rFonts w:ascii="Wingdings" w:hAnsi="Wingdings" w:hint="default"/>
+        <w:sz w:val="20"/>
+      </w:rPr>
+    </w:lvl>
+    <w:lvl w:ilvl="4" w:tentative="1">
+      <w:start w:val="1"/>
+      <w:numFmt w:val="bullet"/>
+      <w:lvlText w:val=""/>
+      <w:lvlJc w:val="left"/>
+      <w:pPr>
+        <w:tabs>
+          <w:tab w:val="num" w:pos="3600"/>
+        </w:tabs>
+        <w:ind w:left="3600" w:hanging="360"/>
+      </w:pPr>
+      <w:rPr>
+        <w:rFonts w:ascii="Wingdings" w:hAnsi="Wingdings" w:hint="default"/>
+        <w:sz w:val="20"/>
+      </w:rPr>
+    </w:lvl>
+    <w:lvl w:ilvl="5" w:tentative="1">
+      <w:start w:val="1"/>
+      <w:numFmt w:val="bullet"/>
+      <w:lvlText w:val=""/>
+      <w:lvlJc w:val="left"/>
+      <w:pPr>
+        <w:tabs>
+          <w:tab w:val="num" w:pos="4320"/>
+        </w:tabs>
+        <w:ind w:left="4320" w:hanging="360"/>
+      </w:pPr>
+      <w:rPr>
+        <w:rFonts w:ascii="Wingdings" w:hAnsi="Wingdings" w:hint="default"/>
+        <w:sz w:val="20"/>
+      </w:rPr>
+    </w:lvl>
+    <w:lvl w:ilvl="6" w:tentative="1">
+      <w:start w:val="1"/>
+      <w:numFmt w:val="bullet"/>
+      <w:lvlText w:val=""/>
+      <w:lvlJc w:val="left"/>
+      <w:pPr>
+        <w:tabs>
+          <w:tab w:val="num" w:pos="5040"/>
+        </w:tabs>
+        <w:ind w:left="5040" w:hanging="360"/>
+      </w:pPr>
+      <w:rPr>
+        <w:rFonts w:ascii="Wingdings" w:hAnsi="Wingdings" w:hint="default"/>
+        <w:sz w:val="20"/>
+      </w:rPr>
+    </w:lvl>
+    <w:lvl w:ilvl="7" w:tentative="1">
+      <w:start w:val="1"/>
+      <w:numFmt w:val="bullet"/>
+      <w:lvlText w:val=""/>
+      <w:lvlJc w:val="left"/>
+      <w:pPr>
+        <w:tabs>
+          <w:tab w:val="num" w:pos="5760"/>
+        </w:tabs>
+        <w:ind w:left="5760" w:hanging="360"/>
+      </w:pPr>
+      <w:rPr>
+        <w:rFonts w:ascii="Wingdings" w:hAnsi="Wingdings" w:hint="default"/>
+        <w:sz w:val="20"/>
+      </w:rPr>
+    </w:lvl>
+    <w:lvl w:ilvl="8" w:tentative="1">
+      <w:start w:val="1"/>
+      <w:numFmt w:val="bullet"/>
+      <w:lvlText w:val=""/>
+      <w:lvlJc w:val="left"/>
+      <w:pPr>
+        <w:tabs>
+          <w:tab w:val="num" w:pos="6480"/>
+        </w:tabs>
+        <w:ind w:left="6480" w:hanging="360"/>
+      </w:pPr>
+      <w:rPr>
+        <w:rFonts w:ascii="Wingdings" w:hAnsi="Wingdings" w:hint="default"/>
+        <w:sz w:val="20"/>
+      </w:rPr>
+    </w:lvl>
+  </w:abstractNum>
+  <w:abstractNum w:abstractNumId="10" w15:restartNumberingAfterBreak="0">
+    <w:nsid w:val="49480E5C"/>
+    <w:multiLevelType w:val="multilevel"/>
+    <w:tmpl w:val="2D28E4D4"/>
+    <w:lvl w:ilvl="0">
+      <w:start w:val="1"/>
+      <w:numFmt w:val="bullet"/>
+      <w:lvlText w:val=""/>
+      <w:lvlJc w:val="left"/>
+      <w:pPr>
+        <w:tabs>
+          <w:tab w:val="num" w:pos="720"/>
+        </w:tabs>
+        <w:ind w:left="720" w:hanging="360"/>
+      </w:pPr>
+      <w:rPr>
+        <w:rFonts w:ascii="Symbol" w:hAnsi="Symbol" w:hint="default"/>
+        <w:sz w:val="20"/>
+      </w:rPr>
+    </w:lvl>
+    <w:lvl w:ilvl="1" w:tentative="1">
+      <w:start w:val="1"/>
+      <w:numFmt w:val="bullet"/>
+      <w:lvlText w:val="o"/>
+      <w:lvlJc w:val="left"/>
+      <w:pPr>
+        <w:tabs>
+          <w:tab w:val="num" w:pos="1440"/>
+        </w:tabs>
+        <w:ind w:left="1440" w:hanging="360"/>
+      </w:pPr>
+      <w:rPr>
+        <w:rFonts w:ascii="Courier New" w:hAnsi="Courier New" w:hint="default"/>
+        <w:sz w:val="20"/>
+      </w:rPr>
+    </w:lvl>
+    <w:lvl w:ilvl="2" w:tentative="1">
+      <w:start w:val="1"/>
+      <w:numFmt w:val="bullet"/>
+      <w:lvlText w:val=""/>
+      <w:lvlJc w:val="left"/>
+      <w:pPr>
+        <w:tabs>
+          <w:tab w:val="num" w:pos="2160"/>
+        </w:tabs>
+        <w:ind w:left="2160" w:hanging="360"/>
+      </w:pPr>
+      <w:rPr>
+        <w:rFonts w:ascii="Wingdings" w:hAnsi="Wingdings" w:hint="default"/>
+        <w:sz w:val="20"/>
+      </w:rPr>
+    </w:lvl>
+    <w:lvl w:ilvl="3" w:tentative="1">
+      <w:start w:val="1"/>
+      <w:numFmt w:val="bullet"/>
+      <w:lvlText w:val=""/>
+      <w:lvlJc w:val="left"/>
+      <w:pPr>
+        <w:tabs>
+          <w:tab w:val="num" w:pos="2880"/>
+        </w:tabs>
+        <w:ind w:left="2880" w:hanging="360"/>
+      </w:pPr>
+      <w:rPr>
+        <w:rFonts w:ascii="Wingdings" w:hAnsi="Wingdings" w:hint="default"/>
+        <w:sz w:val="20"/>
+      </w:rPr>
+    </w:lvl>
+    <w:lvl w:ilvl="4" w:tentative="1">
+      <w:start w:val="1"/>
+      <w:numFmt w:val="bullet"/>
+      <w:lvlText w:val=""/>
+      <w:lvlJc w:val="left"/>
+      <w:pPr>
+        <w:tabs>
+          <w:tab w:val="num" w:pos="3600"/>
+        </w:tabs>
+        <w:ind w:left="3600" w:hanging="360"/>
+      </w:pPr>
+      <w:rPr>
+        <w:rFonts w:ascii="Wingdings" w:hAnsi="Wingdings" w:hint="default"/>
+        <w:sz w:val="20"/>
+      </w:rPr>
+    </w:lvl>
+    <w:lvl w:ilvl="5" w:tentative="1">
+      <w:start w:val="1"/>
+      <w:numFmt w:val="bullet"/>
+      <w:lvlText w:val=""/>
+      <w:lvlJc w:val="left"/>
+      <w:pPr>
+        <w:tabs>
+          <w:tab w:val="num" w:pos="4320"/>
+        </w:tabs>
+        <w:ind w:left="4320" w:hanging="360"/>
+      </w:pPr>
+      <w:rPr>
+        <w:rFonts w:ascii="Wingdings" w:hAnsi="Wingdings" w:hint="default"/>
+        <w:sz w:val="20"/>
+      </w:rPr>
+    </w:lvl>
+    <w:lvl w:ilvl="6" w:tentative="1">
+      <w:start w:val="1"/>
+      <w:numFmt w:val="bullet"/>
+      <w:lvlText w:val=""/>
+      <w:lvlJc w:val="left"/>
+      <w:pPr>
+        <w:tabs>
+          <w:tab w:val="num" w:pos="5040"/>
+        </w:tabs>
+        <w:ind w:left="5040" w:hanging="360"/>
+      </w:pPr>
+      <w:rPr>
+        <w:rFonts w:ascii="Wingdings" w:hAnsi="Wingdings" w:hint="default"/>
+        <w:sz w:val="20"/>
+      </w:rPr>
+    </w:lvl>
+    <w:lvl w:ilvl="7" w:tentative="1">
+      <w:start w:val="1"/>
+      <w:numFmt w:val="bullet"/>
+      <w:lvlText w:val=""/>
+      <w:lvlJc w:val="left"/>
+      <w:pPr>
+        <w:tabs>
+          <w:tab w:val="num" w:pos="5760"/>
+        </w:tabs>
+        <w:ind w:left="5760" w:hanging="360"/>
+      </w:pPr>
+      <w:rPr>
+        <w:rFonts w:ascii="Wingdings" w:hAnsi="Wingdings" w:hint="default"/>
+        <w:sz w:val="20"/>
+      </w:rPr>
+    </w:lvl>
+    <w:lvl w:ilvl="8" w:tentative="1">
+      <w:start w:val="1"/>
+      <w:numFmt w:val="bullet"/>
+      <w:lvlText w:val=""/>
+      <w:lvlJc w:val="left"/>
+      <w:pPr>
+        <w:tabs>
+          <w:tab w:val="num" w:pos="6480"/>
+        </w:tabs>
+        <w:ind w:left="6480" w:hanging="360"/>
+      </w:pPr>
+      <w:rPr>
+        <w:rFonts w:ascii="Wingdings" w:hAnsi="Wingdings" w:hint="default"/>
+        <w:sz w:val="20"/>
+      </w:rPr>
+    </w:lvl>
+  </w:abstractNum>
+  <w:abstractNum w:abstractNumId="11" w15:restartNumberingAfterBreak="0">
     <w:nsid w:val="4E012EDF"/>
     <w:multiLevelType w:val="multilevel"/>
     <w:tmpl w:val="BCF0CCC0"/>
@@ -6207,7 +8021,7 @@
       </w:rPr>
     </w:lvl>
   </w:abstractNum>
-  <w:abstractNum w:abstractNumId="4" w15:restartNumberingAfterBreak="0">
+  <w:abstractNum w:abstractNumId="12" w15:restartNumberingAfterBreak="0">
     <w:nsid w:val="58B9794F"/>
     <w:multiLevelType w:val="multilevel"/>
     <w:tmpl w:val="22E0412E"/>
@@ -6356,7 +8170,7 @@
       </w:rPr>
     </w:lvl>
   </w:abstractNum>
-  <w:abstractNum w:abstractNumId="5" w15:restartNumberingAfterBreak="0">
+  <w:abstractNum w:abstractNumId="13" w15:restartNumberingAfterBreak="0">
     <w:nsid w:val="5EFC372D"/>
     <w:multiLevelType w:val="multilevel"/>
     <w:tmpl w:val="155002EA"/>
@@ -6505,7 +8319,603 @@
       </w:rPr>
     </w:lvl>
   </w:abstractNum>
-  <w:abstractNum w:abstractNumId="6" w15:restartNumberingAfterBreak="0">
+  <w:abstractNum w:abstractNumId="14" w15:restartNumberingAfterBreak="0">
+    <w:nsid w:val="602B2797"/>
+    <w:multiLevelType w:val="multilevel"/>
+    <w:tmpl w:val="E5F0AB98"/>
+    <w:lvl w:ilvl="0">
+      <w:start w:val="1"/>
+      <w:numFmt w:val="bullet"/>
+      <w:lvlText w:val=""/>
+      <w:lvlJc w:val="left"/>
+      <w:pPr>
+        <w:tabs>
+          <w:tab w:val="num" w:pos="720"/>
+        </w:tabs>
+        <w:ind w:left="720" w:hanging="360"/>
+      </w:pPr>
+      <w:rPr>
+        <w:rFonts w:ascii="Symbol" w:hAnsi="Symbol" w:hint="default"/>
+        <w:sz w:val="20"/>
+      </w:rPr>
+    </w:lvl>
+    <w:lvl w:ilvl="1" w:tentative="1">
+      <w:start w:val="1"/>
+      <w:numFmt w:val="bullet"/>
+      <w:lvlText w:val="o"/>
+      <w:lvlJc w:val="left"/>
+      <w:pPr>
+        <w:tabs>
+          <w:tab w:val="num" w:pos="1440"/>
+        </w:tabs>
+        <w:ind w:left="1440" w:hanging="360"/>
+      </w:pPr>
+      <w:rPr>
+        <w:rFonts w:ascii="Courier New" w:hAnsi="Courier New" w:hint="default"/>
+        <w:sz w:val="20"/>
+      </w:rPr>
+    </w:lvl>
+    <w:lvl w:ilvl="2" w:tentative="1">
+      <w:start w:val="1"/>
+      <w:numFmt w:val="bullet"/>
+      <w:lvlText w:val=""/>
+      <w:lvlJc w:val="left"/>
+      <w:pPr>
+        <w:tabs>
+          <w:tab w:val="num" w:pos="2160"/>
+        </w:tabs>
+        <w:ind w:left="2160" w:hanging="360"/>
+      </w:pPr>
+      <w:rPr>
+        <w:rFonts w:ascii="Wingdings" w:hAnsi="Wingdings" w:hint="default"/>
+        <w:sz w:val="20"/>
+      </w:rPr>
+    </w:lvl>
+    <w:lvl w:ilvl="3" w:tentative="1">
+      <w:start w:val="1"/>
+      <w:numFmt w:val="bullet"/>
+      <w:lvlText w:val=""/>
+      <w:lvlJc w:val="left"/>
+      <w:pPr>
+        <w:tabs>
+          <w:tab w:val="num" w:pos="2880"/>
+        </w:tabs>
+        <w:ind w:left="2880" w:hanging="360"/>
+      </w:pPr>
+      <w:rPr>
+        <w:rFonts w:ascii="Wingdings" w:hAnsi="Wingdings" w:hint="default"/>
+        <w:sz w:val="20"/>
+      </w:rPr>
+    </w:lvl>
+    <w:lvl w:ilvl="4" w:tentative="1">
+      <w:start w:val="1"/>
+      <w:numFmt w:val="bullet"/>
+      <w:lvlText w:val=""/>
+      <w:lvlJc w:val="left"/>
+      <w:pPr>
+        <w:tabs>
+          <w:tab w:val="num" w:pos="3600"/>
+        </w:tabs>
+        <w:ind w:left="3600" w:hanging="360"/>
+      </w:pPr>
+      <w:rPr>
+        <w:rFonts w:ascii="Wingdings" w:hAnsi="Wingdings" w:hint="default"/>
+        <w:sz w:val="20"/>
+      </w:rPr>
+    </w:lvl>
+    <w:lvl w:ilvl="5" w:tentative="1">
+      <w:start w:val="1"/>
+      <w:numFmt w:val="bullet"/>
+      <w:lvlText w:val=""/>
+      <w:lvlJc w:val="left"/>
+      <w:pPr>
+        <w:tabs>
+          <w:tab w:val="num" w:pos="4320"/>
+        </w:tabs>
+        <w:ind w:left="4320" w:hanging="360"/>
+      </w:pPr>
+      <w:rPr>
+        <w:rFonts w:ascii="Wingdings" w:hAnsi="Wingdings" w:hint="default"/>
+        <w:sz w:val="20"/>
+      </w:rPr>
+    </w:lvl>
+    <w:lvl w:ilvl="6" w:tentative="1">
+      <w:start w:val="1"/>
+      <w:numFmt w:val="bullet"/>
+      <w:lvlText w:val=""/>
+      <w:lvlJc w:val="left"/>
+      <w:pPr>
+        <w:tabs>
+          <w:tab w:val="num" w:pos="5040"/>
+        </w:tabs>
+        <w:ind w:left="5040" w:hanging="360"/>
+      </w:pPr>
+      <w:rPr>
+        <w:rFonts w:ascii="Wingdings" w:hAnsi="Wingdings" w:hint="default"/>
+        <w:sz w:val="20"/>
+      </w:rPr>
+    </w:lvl>
+    <w:lvl w:ilvl="7" w:tentative="1">
+      <w:start w:val="1"/>
+      <w:numFmt w:val="bullet"/>
+      <w:lvlText w:val=""/>
+      <w:lvlJc w:val="left"/>
+      <w:pPr>
+        <w:tabs>
+          <w:tab w:val="num" w:pos="5760"/>
+        </w:tabs>
+        <w:ind w:left="5760" w:hanging="360"/>
+      </w:pPr>
+      <w:rPr>
+        <w:rFonts w:ascii="Wingdings" w:hAnsi="Wingdings" w:hint="default"/>
+        <w:sz w:val="20"/>
+      </w:rPr>
+    </w:lvl>
+    <w:lvl w:ilvl="8" w:tentative="1">
+      <w:start w:val="1"/>
+      <w:numFmt w:val="bullet"/>
+      <w:lvlText w:val=""/>
+      <w:lvlJc w:val="left"/>
+      <w:pPr>
+        <w:tabs>
+          <w:tab w:val="num" w:pos="6480"/>
+        </w:tabs>
+        <w:ind w:left="6480" w:hanging="360"/>
+      </w:pPr>
+      <w:rPr>
+        <w:rFonts w:ascii="Wingdings" w:hAnsi="Wingdings" w:hint="default"/>
+        <w:sz w:val="20"/>
+      </w:rPr>
+    </w:lvl>
+  </w:abstractNum>
+  <w:abstractNum w:abstractNumId="15" w15:restartNumberingAfterBreak="0">
+    <w:nsid w:val="61831A50"/>
+    <w:multiLevelType w:val="multilevel"/>
+    <w:tmpl w:val="302A3536"/>
+    <w:lvl w:ilvl="0">
+      <w:start w:val="1"/>
+      <w:numFmt w:val="bullet"/>
+      <w:lvlText w:val=""/>
+      <w:lvlJc w:val="left"/>
+      <w:pPr>
+        <w:tabs>
+          <w:tab w:val="num" w:pos="720"/>
+        </w:tabs>
+        <w:ind w:left="720" w:hanging="360"/>
+      </w:pPr>
+      <w:rPr>
+        <w:rFonts w:ascii="Symbol" w:hAnsi="Symbol" w:hint="default"/>
+        <w:sz w:val="20"/>
+      </w:rPr>
+    </w:lvl>
+    <w:lvl w:ilvl="1" w:tentative="1">
+      <w:start w:val="1"/>
+      <w:numFmt w:val="bullet"/>
+      <w:lvlText w:val="o"/>
+      <w:lvlJc w:val="left"/>
+      <w:pPr>
+        <w:tabs>
+          <w:tab w:val="num" w:pos="1440"/>
+        </w:tabs>
+        <w:ind w:left="1440" w:hanging="360"/>
+      </w:pPr>
+      <w:rPr>
+        <w:rFonts w:ascii="Courier New" w:hAnsi="Courier New" w:hint="default"/>
+        <w:sz w:val="20"/>
+      </w:rPr>
+    </w:lvl>
+    <w:lvl w:ilvl="2" w:tentative="1">
+      <w:start w:val="1"/>
+      <w:numFmt w:val="bullet"/>
+      <w:lvlText w:val=""/>
+      <w:lvlJc w:val="left"/>
+      <w:pPr>
+        <w:tabs>
+          <w:tab w:val="num" w:pos="2160"/>
+        </w:tabs>
+        <w:ind w:left="2160" w:hanging="360"/>
+      </w:pPr>
+      <w:rPr>
+        <w:rFonts w:ascii="Wingdings" w:hAnsi="Wingdings" w:hint="default"/>
+        <w:sz w:val="20"/>
+      </w:rPr>
+    </w:lvl>
+    <w:lvl w:ilvl="3" w:tentative="1">
+      <w:start w:val="1"/>
+      <w:numFmt w:val="bullet"/>
+      <w:lvlText w:val=""/>
+      <w:lvlJc w:val="left"/>
+      <w:pPr>
+        <w:tabs>
+          <w:tab w:val="num" w:pos="2880"/>
+        </w:tabs>
+        <w:ind w:left="2880" w:hanging="360"/>
+      </w:pPr>
+      <w:rPr>
+        <w:rFonts w:ascii="Wingdings" w:hAnsi="Wingdings" w:hint="default"/>
+        <w:sz w:val="20"/>
+      </w:rPr>
+    </w:lvl>
+    <w:lvl w:ilvl="4" w:tentative="1">
+      <w:start w:val="1"/>
+      <w:numFmt w:val="bullet"/>
+      <w:lvlText w:val=""/>
+      <w:lvlJc w:val="left"/>
+      <w:pPr>
+        <w:tabs>
+          <w:tab w:val="num" w:pos="3600"/>
+        </w:tabs>
+        <w:ind w:left="3600" w:hanging="360"/>
+      </w:pPr>
+      <w:rPr>
+        <w:rFonts w:ascii="Wingdings" w:hAnsi="Wingdings" w:hint="default"/>
+        <w:sz w:val="20"/>
+      </w:rPr>
+    </w:lvl>
+    <w:lvl w:ilvl="5" w:tentative="1">
+      <w:start w:val="1"/>
+      <w:numFmt w:val="bullet"/>
+      <w:lvlText w:val=""/>
+      <w:lvlJc w:val="left"/>
+      <w:pPr>
+        <w:tabs>
+          <w:tab w:val="num" w:pos="4320"/>
+        </w:tabs>
+        <w:ind w:left="4320" w:hanging="360"/>
+      </w:pPr>
+      <w:rPr>
+        <w:rFonts w:ascii="Wingdings" w:hAnsi="Wingdings" w:hint="default"/>
+        <w:sz w:val="20"/>
+      </w:rPr>
+    </w:lvl>
+    <w:lvl w:ilvl="6" w:tentative="1">
+      <w:start w:val="1"/>
+      <w:numFmt w:val="bullet"/>
+      <w:lvlText w:val=""/>
+      <w:lvlJc w:val="left"/>
+      <w:pPr>
+        <w:tabs>
+          <w:tab w:val="num" w:pos="5040"/>
+        </w:tabs>
+        <w:ind w:left="5040" w:hanging="360"/>
+      </w:pPr>
+      <w:rPr>
+        <w:rFonts w:ascii="Wingdings" w:hAnsi="Wingdings" w:hint="default"/>
+        <w:sz w:val="20"/>
+      </w:rPr>
+    </w:lvl>
+    <w:lvl w:ilvl="7" w:tentative="1">
+      <w:start w:val="1"/>
+      <w:numFmt w:val="bullet"/>
+      <w:lvlText w:val=""/>
+      <w:lvlJc w:val="left"/>
+      <w:pPr>
+        <w:tabs>
+          <w:tab w:val="num" w:pos="5760"/>
+        </w:tabs>
+        <w:ind w:left="5760" w:hanging="360"/>
+      </w:pPr>
+      <w:rPr>
+        <w:rFonts w:ascii="Wingdings" w:hAnsi="Wingdings" w:hint="default"/>
+        <w:sz w:val="20"/>
+      </w:rPr>
+    </w:lvl>
+    <w:lvl w:ilvl="8" w:tentative="1">
+      <w:start w:val="1"/>
+      <w:numFmt w:val="bullet"/>
+      <w:lvlText w:val=""/>
+      <w:lvlJc w:val="left"/>
+      <w:pPr>
+        <w:tabs>
+          <w:tab w:val="num" w:pos="6480"/>
+        </w:tabs>
+        <w:ind w:left="6480" w:hanging="360"/>
+      </w:pPr>
+      <w:rPr>
+        <w:rFonts w:ascii="Wingdings" w:hAnsi="Wingdings" w:hint="default"/>
+        <w:sz w:val="20"/>
+      </w:rPr>
+    </w:lvl>
+  </w:abstractNum>
+  <w:abstractNum w:abstractNumId="16" w15:restartNumberingAfterBreak="0">
+    <w:nsid w:val="671F6BE1"/>
+    <w:multiLevelType w:val="multilevel"/>
+    <w:tmpl w:val="DDB4C646"/>
+    <w:lvl w:ilvl="0">
+      <w:start w:val="1"/>
+      <w:numFmt w:val="bullet"/>
+      <w:lvlText w:val=""/>
+      <w:lvlJc w:val="left"/>
+      <w:pPr>
+        <w:tabs>
+          <w:tab w:val="num" w:pos="720"/>
+        </w:tabs>
+        <w:ind w:left="720" w:hanging="360"/>
+      </w:pPr>
+      <w:rPr>
+        <w:rFonts w:ascii="Symbol" w:hAnsi="Symbol" w:hint="default"/>
+        <w:sz w:val="20"/>
+      </w:rPr>
+    </w:lvl>
+    <w:lvl w:ilvl="1" w:tentative="1">
+      <w:start w:val="1"/>
+      <w:numFmt w:val="bullet"/>
+      <w:lvlText w:val="o"/>
+      <w:lvlJc w:val="left"/>
+      <w:pPr>
+        <w:tabs>
+          <w:tab w:val="num" w:pos="1440"/>
+        </w:tabs>
+        <w:ind w:left="1440" w:hanging="360"/>
+      </w:pPr>
+      <w:rPr>
+        <w:rFonts w:ascii="Courier New" w:hAnsi="Courier New" w:hint="default"/>
+        <w:sz w:val="20"/>
+      </w:rPr>
+    </w:lvl>
+    <w:lvl w:ilvl="2" w:tentative="1">
+      <w:start w:val="1"/>
+      <w:numFmt w:val="bullet"/>
+      <w:lvlText w:val=""/>
+      <w:lvlJc w:val="left"/>
+      <w:pPr>
+        <w:tabs>
+          <w:tab w:val="num" w:pos="2160"/>
+        </w:tabs>
+        <w:ind w:left="2160" w:hanging="360"/>
+      </w:pPr>
+      <w:rPr>
+        <w:rFonts w:ascii="Wingdings" w:hAnsi="Wingdings" w:hint="default"/>
+        <w:sz w:val="20"/>
+      </w:rPr>
+    </w:lvl>
+    <w:lvl w:ilvl="3" w:tentative="1">
+      <w:start w:val="1"/>
+      <w:numFmt w:val="bullet"/>
+      <w:lvlText w:val=""/>
+      <w:lvlJc w:val="left"/>
+      <w:pPr>
+        <w:tabs>
+          <w:tab w:val="num" w:pos="2880"/>
+        </w:tabs>
+        <w:ind w:left="2880" w:hanging="360"/>
+      </w:pPr>
+      <w:rPr>
+        <w:rFonts w:ascii="Wingdings" w:hAnsi="Wingdings" w:hint="default"/>
+        <w:sz w:val="20"/>
+      </w:rPr>
+    </w:lvl>
+    <w:lvl w:ilvl="4" w:tentative="1">
+      <w:start w:val="1"/>
+      <w:numFmt w:val="bullet"/>
+      <w:lvlText w:val=""/>
+      <w:lvlJc w:val="left"/>
+      <w:pPr>
+        <w:tabs>
+          <w:tab w:val="num" w:pos="3600"/>
+        </w:tabs>
+        <w:ind w:left="3600" w:hanging="360"/>
+      </w:pPr>
+      <w:rPr>
+        <w:rFonts w:ascii="Wingdings" w:hAnsi="Wingdings" w:hint="default"/>
+        <w:sz w:val="20"/>
+      </w:rPr>
+    </w:lvl>
+    <w:lvl w:ilvl="5" w:tentative="1">
+      <w:start w:val="1"/>
+      <w:numFmt w:val="bullet"/>
+      <w:lvlText w:val=""/>
+      <w:lvlJc w:val="left"/>
+      <w:pPr>
+        <w:tabs>
+          <w:tab w:val="num" w:pos="4320"/>
+        </w:tabs>
+        <w:ind w:left="4320" w:hanging="360"/>
+      </w:pPr>
+      <w:rPr>
+        <w:rFonts w:ascii="Wingdings" w:hAnsi="Wingdings" w:hint="default"/>
+        <w:sz w:val="20"/>
+      </w:rPr>
+    </w:lvl>
+    <w:lvl w:ilvl="6" w:tentative="1">
+      <w:start w:val="1"/>
+      <w:numFmt w:val="bullet"/>
+      <w:lvlText w:val=""/>
+      <w:lvlJc w:val="left"/>
+      <w:pPr>
+        <w:tabs>
+          <w:tab w:val="num" w:pos="5040"/>
+        </w:tabs>
+        <w:ind w:left="5040" w:hanging="360"/>
+      </w:pPr>
+      <w:rPr>
+        <w:rFonts w:ascii="Wingdings" w:hAnsi="Wingdings" w:hint="default"/>
+        <w:sz w:val="20"/>
+      </w:rPr>
+    </w:lvl>
+    <w:lvl w:ilvl="7" w:tentative="1">
+      <w:start w:val="1"/>
+      <w:numFmt w:val="bullet"/>
+      <w:lvlText w:val=""/>
+      <w:lvlJc w:val="left"/>
+      <w:pPr>
+        <w:tabs>
+          <w:tab w:val="num" w:pos="5760"/>
+        </w:tabs>
+        <w:ind w:left="5760" w:hanging="360"/>
+      </w:pPr>
+      <w:rPr>
+        <w:rFonts w:ascii="Wingdings" w:hAnsi="Wingdings" w:hint="default"/>
+        <w:sz w:val="20"/>
+      </w:rPr>
+    </w:lvl>
+    <w:lvl w:ilvl="8" w:tentative="1">
+      <w:start w:val="1"/>
+      <w:numFmt w:val="bullet"/>
+      <w:lvlText w:val=""/>
+      <w:lvlJc w:val="left"/>
+      <w:pPr>
+        <w:tabs>
+          <w:tab w:val="num" w:pos="6480"/>
+        </w:tabs>
+        <w:ind w:left="6480" w:hanging="360"/>
+      </w:pPr>
+      <w:rPr>
+        <w:rFonts w:ascii="Wingdings" w:hAnsi="Wingdings" w:hint="default"/>
+        <w:sz w:val="20"/>
+      </w:rPr>
+    </w:lvl>
+  </w:abstractNum>
+  <w:abstractNum w:abstractNumId="17" w15:restartNumberingAfterBreak="0">
+    <w:nsid w:val="68096E8E"/>
+    <w:multiLevelType w:val="multilevel"/>
+    <w:tmpl w:val="13865670"/>
+    <w:lvl w:ilvl="0">
+      <w:start w:val="1"/>
+      <w:numFmt w:val="bullet"/>
+      <w:lvlText w:val=""/>
+      <w:lvlJc w:val="left"/>
+      <w:pPr>
+        <w:tabs>
+          <w:tab w:val="num" w:pos="720"/>
+        </w:tabs>
+        <w:ind w:left="720" w:hanging="360"/>
+      </w:pPr>
+      <w:rPr>
+        <w:rFonts w:ascii="Symbol" w:hAnsi="Symbol" w:hint="default"/>
+        <w:sz w:val="20"/>
+      </w:rPr>
+    </w:lvl>
+    <w:lvl w:ilvl="1" w:tentative="1">
+      <w:start w:val="1"/>
+      <w:numFmt w:val="bullet"/>
+      <w:lvlText w:val="o"/>
+      <w:lvlJc w:val="left"/>
+      <w:pPr>
+        <w:tabs>
+          <w:tab w:val="num" w:pos="1440"/>
+        </w:tabs>
+        <w:ind w:left="1440" w:hanging="360"/>
+      </w:pPr>
+      <w:rPr>
+        <w:rFonts w:ascii="Courier New" w:hAnsi="Courier New" w:hint="default"/>
+        <w:sz w:val="20"/>
+      </w:rPr>
+    </w:lvl>
+    <w:lvl w:ilvl="2" w:tentative="1">
+      <w:start w:val="1"/>
+      <w:numFmt w:val="bullet"/>
+      <w:lvlText w:val=""/>
+      <w:lvlJc w:val="left"/>
+      <w:pPr>
+        <w:tabs>
+          <w:tab w:val="num" w:pos="2160"/>
+        </w:tabs>
+        <w:ind w:left="2160" w:hanging="360"/>
+      </w:pPr>
+      <w:rPr>
+        <w:rFonts w:ascii="Wingdings" w:hAnsi="Wingdings" w:hint="default"/>
+        <w:sz w:val="20"/>
+      </w:rPr>
+    </w:lvl>
+    <w:lvl w:ilvl="3" w:tentative="1">
+      <w:start w:val="1"/>
+      <w:numFmt w:val="bullet"/>
+      <w:lvlText w:val=""/>
+      <w:lvlJc w:val="left"/>
+      <w:pPr>
+        <w:tabs>
+          <w:tab w:val="num" w:pos="2880"/>
+        </w:tabs>
+        <w:ind w:left="2880" w:hanging="360"/>
+      </w:pPr>
+      <w:rPr>
+        <w:rFonts w:ascii="Wingdings" w:hAnsi="Wingdings" w:hint="default"/>
+        <w:sz w:val="20"/>
+      </w:rPr>
+    </w:lvl>
+    <w:lvl w:ilvl="4" w:tentative="1">
+      <w:start w:val="1"/>
+      <w:numFmt w:val="bullet"/>
+      <w:lvlText w:val=""/>
+      <w:lvlJc w:val="left"/>
+      <w:pPr>
+        <w:tabs>
+          <w:tab w:val="num" w:pos="3600"/>
+        </w:tabs>
+        <w:ind w:left="3600" w:hanging="360"/>
+      </w:pPr>
+      <w:rPr>
+        <w:rFonts w:ascii="Wingdings" w:hAnsi="Wingdings" w:hint="default"/>
+        <w:sz w:val="20"/>
+      </w:rPr>
+    </w:lvl>
+    <w:lvl w:ilvl="5" w:tentative="1">
+      <w:start w:val="1"/>
+      <w:numFmt w:val="bullet"/>
+      <w:lvlText w:val=""/>
+      <w:lvlJc w:val="left"/>
+      <w:pPr>
+        <w:tabs>
+          <w:tab w:val="num" w:pos="4320"/>
+        </w:tabs>
+        <w:ind w:left="4320" w:hanging="360"/>
+      </w:pPr>
+      <w:rPr>
+        <w:rFonts w:ascii="Wingdings" w:hAnsi="Wingdings" w:hint="default"/>
+        <w:sz w:val="20"/>
+      </w:rPr>
+    </w:lvl>
+    <w:lvl w:ilvl="6" w:tentative="1">
+      <w:start w:val="1"/>
+      <w:numFmt w:val="bullet"/>
+      <w:lvlText w:val=""/>
+      <w:lvlJc w:val="left"/>
+      <w:pPr>
+        <w:tabs>
+          <w:tab w:val="num" w:pos="5040"/>
+        </w:tabs>
+        <w:ind w:left="5040" w:hanging="360"/>
+      </w:pPr>
+      <w:rPr>
+        <w:rFonts w:ascii="Wingdings" w:hAnsi="Wingdings" w:hint="default"/>
+        <w:sz w:val="20"/>
+      </w:rPr>
+    </w:lvl>
+    <w:lvl w:ilvl="7" w:tentative="1">
+      <w:start w:val="1"/>
+      <w:numFmt w:val="bullet"/>
+      <w:lvlText w:val=""/>
+      <w:lvlJc w:val="left"/>
+      <w:pPr>
+        <w:tabs>
+          <w:tab w:val="num" w:pos="5760"/>
+        </w:tabs>
+        <w:ind w:left="5760" w:hanging="360"/>
+      </w:pPr>
+      <w:rPr>
+        <w:rFonts w:ascii="Wingdings" w:hAnsi="Wingdings" w:hint="default"/>
+        <w:sz w:val="20"/>
+      </w:rPr>
+    </w:lvl>
+    <w:lvl w:ilvl="8" w:tentative="1">
+      <w:start w:val="1"/>
+      <w:numFmt w:val="bullet"/>
+      <w:lvlText w:val=""/>
+      <w:lvlJc w:val="left"/>
+      <w:pPr>
+        <w:tabs>
+          <w:tab w:val="num" w:pos="6480"/>
+        </w:tabs>
+        <w:ind w:left="6480" w:hanging="360"/>
+      </w:pPr>
+      <w:rPr>
+        <w:rFonts w:ascii="Wingdings" w:hAnsi="Wingdings" w:hint="default"/>
+        <w:sz w:val="20"/>
+      </w:rPr>
+    </w:lvl>
+  </w:abstractNum>
+  <w:abstractNum w:abstractNumId="18" w15:restartNumberingAfterBreak="0">
     <w:nsid w:val="70BB7B0F"/>
     <w:multiLevelType w:val="multilevel"/>
     <w:tmpl w:val="8F3C56AE"/>
@@ -6654,26 +9064,518 @@
       </w:rPr>
     </w:lvl>
   </w:abstractNum>
+  <w:abstractNum w:abstractNumId="19" w15:restartNumberingAfterBreak="0">
+    <w:nsid w:val="7BFD7D78"/>
+    <w:multiLevelType w:val="multilevel"/>
+    <w:tmpl w:val="5D18CF4A"/>
+    <w:lvl w:ilvl="0">
+      <w:start w:val="1"/>
+      <w:numFmt w:val="bullet"/>
+      <w:lvlText w:val=""/>
+      <w:lvlJc w:val="left"/>
+      <w:pPr>
+        <w:tabs>
+          <w:tab w:val="num" w:pos="720"/>
+        </w:tabs>
+        <w:ind w:left="720" w:hanging="360"/>
+      </w:pPr>
+      <w:rPr>
+        <w:rFonts w:ascii="Symbol" w:hAnsi="Symbol" w:hint="default"/>
+        <w:sz w:val="20"/>
+      </w:rPr>
+    </w:lvl>
+    <w:lvl w:ilvl="1" w:tentative="1">
+      <w:start w:val="1"/>
+      <w:numFmt w:val="bullet"/>
+      <w:lvlText w:val="o"/>
+      <w:lvlJc w:val="left"/>
+      <w:pPr>
+        <w:tabs>
+          <w:tab w:val="num" w:pos="1440"/>
+        </w:tabs>
+        <w:ind w:left="1440" w:hanging="360"/>
+      </w:pPr>
+      <w:rPr>
+        <w:rFonts w:ascii="Courier New" w:hAnsi="Courier New" w:hint="default"/>
+        <w:sz w:val="20"/>
+      </w:rPr>
+    </w:lvl>
+    <w:lvl w:ilvl="2" w:tentative="1">
+      <w:start w:val="1"/>
+      <w:numFmt w:val="bullet"/>
+      <w:lvlText w:val=""/>
+      <w:lvlJc w:val="left"/>
+      <w:pPr>
+        <w:tabs>
+          <w:tab w:val="num" w:pos="2160"/>
+        </w:tabs>
+        <w:ind w:left="2160" w:hanging="360"/>
+      </w:pPr>
+      <w:rPr>
+        <w:rFonts w:ascii="Wingdings" w:hAnsi="Wingdings" w:hint="default"/>
+        <w:sz w:val="20"/>
+      </w:rPr>
+    </w:lvl>
+    <w:lvl w:ilvl="3" w:tentative="1">
+      <w:start w:val="1"/>
+      <w:numFmt w:val="bullet"/>
+      <w:lvlText w:val=""/>
+      <w:lvlJc w:val="left"/>
+      <w:pPr>
+        <w:tabs>
+          <w:tab w:val="num" w:pos="2880"/>
+        </w:tabs>
+        <w:ind w:left="2880" w:hanging="360"/>
+      </w:pPr>
+      <w:rPr>
+        <w:rFonts w:ascii="Wingdings" w:hAnsi="Wingdings" w:hint="default"/>
+        <w:sz w:val="20"/>
+      </w:rPr>
+    </w:lvl>
+    <w:lvl w:ilvl="4" w:tentative="1">
+      <w:start w:val="1"/>
+      <w:numFmt w:val="bullet"/>
+      <w:lvlText w:val=""/>
+      <w:lvlJc w:val="left"/>
+      <w:pPr>
+        <w:tabs>
+          <w:tab w:val="num" w:pos="3600"/>
+        </w:tabs>
+        <w:ind w:left="3600" w:hanging="360"/>
+      </w:pPr>
+      <w:rPr>
+        <w:rFonts w:ascii="Wingdings" w:hAnsi="Wingdings" w:hint="default"/>
+        <w:sz w:val="20"/>
+      </w:rPr>
+    </w:lvl>
+    <w:lvl w:ilvl="5" w:tentative="1">
+      <w:start w:val="1"/>
+      <w:numFmt w:val="bullet"/>
+      <w:lvlText w:val=""/>
+      <w:lvlJc w:val="left"/>
+      <w:pPr>
+        <w:tabs>
+          <w:tab w:val="num" w:pos="4320"/>
+        </w:tabs>
+        <w:ind w:left="4320" w:hanging="360"/>
+      </w:pPr>
+      <w:rPr>
+        <w:rFonts w:ascii="Wingdings" w:hAnsi="Wingdings" w:hint="default"/>
+        <w:sz w:val="20"/>
+      </w:rPr>
+    </w:lvl>
+    <w:lvl w:ilvl="6" w:tentative="1">
+      <w:start w:val="1"/>
+      <w:numFmt w:val="bullet"/>
+      <w:lvlText w:val=""/>
+      <w:lvlJc w:val="left"/>
+      <w:pPr>
+        <w:tabs>
+          <w:tab w:val="num" w:pos="5040"/>
+        </w:tabs>
+        <w:ind w:left="5040" w:hanging="360"/>
+      </w:pPr>
+      <w:rPr>
+        <w:rFonts w:ascii="Wingdings" w:hAnsi="Wingdings" w:hint="default"/>
+        <w:sz w:val="20"/>
+      </w:rPr>
+    </w:lvl>
+    <w:lvl w:ilvl="7" w:tentative="1">
+      <w:start w:val="1"/>
+      <w:numFmt w:val="bullet"/>
+      <w:lvlText w:val=""/>
+      <w:lvlJc w:val="left"/>
+      <w:pPr>
+        <w:tabs>
+          <w:tab w:val="num" w:pos="5760"/>
+        </w:tabs>
+        <w:ind w:left="5760" w:hanging="360"/>
+      </w:pPr>
+      <w:rPr>
+        <w:rFonts w:ascii="Wingdings" w:hAnsi="Wingdings" w:hint="default"/>
+        <w:sz w:val="20"/>
+      </w:rPr>
+    </w:lvl>
+    <w:lvl w:ilvl="8" w:tentative="1">
+      <w:start w:val="1"/>
+      <w:numFmt w:val="bullet"/>
+      <w:lvlText w:val=""/>
+      <w:lvlJc w:val="left"/>
+      <w:pPr>
+        <w:tabs>
+          <w:tab w:val="num" w:pos="6480"/>
+        </w:tabs>
+        <w:ind w:left="6480" w:hanging="360"/>
+      </w:pPr>
+      <w:rPr>
+        <w:rFonts w:ascii="Wingdings" w:hAnsi="Wingdings" w:hint="default"/>
+        <w:sz w:val="20"/>
+      </w:rPr>
+    </w:lvl>
+  </w:abstractNum>
+  <w:abstractNum w:abstractNumId="20" w15:restartNumberingAfterBreak="0">
+    <w:nsid w:val="7C5470FB"/>
+    <w:multiLevelType w:val="multilevel"/>
+    <w:tmpl w:val="2FB462BE"/>
+    <w:lvl w:ilvl="0">
+      <w:start w:val="1"/>
+      <w:numFmt w:val="bullet"/>
+      <w:lvlText w:val=""/>
+      <w:lvlJc w:val="left"/>
+      <w:pPr>
+        <w:tabs>
+          <w:tab w:val="num" w:pos="720"/>
+        </w:tabs>
+        <w:ind w:left="720" w:hanging="360"/>
+      </w:pPr>
+      <w:rPr>
+        <w:rFonts w:ascii="Symbol" w:hAnsi="Symbol" w:hint="default"/>
+        <w:sz w:val="20"/>
+      </w:rPr>
+    </w:lvl>
+    <w:lvl w:ilvl="1" w:tentative="1">
+      <w:start w:val="1"/>
+      <w:numFmt w:val="bullet"/>
+      <w:lvlText w:val="o"/>
+      <w:lvlJc w:val="left"/>
+      <w:pPr>
+        <w:tabs>
+          <w:tab w:val="num" w:pos="1440"/>
+        </w:tabs>
+        <w:ind w:left="1440" w:hanging="360"/>
+      </w:pPr>
+      <w:rPr>
+        <w:rFonts w:ascii="Courier New" w:hAnsi="Courier New" w:hint="default"/>
+        <w:sz w:val="20"/>
+      </w:rPr>
+    </w:lvl>
+    <w:lvl w:ilvl="2" w:tentative="1">
+      <w:start w:val="1"/>
+      <w:numFmt w:val="bullet"/>
+      <w:lvlText w:val=""/>
+      <w:lvlJc w:val="left"/>
+      <w:pPr>
+        <w:tabs>
+          <w:tab w:val="num" w:pos="2160"/>
+        </w:tabs>
+        <w:ind w:left="2160" w:hanging="360"/>
+      </w:pPr>
+      <w:rPr>
+        <w:rFonts w:ascii="Wingdings" w:hAnsi="Wingdings" w:hint="default"/>
+        <w:sz w:val="20"/>
+      </w:rPr>
+    </w:lvl>
+    <w:lvl w:ilvl="3" w:tentative="1">
+      <w:start w:val="1"/>
+      <w:numFmt w:val="bullet"/>
+      <w:lvlText w:val=""/>
+      <w:lvlJc w:val="left"/>
+      <w:pPr>
+        <w:tabs>
+          <w:tab w:val="num" w:pos="2880"/>
+        </w:tabs>
+        <w:ind w:left="2880" w:hanging="360"/>
+      </w:pPr>
+      <w:rPr>
+        <w:rFonts w:ascii="Wingdings" w:hAnsi="Wingdings" w:hint="default"/>
+        <w:sz w:val="20"/>
+      </w:rPr>
+    </w:lvl>
+    <w:lvl w:ilvl="4" w:tentative="1">
+      <w:start w:val="1"/>
+      <w:numFmt w:val="bullet"/>
+      <w:lvlText w:val=""/>
+      <w:lvlJc w:val="left"/>
+      <w:pPr>
+        <w:tabs>
+          <w:tab w:val="num" w:pos="3600"/>
+        </w:tabs>
+        <w:ind w:left="3600" w:hanging="360"/>
+      </w:pPr>
+      <w:rPr>
+        <w:rFonts w:ascii="Wingdings" w:hAnsi="Wingdings" w:hint="default"/>
+        <w:sz w:val="20"/>
+      </w:rPr>
+    </w:lvl>
+    <w:lvl w:ilvl="5" w:tentative="1">
+      <w:start w:val="1"/>
+      <w:numFmt w:val="bullet"/>
+      <w:lvlText w:val=""/>
+      <w:lvlJc w:val="left"/>
+      <w:pPr>
+        <w:tabs>
+          <w:tab w:val="num" w:pos="4320"/>
+        </w:tabs>
+        <w:ind w:left="4320" w:hanging="360"/>
+      </w:pPr>
+      <w:rPr>
+        <w:rFonts w:ascii="Wingdings" w:hAnsi="Wingdings" w:hint="default"/>
+        <w:sz w:val="20"/>
+      </w:rPr>
+    </w:lvl>
+    <w:lvl w:ilvl="6" w:tentative="1">
+      <w:start w:val="1"/>
+      <w:numFmt w:val="bullet"/>
+      <w:lvlText w:val=""/>
+      <w:lvlJc w:val="left"/>
+      <w:pPr>
+        <w:tabs>
+          <w:tab w:val="num" w:pos="5040"/>
+        </w:tabs>
+        <w:ind w:left="5040" w:hanging="360"/>
+      </w:pPr>
+      <w:rPr>
+        <w:rFonts w:ascii="Wingdings" w:hAnsi="Wingdings" w:hint="default"/>
+        <w:sz w:val="20"/>
+      </w:rPr>
+    </w:lvl>
+    <w:lvl w:ilvl="7" w:tentative="1">
+      <w:start w:val="1"/>
+      <w:numFmt w:val="bullet"/>
+      <w:lvlText w:val=""/>
+      <w:lvlJc w:val="left"/>
+      <w:pPr>
+        <w:tabs>
+          <w:tab w:val="num" w:pos="5760"/>
+        </w:tabs>
+        <w:ind w:left="5760" w:hanging="360"/>
+      </w:pPr>
+      <w:rPr>
+        <w:rFonts w:ascii="Wingdings" w:hAnsi="Wingdings" w:hint="default"/>
+        <w:sz w:val="20"/>
+      </w:rPr>
+    </w:lvl>
+    <w:lvl w:ilvl="8" w:tentative="1">
+      <w:start w:val="1"/>
+      <w:numFmt w:val="bullet"/>
+      <w:lvlText w:val=""/>
+      <w:lvlJc w:val="left"/>
+      <w:pPr>
+        <w:tabs>
+          <w:tab w:val="num" w:pos="6480"/>
+        </w:tabs>
+        <w:ind w:left="6480" w:hanging="360"/>
+      </w:pPr>
+      <w:rPr>
+        <w:rFonts w:ascii="Wingdings" w:hAnsi="Wingdings" w:hint="default"/>
+        <w:sz w:val="20"/>
+      </w:rPr>
+    </w:lvl>
+  </w:abstractNum>
+  <w:abstractNum w:abstractNumId="21" w15:restartNumberingAfterBreak="0">
+    <w:nsid w:val="7E3756B0"/>
+    <w:multiLevelType w:val="multilevel"/>
+    <w:tmpl w:val="BD26090C"/>
+    <w:lvl w:ilvl="0">
+      <w:start w:val="1"/>
+      <w:numFmt w:val="bullet"/>
+      <w:lvlText w:val=""/>
+      <w:lvlJc w:val="left"/>
+      <w:pPr>
+        <w:tabs>
+          <w:tab w:val="num" w:pos="720"/>
+        </w:tabs>
+        <w:ind w:left="720" w:hanging="360"/>
+      </w:pPr>
+      <w:rPr>
+        <w:rFonts w:ascii="Symbol" w:hAnsi="Symbol" w:hint="default"/>
+        <w:sz w:val="20"/>
+      </w:rPr>
+    </w:lvl>
+    <w:lvl w:ilvl="1" w:tentative="1">
+      <w:start w:val="1"/>
+      <w:numFmt w:val="bullet"/>
+      <w:lvlText w:val="o"/>
+      <w:lvlJc w:val="left"/>
+      <w:pPr>
+        <w:tabs>
+          <w:tab w:val="num" w:pos="1440"/>
+        </w:tabs>
+        <w:ind w:left="1440" w:hanging="360"/>
+      </w:pPr>
+      <w:rPr>
+        <w:rFonts w:ascii="Courier New" w:hAnsi="Courier New" w:hint="default"/>
+        <w:sz w:val="20"/>
+      </w:rPr>
+    </w:lvl>
+    <w:lvl w:ilvl="2" w:tentative="1">
+      <w:start w:val="1"/>
+      <w:numFmt w:val="bullet"/>
+      <w:lvlText w:val=""/>
+      <w:lvlJc w:val="left"/>
+      <w:pPr>
+        <w:tabs>
+          <w:tab w:val="num" w:pos="2160"/>
+        </w:tabs>
+        <w:ind w:left="2160" w:hanging="360"/>
+      </w:pPr>
+      <w:rPr>
+        <w:rFonts w:ascii="Wingdings" w:hAnsi="Wingdings" w:hint="default"/>
+        <w:sz w:val="20"/>
+      </w:rPr>
+    </w:lvl>
+    <w:lvl w:ilvl="3" w:tentative="1">
+      <w:start w:val="1"/>
+      <w:numFmt w:val="bullet"/>
+      <w:lvlText w:val=""/>
+      <w:lvlJc w:val="left"/>
+      <w:pPr>
+        <w:tabs>
+          <w:tab w:val="num" w:pos="2880"/>
+        </w:tabs>
+        <w:ind w:left="2880" w:hanging="360"/>
+      </w:pPr>
+      <w:rPr>
+        <w:rFonts w:ascii="Wingdings" w:hAnsi="Wingdings" w:hint="default"/>
+        <w:sz w:val="20"/>
+      </w:rPr>
+    </w:lvl>
+    <w:lvl w:ilvl="4" w:tentative="1">
+      <w:start w:val="1"/>
+      <w:numFmt w:val="bullet"/>
+      <w:lvlText w:val=""/>
+      <w:lvlJc w:val="left"/>
+      <w:pPr>
+        <w:tabs>
+          <w:tab w:val="num" w:pos="3600"/>
+        </w:tabs>
+        <w:ind w:left="3600" w:hanging="360"/>
+      </w:pPr>
+      <w:rPr>
+        <w:rFonts w:ascii="Wingdings" w:hAnsi="Wingdings" w:hint="default"/>
+        <w:sz w:val="20"/>
+      </w:rPr>
+    </w:lvl>
+    <w:lvl w:ilvl="5" w:tentative="1">
+      <w:start w:val="1"/>
+      <w:numFmt w:val="bullet"/>
+      <w:lvlText w:val=""/>
+      <w:lvlJc w:val="left"/>
+      <w:pPr>
+        <w:tabs>
+          <w:tab w:val="num" w:pos="4320"/>
+        </w:tabs>
+        <w:ind w:left="4320" w:hanging="360"/>
+      </w:pPr>
+      <w:rPr>
+        <w:rFonts w:ascii="Wingdings" w:hAnsi="Wingdings" w:hint="default"/>
+        <w:sz w:val="20"/>
+      </w:rPr>
+    </w:lvl>
+    <w:lvl w:ilvl="6" w:tentative="1">
+      <w:start w:val="1"/>
+      <w:numFmt w:val="bullet"/>
+      <w:lvlText w:val=""/>
+      <w:lvlJc w:val="left"/>
+      <w:pPr>
+        <w:tabs>
+          <w:tab w:val="num" w:pos="5040"/>
+        </w:tabs>
+        <w:ind w:left="5040" w:hanging="360"/>
+      </w:pPr>
+      <w:rPr>
+        <w:rFonts w:ascii="Wingdings" w:hAnsi="Wingdings" w:hint="default"/>
+        <w:sz w:val="20"/>
+      </w:rPr>
+    </w:lvl>
+    <w:lvl w:ilvl="7" w:tentative="1">
+      <w:start w:val="1"/>
+      <w:numFmt w:val="bullet"/>
+      <w:lvlText w:val=""/>
+      <w:lvlJc w:val="left"/>
+      <w:pPr>
+        <w:tabs>
+          <w:tab w:val="num" w:pos="5760"/>
+        </w:tabs>
+        <w:ind w:left="5760" w:hanging="360"/>
+      </w:pPr>
+      <w:rPr>
+        <w:rFonts w:ascii="Wingdings" w:hAnsi="Wingdings" w:hint="default"/>
+        <w:sz w:val="20"/>
+      </w:rPr>
+    </w:lvl>
+    <w:lvl w:ilvl="8" w:tentative="1">
+      <w:start w:val="1"/>
+      <w:numFmt w:val="bullet"/>
+      <w:lvlText w:val=""/>
+      <w:lvlJc w:val="left"/>
+      <w:pPr>
+        <w:tabs>
+          <w:tab w:val="num" w:pos="6480"/>
+        </w:tabs>
+        <w:ind w:left="6480" w:hanging="360"/>
+      </w:pPr>
+      <w:rPr>
+        <w:rFonts w:ascii="Wingdings" w:hAnsi="Wingdings" w:hint="default"/>
+        <w:sz w:val="20"/>
+      </w:rPr>
+    </w:lvl>
+  </w:abstractNum>
   <w:num w:numId="1" w16cid:durableId="161355276">
+    <w:abstractNumId w:val="13"/>
+  </w:num>
+  <w:num w:numId="2" w16cid:durableId="587421739">
+    <w:abstractNumId w:val="6"/>
+  </w:num>
+  <w:num w:numId="3" w16cid:durableId="1464154823">
+    <w:abstractNumId w:val="3"/>
+  </w:num>
+  <w:num w:numId="4" w16cid:durableId="791243200">
+    <w:abstractNumId w:val="11"/>
+  </w:num>
+  <w:num w:numId="5" w16cid:durableId="2127432237">
+    <w:abstractNumId w:val="4"/>
+  </w:num>
+  <w:num w:numId="6" w16cid:durableId="20740471">
+    <w:abstractNumId w:val="12"/>
+  </w:num>
+  <w:num w:numId="7" w16cid:durableId="1624581195">
+    <w:abstractNumId w:val="18"/>
+  </w:num>
+  <w:num w:numId="8" w16cid:durableId="1042167607">
+    <w:abstractNumId w:val="14"/>
+  </w:num>
+  <w:num w:numId="9" w16cid:durableId="1263761676">
+    <w:abstractNumId w:val="17"/>
+  </w:num>
+  <w:num w:numId="10" w16cid:durableId="4789839">
+    <w:abstractNumId w:val="2"/>
+  </w:num>
+  <w:num w:numId="11" w16cid:durableId="236551589">
+    <w:abstractNumId w:val="0"/>
+  </w:num>
+  <w:num w:numId="12" w16cid:durableId="1259950472">
+    <w:abstractNumId w:val="20"/>
+  </w:num>
+  <w:num w:numId="13" w16cid:durableId="360059522">
+    <w:abstractNumId w:val="1"/>
+  </w:num>
+  <w:num w:numId="14" w16cid:durableId="473149">
+    <w:abstractNumId w:val="7"/>
+  </w:num>
+  <w:num w:numId="15" w16cid:durableId="1965113004">
     <w:abstractNumId w:val="5"/>
   </w:num>
-  <w:num w:numId="2" w16cid:durableId="587421739">
-    <w:abstractNumId w:val="2"/>
+  <w:num w:numId="16" w16cid:durableId="1167863198">
+    <w:abstractNumId w:val="21"/>
   </w:num>
-  <w:num w:numId="3" w16cid:durableId="1464154823">
-    <w:abstractNumId w:val="0"/>
+  <w:num w:numId="17" w16cid:durableId="1678383153">
+    <w:abstractNumId w:val="9"/>
   </w:num>
-  <w:num w:numId="4" w16cid:durableId="791243200">
-    <w:abstractNumId w:val="3"/>
+  <w:num w:numId="18" w16cid:durableId="307514873">
+    <w:abstractNumId w:val="10"/>
   </w:num>
-  <w:num w:numId="5" w16cid:durableId="2127432237">
-    <w:abstractNumId w:val="1"/>
+  <w:num w:numId="19" w16cid:durableId="1613828127">
+    <w:abstractNumId w:val="19"/>
   </w:num>
-  <w:num w:numId="6" w16cid:durableId="20740471">
-    <w:abstractNumId w:val="4"/>
+  <w:num w:numId="20" w16cid:durableId="1986927015">
+    <w:abstractNumId w:val="8"/>
   </w:num>
-  <w:num w:numId="7" w16cid:durableId="1624581195">
-    <w:abstractNumId w:val="6"/>
+  <w:num w:numId="21" w16cid:durableId="1954745900">
+    <w:abstractNumId w:val="15"/>
+  </w:num>
+  <w:num w:numId="22" w16cid:durableId="79261499">
+    <w:abstractNumId w:val="16"/>
   </w:num>
 </w:numbering>
 </file>
